--- a/Pointer.docx
+++ b/Pointer.docx
@@ -8,39 +8,37 @@
           <w:lang w:val="en-US"/>
         </w:rPr>
       </w:pPr>
-      <w:proofErr w:type="gramStart"/>
       <w:r>
         <w:rPr>
           <w:b/>
           <w:bCs/>
           <w:lang w:val="en-US"/>
         </w:rPr>
-        <w:t>I .</w:t>
-      </w:r>
-      <w:proofErr w:type="gramEnd"/>
+        <w:t>I . Pointer</w:t>
+      </w:r>
       <w:r>
         <w:rPr>
           <w:b/>
           <w:bCs/>
           <w:lang w:val="en-US"/>
         </w:rPr>
-        <w:t xml:space="preserve"> Pointer</w:t>
+        <w:br/>
+        <w:t>1.</w:t>
       </w:r>
       <w:r>
         <w:rPr>
           <w:b/>
           <w:bCs/>
-          <w:lang w:val="en-US"/>
-        </w:rPr>
-        <w:br/>
-        <w:t>1.</w:t>
+        </w:rPr>
+        <w:t xml:space="preserve"> </w:t>
       </w:r>
       <w:r>
         <w:rPr>
           <w:b/>
           <w:bCs/>
-        </w:rPr>
-        <w:t xml:space="preserve"> </w:t>
+          <w:lang w:val="en-US"/>
+        </w:rPr>
+        <w:t>Explain the result of following program</w:t>
       </w:r>
       <w:r>
         <w:rPr>
@@ -48,14 +46,6 @@
           <w:bCs/>
           <w:lang w:val="en-US"/>
         </w:rPr>
-        <w:t>Explain the result of following program</w:t>
-      </w:r>
-      <w:r>
-        <w:rPr>
-          <w:b/>
-          <w:bCs/>
-          <w:lang w:val="en-US"/>
-        </w:rPr>
         <w:br/>
       </w:r>
       <w:r>
@@ -874,13 +864,7 @@
         <w:rPr>
           <w:lang w:val="en-US"/>
         </w:rPr>
-        <w:t xml:space="preserve"> </w:t>
-      </w:r>
-      <w:r>
-        <w:rPr>
-          <w:lang w:val="en-US"/>
-        </w:rPr>
-        <w:t xml:space="preserve">( </w:t>
+        <w:t xml:space="preserve"> ( </w:t>
       </w:r>
       <w:proofErr w:type="spellStart"/>
       <w:r>
@@ -950,14 +934,14 @@
         <w:rPr>
           <w:lang w:val="en-US"/>
         </w:rPr>
-        <w:t xml:space="preserve"> p</w:t>
-      </w:r>
-      <w:proofErr w:type="spellStart"/>
-      <w:r>
-        <w:rPr>
-          <w:lang w:val="en-US"/>
-        </w:rPr>
-        <w:t>tr_b</w:t>
+        <w:t xml:space="preserve"> </w:t>
+      </w:r>
+      <w:proofErr w:type="spellStart"/>
+      <w:r>
+        <w:rPr>
+          <w:lang w:val="en-US"/>
+        </w:rPr>
+        <w:t>ptr_b</w:t>
       </w:r>
       <w:proofErr w:type="spellEnd"/>
       <w:r>
@@ -1221,13 +1205,7 @@
         <w:rPr>
           <w:lang w:val="en-US"/>
         </w:rPr>
-        <w:t>ptr_</w:t>
-      </w:r>
-      <w:r>
-        <w:rPr>
-          <w:lang w:val="en-US"/>
-        </w:rPr>
-        <w:t>b</w:t>
+        <w:t>ptr_b</w:t>
       </w:r>
       <w:proofErr w:type="spellEnd"/>
       <w:r>
@@ -1470,32 +1448,14 @@
         <w:rPr>
           <w:lang w:val="en-US"/>
         </w:rPr>
-        <w:t>ptr_</w:t>
-      </w:r>
-      <w:r>
-        <w:rPr>
-          <w:lang w:val="en-US"/>
-        </w:rPr>
-        <w:t>b</w:t>
-      </w:r>
-      <w:proofErr w:type="spellEnd"/>
-      <w:r>
-        <w:rPr>
-          <w:lang w:val="en-US"/>
-        </w:rPr>
-        <w:t xml:space="preserve"> =</w:t>
-      </w:r>
-      <w:r>
-        <w:rPr>
-          <w:lang w:val="en-US"/>
-        </w:rPr>
-        <w:t>9</w:t>
-      </w:r>
-      <w:r>
-        <w:rPr>
-          <w:lang w:val="en-US"/>
-        </w:rPr>
-        <w:t xml:space="preserve">  // </w:t>
+        <w:t>ptr_b</w:t>
+      </w:r>
+      <w:proofErr w:type="spellEnd"/>
+      <w:r>
+        <w:rPr>
+          <w:lang w:val="en-US"/>
+        </w:rPr>
+        <w:t xml:space="preserve"> =9  // </w:t>
       </w:r>
       <w:proofErr w:type="spellStart"/>
       <w:r>
@@ -1558,13 +1518,7 @@
         <w:rPr>
           <w:lang w:val="en-US"/>
         </w:rPr>
-        <w:t>ptr_</w:t>
-      </w:r>
-      <w:r>
-        <w:rPr>
-          <w:lang w:val="en-US"/>
-        </w:rPr>
-        <w:t>b</w:t>
+        <w:t>ptr_b</w:t>
       </w:r>
       <w:proofErr w:type="spellEnd"/>
       <w:r>
@@ -1585,13 +1539,7 @@
         <w:rPr>
           <w:lang w:val="en-US"/>
         </w:rPr>
-        <w:t xml:space="preserve"> </w:t>
-      </w:r>
-      <w:r>
-        <w:rPr>
-          <w:lang w:val="en-US"/>
-        </w:rPr>
-        <w:t xml:space="preserve">9 </w:t>
+        <w:t xml:space="preserve"> 9 </w:t>
       </w:r>
       <w:proofErr w:type="spellStart"/>
       <w:r>
@@ -4073,14 +4021,13 @@
           <w:lang w:val="en-US"/>
         </w:rPr>
         <w:br/>
-        <w:t>c</w:t>
-      </w:r>
-      <w:proofErr w:type="spellStart"/>
-      <w:r>
-        <w:rPr>
-          <w:lang w:val="en-US"/>
-        </w:rPr>
-        <w:t>òn</w:t>
+      </w:r>
+      <w:proofErr w:type="spellStart"/>
+      <w:r>
+        <w:rPr>
+          <w:lang w:val="en-US"/>
+        </w:rPr>
+        <w:t>còn</w:t>
       </w:r>
       <w:proofErr w:type="spellEnd"/>
       <w:r>
@@ -4313,7 +4260,7 @@
         <w:spacing w:after="0" w:line="240" w:lineRule="auto"/>
         <w:rPr>
           <w:rFonts w:ascii="Consolas" w:hAnsi="Consolas" w:cs="Consolas"/>
-          <w:color w:val="000000"/>
+          <w:color w:val="808080"/>
           <w:sz w:val="19"/>
           <w:szCs w:val="19"/>
         </w:rPr>
@@ -4347,25 +4294,7 @@
           <w:sz w:val="19"/>
           <w:szCs w:val="19"/>
         </w:rPr>
-        <w:t>#include</w:t>
-      </w:r>
-      <w:r>
-        <w:rPr>
-          <w:rFonts w:ascii="Consolas" w:hAnsi="Consolas" w:cs="Consolas"/>
-          <w:color w:val="000000"/>
-          <w:sz w:val="19"/>
-          <w:szCs w:val="19"/>
-        </w:rPr>
-        <w:t xml:space="preserve"> </w:t>
-      </w:r>
-      <w:r>
-        <w:rPr>
-          <w:rFonts w:ascii="Consolas" w:hAnsi="Consolas" w:cs="Consolas"/>
-          <w:color w:val="A31515"/>
-          <w:sz w:val="19"/>
-          <w:szCs w:val="19"/>
-        </w:rPr>
-        <w:t>&lt;iostream&gt;</w:t>
+        <w:t>#include &lt;iostream&gt;</w:t>
       </w:r>
     </w:p>
     <w:p>
@@ -4376,7 +4305,7 @@
         <w:spacing w:after="0" w:line="240" w:lineRule="auto"/>
         <w:rPr>
           <w:rFonts w:ascii="Consolas" w:hAnsi="Consolas" w:cs="Consolas"/>
-          <w:color w:val="000000"/>
+          <w:color w:val="808080"/>
           <w:sz w:val="19"/>
           <w:szCs w:val="19"/>
         </w:rPr>
@@ -4384,38 +4313,11 @@
       <w:r>
         <w:rPr>
           <w:rFonts w:ascii="Consolas" w:hAnsi="Consolas" w:cs="Consolas"/>
-          <w:color w:val="0000FF"/>
+          <w:color w:val="808080"/>
           <w:sz w:val="19"/>
           <w:szCs w:val="19"/>
         </w:rPr>
-        <w:t>using</w:t>
-      </w:r>
-      <w:r>
-        <w:rPr>
-          <w:rFonts w:ascii="Consolas" w:hAnsi="Consolas" w:cs="Consolas"/>
-          <w:color w:val="000000"/>
-          <w:sz w:val="19"/>
-          <w:szCs w:val="19"/>
-        </w:rPr>
-        <w:t xml:space="preserve"> </w:t>
-      </w:r>
-      <w:r>
-        <w:rPr>
-          <w:rFonts w:ascii="Consolas" w:hAnsi="Consolas" w:cs="Consolas"/>
-          <w:color w:val="0000FF"/>
-          <w:sz w:val="19"/>
-          <w:szCs w:val="19"/>
-        </w:rPr>
-        <w:t>namespace</w:t>
-      </w:r>
-      <w:r>
-        <w:rPr>
-          <w:rFonts w:ascii="Consolas" w:hAnsi="Consolas" w:cs="Consolas"/>
-          <w:color w:val="000000"/>
-          <w:sz w:val="19"/>
-          <w:szCs w:val="19"/>
-        </w:rPr>
-        <w:t xml:space="preserve"> std;</w:t>
+        <w:t>using namespace std;</w:t>
       </w:r>
     </w:p>
     <w:p>
@@ -4426,7 +4328,7 @@
         <w:spacing w:after="0" w:line="240" w:lineRule="auto"/>
         <w:rPr>
           <w:rFonts w:ascii="Consolas" w:hAnsi="Consolas" w:cs="Consolas"/>
-          <w:color w:val="000000"/>
+          <w:color w:val="808080"/>
           <w:sz w:val="19"/>
           <w:szCs w:val="19"/>
         </w:rPr>
@@ -4434,20 +4336,11 @@
       <w:r>
         <w:rPr>
           <w:rFonts w:ascii="Consolas" w:hAnsi="Consolas" w:cs="Consolas"/>
-          <w:color w:val="0000FF"/>
+          <w:color w:val="808080"/>
           <w:sz w:val="19"/>
           <w:szCs w:val="19"/>
         </w:rPr>
-        <w:t>void</w:t>
-      </w:r>
-      <w:r>
-        <w:rPr>
-          <w:rFonts w:ascii="Consolas" w:hAnsi="Consolas" w:cs="Consolas"/>
-          <w:color w:val="000000"/>
-          <w:sz w:val="19"/>
-          <w:szCs w:val="19"/>
-        </w:rPr>
-        <w:t xml:space="preserve"> main()</w:t>
+        <w:t>int main()</w:t>
       </w:r>
     </w:p>
     <w:p>
@@ -4458,7 +4351,7 @@
         <w:spacing w:after="0" w:line="240" w:lineRule="auto"/>
         <w:rPr>
           <w:rFonts w:ascii="Consolas" w:hAnsi="Consolas" w:cs="Consolas"/>
-          <w:color w:val="000000"/>
+          <w:color w:val="808080"/>
           <w:sz w:val="19"/>
           <w:szCs w:val="19"/>
         </w:rPr>
@@ -4466,7 +4359,7 @@
       <w:r>
         <w:rPr>
           <w:rFonts w:ascii="Consolas" w:hAnsi="Consolas" w:cs="Consolas"/>
-          <w:color w:val="000000"/>
+          <w:color w:val="808080"/>
           <w:sz w:val="19"/>
           <w:szCs w:val="19"/>
         </w:rPr>
@@ -4481,7 +4374,7 @@
         <w:spacing w:after="0" w:line="240" w:lineRule="auto"/>
         <w:rPr>
           <w:rFonts w:ascii="Consolas" w:hAnsi="Consolas" w:cs="Consolas"/>
-          <w:color w:val="000000"/>
+          <w:color w:val="808080"/>
           <w:sz w:val="19"/>
           <w:szCs w:val="19"/>
         </w:rPr>
@@ -4489,29 +4382,12 @@
       <w:r>
         <w:rPr>
           <w:rFonts w:ascii="Consolas" w:hAnsi="Consolas" w:cs="Consolas"/>
-          <w:color w:val="000000"/>
+          <w:color w:val="808080"/>
           <w:sz w:val="19"/>
           <w:szCs w:val="19"/>
         </w:rPr>
         <w:tab/>
-      </w:r>
-      <w:r>
-        <w:rPr>
-          <w:rFonts w:ascii="Consolas" w:hAnsi="Consolas" w:cs="Consolas"/>
-          <w:color w:val="0000FF"/>
-          <w:sz w:val="19"/>
-          <w:szCs w:val="19"/>
-        </w:rPr>
-        <w:t>int</w:t>
-      </w:r>
-      <w:r>
-        <w:rPr>
-          <w:rFonts w:ascii="Consolas" w:hAnsi="Consolas" w:cs="Consolas"/>
-          <w:color w:val="000000"/>
-          <w:sz w:val="19"/>
-          <w:szCs w:val="19"/>
-        </w:rPr>
-        <w:t xml:space="preserve"> a[4] = { 1, 2, 3, 4 };</w:t>
+        <w:t>int a[4] = { 1, 2, 3, 4 };</w:t>
       </w:r>
     </w:p>
     <w:p>
@@ -4522,7 +4398,7 @@
         <w:spacing w:after="0" w:line="240" w:lineRule="auto"/>
         <w:rPr>
           <w:rFonts w:ascii="Consolas" w:hAnsi="Consolas" w:cs="Consolas"/>
-          <w:color w:val="000000"/>
+          <w:color w:val="808080"/>
           <w:sz w:val="19"/>
           <w:szCs w:val="19"/>
         </w:rPr>
@@ -4530,29 +4406,12 @@
       <w:r>
         <w:rPr>
           <w:rFonts w:ascii="Consolas" w:hAnsi="Consolas" w:cs="Consolas"/>
-          <w:color w:val="000000"/>
+          <w:color w:val="808080"/>
           <w:sz w:val="19"/>
           <w:szCs w:val="19"/>
         </w:rPr>
         <w:tab/>
-      </w:r>
-      <w:r>
-        <w:rPr>
-          <w:rFonts w:ascii="Consolas" w:hAnsi="Consolas" w:cs="Consolas"/>
-          <w:color w:val="0000FF"/>
-          <w:sz w:val="19"/>
-          <w:szCs w:val="19"/>
-        </w:rPr>
-        <w:t>int</w:t>
-      </w:r>
-      <w:r>
-        <w:rPr>
-          <w:rFonts w:ascii="Consolas" w:hAnsi="Consolas" w:cs="Consolas"/>
-          <w:color w:val="000000"/>
-          <w:sz w:val="19"/>
-          <w:szCs w:val="19"/>
-        </w:rPr>
-        <w:t xml:space="preserve"> *p = a;</w:t>
+        <w:t>int *p = a;</w:t>
       </w:r>
     </w:p>
     <w:p>
@@ -4563,7 +4422,7 @@
         <w:spacing w:after="0" w:line="240" w:lineRule="auto"/>
         <w:rPr>
           <w:rFonts w:ascii="Consolas" w:hAnsi="Consolas" w:cs="Consolas"/>
-          <w:color w:val="000000"/>
+          <w:color w:val="808080"/>
           <w:sz w:val="19"/>
           <w:szCs w:val="19"/>
         </w:rPr>
@@ -4571,65 +4430,12 @@
       <w:r>
         <w:rPr>
           <w:rFonts w:ascii="Consolas" w:hAnsi="Consolas" w:cs="Consolas"/>
-          <w:color w:val="000000"/>
+          <w:color w:val="808080"/>
           <w:sz w:val="19"/>
           <w:szCs w:val="19"/>
         </w:rPr>
         <w:tab/>
-      </w:r>
-      <w:r>
-        <w:rPr>
-          <w:rFonts w:ascii="Consolas" w:hAnsi="Consolas" w:cs="Consolas"/>
-          <w:color w:val="0000FF"/>
-          <w:sz w:val="19"/>
-          <w:szCs w:val="19"/>
-        </w:rPr>
-        <w:t>int</w:t>
-      </w:r>
-      <w:r>
-        <w:rPr>
-          <w:rFonts w:ascii="Consolas" w:hAnsi="Consolas" w:cs="Consolas"/>
-          <w:color w:val="000000"/>
-          <w:sz w:val="19"/>
-          <w:szCs w:val="19"/>
-        </w:rPr>
-        <w:t xml:space="preserve"> *p2 = </w:t>
-      </w:r>
-      <w:r>
-        <w:rPr>
-          <w:rFonts w:ascii="Consolas" w:hAnsi="Consolas" w:cs="Consolas"/>
-          <w:color w:val="0000FF"/>
-          <w:sz w:val="19"/>
-          <w:szCs w:val="19"/>
-        </w:rPr>
-        <w:t>new</w:t>
-      </w:r>
-      <w:r>
-        <w:rPr>
-          <w:rFonts w:ascii="Consolas" w:hAnsi="Consolas" w:cs="Consolas"/>
-          <w:color w:val="000000"/>
-          <w:sz w:val="19"/>
-          <w:szCs w:val="19"/>
-        </w:rPr>
-        <w:t xml:space="preserve"> </w:t>
-      </w:r>
-      <w:r>
-        <w:rPr>
-          <w:rFonts w:ascii="Consolas" w:hAnsi="Consolas" w:cs="Consolas"/>
-          <w:color w:val="0000FF"/>
-          <w:sz w:val="19"/>
-          <w:szCs w:val="19"/>
-        </w:rPr>
-        <w:t>int</w:t>
-      </w:r>
-      <w:r>
-        <w:rPr>
-          <w:rFonts w:ascii="Consolas" w:hAnsi="Consolas" w:cs="Consolas"/>
-          <w:color w:val="000000"/>
-          <w:sz w:val="19"/>
-          <w:szCs w:val="19"/>
-        </w:rPr>
-        <w:t>;</w:t>
+        <w:t>int *p2 = new int;</w:t>
       </w:r>
     </w:p>
     <w:p>
@@ -4640,7 +4446,7 @@
         <w:spacing w:after="0" w:line="240" w:lineRule="auto"/>
         <w:rPr>
           <w:rFonts w:ascii="Consolas" w:hAnsi="Consolas" w:cs="Consolas"/>
-          <w:color w:val="000000"/>
+          <w:color w:val="808080"/>
           <w:sz w:val="19"/>
           <w:szCs w:val="19"/>
         </w:rPr>
@@ -4648,20 +4454,22 @@
       <w:r>
         <w:rPr>
           <w:rFonts w:ascii="Consolas" w:hAnsi="Consolas" w:cs="Consolas"/>
-          <w:color w:val="000000"/>
+          <w:color w:val="808080"/>
           <w:sz w:val="19"/>
           <w:szCs w:val="19"/>
         </w:rPr>
         <w:tab/>
+        <w:t>delete p;</w:t>
       </w:r>
       <w:r>
         <w:rPr>
           <w:rFonts w:ascii="Consolas" w:hAnsi="Consolas" w:cs="Consolas"/>
-          <w:color w:val="008000"/>
+          <w:color w:val="808080"/>
           <w:sz w:val="19"/>
           <w:szCs w:val="19"/>
         </w:rPr>
-        <w:t>//delete p;</w:t>
+        <w:tab/>
+        <w:t>// ko the thu hoi cap phat bo nho cho p . boi vi p chua duoc cap phat bo nho tren heap, con tro p duoc tao ra va van o tren stack</w:t>
       </w:r>
     </w:p>
     <w:p>
@@ -4672,38 +4480,11 @@
         <w:spacing w:after="0" w:line="240" w:lineRule="auto"/>
         <w:rPr>
           <w:rFonts w:ascii="Consolas" w:hAnsi="Consolas" w:cs="Consolas"/>
-          <w:color w:val="000000"/>
+          <w:color w:val="808080"/>
           <w:sz w:val="19"/>
           <w:szCs w:val="19"/>
         </w:rPr>
       </w:pPr>
-      <w:r>
-        <w:rPr>
-          <w:rFonts w:ascii="Consolas" w:hAnsi="Consolas" w:cs="Consolas"/>
-          <w:color w:val="000000"/>
-          <w:sz w:val="19"/>
-          <w:szCs w:val="19"/>
-        </w:rPr>
-        <w:tab/>
-      </w:r>
-      <w:r>
-        <w:rPr>
-          <w:rFonts w:ascii="Consolas" w:hAnsi="Consolas" w:cs="Consolas"/>
-          <w:color w:val="0000FF"/>
-          <w:sz w:val="19"/>
-          <w:szCs w:val="19"/>
-        </w:rPr>
-        <w:t>delete</w:t>
-      </w:r>
-      <w:r>
-        <w:rPr>
-          <w:rFonts w:ascii="Consolas" w:hAnsi="Consolas" w:cs="Consolas"/>
-          <w:color w:val="000000"/>
-          <w:sz w:val="19"/>
-          <w:szCs w:val="19"/>
-        </w:rPr>
-        <w:t xml:space="preserve"> a;</w:t>
-      </w:r>
     </w:p>
     <w:p>
       <w:pPr>
@@ -4713,7 +4494,7 @@
         <w:spacing w:after="0" w:line="240" w:lineRule="auto"/>
         <w:rPr>
           <w:rFonts w:ascii="Consolas" w:hAnsi="Consolas" w:cs="Consolas"/>
-          <w:color w:val="000000"/>
+          <w:color w:val="808080"/>
           <w:sz w:val="19"/>
           <w:szCs w:val="19"/>
         </w:rPr>
@@ -4721,3952 +4502,149 @@
       <w:r>
         <w:rPr>
           <w:rFonts w:ascii="Consolas" w:hAnsi="Consolas" w:cs="Consolas"/>
-          <w:color w:val="000000"/>
+          <w:color w:val="808080"/>
           <w:sz w:val="19"/>
           <w:szCs w:val="19"/>
         </w:rPr>
         <w:tab/>
+        <w:t>delete a;</w:t>
       </w:r>
       <w:r>
         <w:rPr>
           <w:rFonts w:ascii="Consolas" w:hAnsi="Consolas" w:cs="Consolas"/>
-          <w:color w:val="0000FF"/>
+          <w:color w:val="808080"/>
           <w:sz w:val="19"/>
           <w:szCs w:val="19"/>
         </w:rPr>
-        <w:t>delete</w:t>
-      </w:r>
-      <w:r>
-        <w:rPr>
-          <w:rFonts w:ascii="Consolas" w:hAnsi="Consolas" w:cs="Consolas"/>
-          <w:color w:val="000000"/>
-          <w:sz w:val="19"/>
-          <w:szCs w:val="19"/>
-        </w:rPr>
-        <w:t xml:space="preserve"> p2;</w:t>
+        <w:tab/>
+        <w:t>// ko the thu hoi cap phat bo nho cho a . boi vi a[] duoc tao ra tren stack nen ko thuoc su quan ly cua lap trinh vien</w:t>
       </w:r>
     </w:p>
     <w:p>
       <w:pPr>
-        <w:rPr>
-          <w:b/>
-          <w:bCs/>
-          <w:lang w:val="en-US"/>
-        </w:rPr>
-      </w:pPr>
-      <w:r>
+        <w:autoSpaceDE w:val="0"/>
+        <w:autoSpaceDN w:val="0"/>
+        <w:adjustRightInd w:val="0"/>
+        <w:spacing w:after="0" w:line="240" w:lineRule="auto"/>
         <w:rPr>
           <w:rFonts w:ascii="Consolas" w:hAnsi="Consolas" w:cs="Consolas"/>
-          <w:color w:val="000000"/>
+          <w:color w:val="808080"/>
           <w:sz w:val="19"/>
           <w:szCs w:val="19"/>
         </w:rPr>
-        <w:t>}</w:t>
-      </w:r>
-      <w:r>
-        <w:rPr>
-          <w:lang w:val="en-US"/>
-        </w:rPr>
-        <w:br/>
-      </w:r>
-      <w:r>
-        <w:rPr>
-          <w:lang w:val="en-US"/>
-        </w:rPr>
-        <w:br/>
-      </w:r>
-      <w:r>
-        <w:rPr>
-          <w:lang w:val="en-US"/>
-        </w:rPr>
-        <w:br/>
-      </w:r>
-      <w:proofErr w:type="spellStart"/>
-      <w:r>
-        <w:rPr>
-          <w:lang w:val="en-US"/>
-        </w:rPr>
-        <w:t>lệnh</w:t>
-      </w:r>
-      <w:proofErr w:type="spellEnd"/>
-      <w:r>
-        <w:rPr>
-          <w:lang w:val="en-US"/>
-        </w:rPr>
-        <w:t xml:space="preserve"> delete p ; </w:t>
-      </w:r>
-      <w:proofErr w:type="spellStart"/>
-      <w:r>
-        <w:rPr>
-          <w:lang w:val="en-US"/>
-        </w:rPr>
-        <w:t>giải</w:t>
-      </w:r>
-      <w:proofErr w:type="spellEnd"/>
-      <w:r>
-        <w:rPr>
-          <w:lang w:val="en-US"/>
-        </w:rPr>
-        <w:t xml:space="preserve"> </w:t>
-      </w:r>
-      <w:proofErr w:type="spellStart"/>
-      <w:r>
-        <w:rPr>
-          <w:lang w:val="en-US"/>
-        </w:rPr>
-        <w:t>phóng</w:t>
-      </w:r>
-      <w:proofErr w:type="spellEnd"/>
-      <w:r>
-        <w:rPr>
-          <w:lang w:val="en-US"/>
-        </w:rPr>
-        <w:t xml:space="preserve"> </w:t>
-      </w:r>
-      <w:proofErr w:type="spellStart"/>
-      <w:r>
-        <w:rPr>
-          <w:lang w:val="en-US"/>
-        </w:rPr>
-        <w:t>vùng</w:t>
-      </w:r>
-      <w:proofErr w:type="spellEnd"/>
-      <w:r>
-        <w:rPr>
-          <w:lang w:val="en-US"/>
-        </w:rPr>
-        <w:t xml:space="preserve"> </w:t>
-      </w:r>
-      <w:proofErr w:type="spellStart"/>
-      <w:r>
-        <w:rPr>
-          <w:lang w:val="en-US"/>
-        </w:rPr>
-        <w:t>nhớ</w:t>
-      </w:r>
-      <w:proofErr w:type="spellEnd"/>
-      <w:r>
-        <w:rPr>
-          <w:lang w:val="en-US"/>
-        </w:rPr>
-        <w:t xml:space="preserve"> </w:t>
-      </w:r>
-      <w:proofErr w:type="spellStart"/>
-      <w:r>
-        <w:rPr>
-          <w:lang w:val="en-US"/>
-        </w:rPr>
-        <w:t>cho</w:t>
-      </w:r>
-      <w:proofErr w:type="spellEnd"/>
-      <w:r>
-        <w:rPr>
-          <w:lang w:val="en-US"/>
-        </w:rPr>
-        <w:t xml:space="preserve"> con </w:t>
-      </w:r>
-      <w:proofErr w:type="spellStart"/>
-      <w:r>
-        <w:rPr>
-          <w:lang w:val="en-US"/>
-        </w:rPr>
-        <w:t>trỏ</w:t>
-      </w:r>
-      <w:proofErr w:type="spellEnd"/>
-      <w:r>
-        <w:rPr>
-          <w:lang w:val="en-US"/>
-        </w:rPr>
-        <w:t xml:space="preserve"> p </w:t>
-      </w:r>
-      <w:proofErr w:type="spellStart"/>
-      <w:r>
-        <w:rPr>
-          <w:lang w:val="en-US"/>
-        </w:rPr>
-        <w:t>trong</w:t>
-      </w:r>
-      <w:proofErr w:type="spellEnd"/>
-      <w:r>
-        <w:rPr>
-          <w:lang w:val="en-US"/>
-        </w:rPr>
-        <w:t xml:space="preserve"> </w:t>
-      </w:r>
-      <w:proofErr w:type="spellStart"/>
-      <w:r>
-        <w:rPr>
-          <w:lang w:val="en-US"/>
-        </w:rPr>
-        <w:t>trường</w:t>
-      </w:r>
-      <w:proofErr w:type="spellEnd"/>
-      <w:r>
-        <w:rPr>
-          <w:lang w:val="en-US"/>
-        </w:rPr>
-        <w:t xml:space="preserve"> </w:t>
-      </w:r>
-      <w:proofErr w:type="spellStart"/>
-      <w:r>
-        <w:rPr>
-          <w:lang w:val="en-US"/>
-        </w:rPr>
-        <w:t>hợp</w:t>
-      </w:r>
-      <w:proofErr w:type="spellEnd"/>
-      <w:r>
-        <w:rPr>
-          <w:lang w:val="en-US"/>
-        </w:rPr>
-        <w:t xml:space="preserve"> </w:t>
-      </w:r>
-      <w:proofErr w:type="spellStart"/>
-      <w:r>
-        <w:rPr>
-          <w:lang w:val="en-US"/>
-        </w:rPr>
-        <w:t>này</w:t>
-      </w:r>
-      <w:proofErr w:type="spellEnd"/>
-      <w:r>
-        <w:rPr>
-          <w:lang w:val="en-US"/>
-        </w:rPr>
-        <w:t xml:space="preserve"> </w:t>
-      </w:r>
-      <w:proofErr w:type="spellStart"/>
-      <w:r>
-        <w:rPr>
-          <w:lang w:val="en-US"/>
-        </w:rPr>
-        <w:t>sẽ</w:t>
-      </w:r>
-      <w:proofErr w:type="spellEnd"/>
-      <w:r>
-        <w:rPr>
-          <w:lang w:val="en-US"/>
-        </w:rPr>
-        <w:t xml:space="preserve"> </w:t>
-      </w:r>
-      <w:proofErr w:type="spellStart"/>
-      <w:r>
-        <w:rPr>
-          <w:lang w:val="en-US"/>
-        </w:rPr>
-        <w:t>bị</w:t>
-      </w:r>
-      <w:proofErr w:type="spellEnd"/>
-      <w:r>
-        <w:rPr>
-          <w:lang w:val="en-US"/>
-        </w:rPr>
-        <w:t xml:space="preserve"> </w:t>
-      </w:r>
-      <w:proofErr w:type="spellStart"/>
-      <w:r>
-        <w:rPr>
-          <w:lang w:val="en-US"/>
-        </w:rPr>
-        <w:t>lỗi</w:t>
-      </w:r>
-      <w:proofErr w:type="spellEnd"/>
-      <w:r>
-        <w:rPr>
-          <w:lang w:val="en-US"/>
-        </w:rPr>
-        <w:t xml:space="preserve"> . </w:t>
-      </w:r>
-      <w:proofErr w:type="spellStart"/>
-      <w:r>
-        <w:rPr>
-          <w:lang w:val="en-US"/>
-        </w:rPr>
-        <w:t>bởi</w:t>
-      </w:r>
-      <w:proofErr w:type="spellEnd"/>
-      <w:r>
-        <w:rPr>
-          <w:lang w:val="en-US"/>
-        </w:rPr>
-        <w:t xml:space="preserve"> </w:t>
-      </w:r>
-      <w:proofErr w:type="spellStart"/>
-      <w:r>
-        <w:rPr>
-          <w:lang w:val="en-US"/>
-        </w:rPr>
-        <w:t>vì</w:t>
-      </w:r>
-      <w:proofErr w:type="spellEnd"/>
-      <w:r>
-        <w:rPr>
-          <w:lang w:val="en-US"/>
-        </w:rPr>
-        <w:t xml:space="preserve"> </w:t>
-      </w:r>
-      <w:proofErr w:type="spellStart"/>
-      <w:r>
-        <w:rPr>
-          <w:lang w:val="en-US"/>
-        </w:rPr>
-        <w:t>trong</w:t>
-      </w:r>
-      <w:proofErr w:type="spellEnd"/>
-      <w:r>
-        <w:rPr>
-          <w:lang w:val="en-US"/>
-        </w:rPr>
-        <w:t xml:space="preserve"> </w:t>
-      </w:r>
-      <w:proofErr w:type="spellStart"/>
-      <w:r>
-        <w:rPr>
-          <w:lang w:val="en-US"/>
-        </w:rPr>
-        <w:t>hàm</w:t>
-      </w:r>
-      <w:proofErr w:type="spellEnd"/>
-      <w:r>
-        <w:rPr>
-          <w:lang w:val="en-US"/>
-        </w:rPr>
-        <w:t xml:space="preserve"> con </w:t>
-      </w:r>
-      <w:proofErr w:type="spellStart"/>
-      <w:r>
-        <w:rPr>
-          <w:lang w:val="en-US"/>
-        </w:rPr>
-        <w:t>trỏ</w:t>
-      </w:r>
-      <w:proofErr w:type="spellEnd"/>
-      <w:r>
-        <w:rPr>
-          <w:lang w:val="en-US"/>
-        </w:rPr>
-        <w:t xml:space="preserve"> p </w:t>
-      </w:r>
-      <w:proofErr w:type="spellStart"/>
-      <w:r>
-        <w:rPr>
-          <w:lang w:val="en-US"/>
-        </w:rPr>
-        <w:t>chưa</w:t>
-      </w:r>
-      <w:proofErr w:type="spellEnd"/>
-      <w:r>
-        <w:rPr>
-          <w:lang w:val="en-US"/>
-        </w:rPr>
-        <w:t xml:space="preserve"> </w:t>
-      </w:r>
-      <w:proofErr w:type="spellStart"/>
-      <w:r>
-        <w:rPr>
-          <w:lang w:val="en-US"/>
-        </w:rPr>
-        <w:t>được</w:t>
-      </w:r>
-      <w:proofErr w:type="spellEnd"/>
-      <w:r>
-        <w:rPr>
-          <w:lang w:val="en-US"/>
-        </w:rPr>
-        <w:t xml:space="preserve"> </w:t>
-      </w:r>
-      <w:proofErr w:type="spellStart"/>
-      <w:r>
-        <w:rPr>
-          <w:lang w:val="en-US"/>
-        </w:rPr>
-        <w:t>cấp</w:t>
-      </w:r>
-      <w:proofErr w:type="spellEnd"/>
-      <w:r>
-        <w:rPr>
-          <w:lang w:val="en-US"/>
-        </w:rPr>
-        <w:t xml:space="preserve"> </w:t>
-      </w:r>
-      <w:proofErr w:type="spellStart"/>
-      <w:r>
-        <w:rPr>
-          <w:lang w:val="en-US"/>
-        </w:rPr>
-        <w:t>phát</w:t>
-      </w:r>
-      <w:proofErr w:type="spellEnd"/>
-      <w:r>
-        <w:rPr>
-          <w:lang w:val="en-US"/>
-        </w:rPr>
-        <w:t xml:space="preserve"> </w:t>
-      </w:r>
-      <w:proofErr w:type="spellStart"/>
-      <w:r>
-        <w:rPr>
-          <w:lang w:val="en-US"/>
-        </w:rPr>
-        <w:t>vùng</w:t>
-      </w:r>
-      <w:proofErr w:type="spellEnd"/>
-      <w:r>
-        <w:rPr>
-          <w:lang w:val="en-US"/>
-        </w:rPr>
-        <w:t xml:space="preserve"> </w:t>
-      </w:r>
-      <w:proofErr w:type="spellStart"/>
-      <w:r>
-        <w:rPr>
-          <w:lang w:val="en-US"/>
-        </w:rPr>
-        <w:t>nhớ</w:t>
-      </w:r>
-      <w:proofErr w:type="spellEnd"/>
-      <w:r>
-        <w:rPr>
-          <w:lang w:val="en-US"/>
-        </w:rPr>
-        <w:t xml:space="preserve">. </w:t>
-      </w:r>
-      <w:r>
-        <w:rPr>
-          <w:lang w:val="en-US"/>
-        </w:rPr>
-        <w:br/>
-      </w:r>
-      <w:r>
-        <w:rPr>
-          <w:lang w:val="en-US"/>
-        </w:rPr>
-        <w:lastRenderedPageBreak/>
-        <w:br/>
-      </w:r>
-      <w:r>
-        <w:rPr>
-          <w:b/>
-          <w:bCs/>
-          <w:lang w:val="en-US"/>
-        </w:rPr>
-        <w:t>3. Using pointer:</w:t>
+      </w:pPr>
+      <w:r>
+        <w:rPr>
+          <w:rFonts w:ascii="Consolas" w:hAnsi="Consolas" w:cs="Consolas"/>
+          <w:color w:val="808080"/>
+          <w:sz w:val="19"/>
+          <w:szCs w:val="19"/>
+        </w:rPr>
+        <w:tab/>
       </w:r>
     </w:p>
     <w:p>
       <w:pPr>
-        <w:rPr>
-          <w:lang w:val="en-US"/>
+        <w:autoSpaceDE w:val="0"/>
+        <w:autoSpaceDN w:val="0"/>
+        <w:adjustRightInd w:val="0"/>
+        <w:spacing w:after="0" w:line="240" w:lineRule="auto"/>
+        <w:rPr>
+          <w:rFonts w:ascii="Consolas" w:hAnsi="Consolas" w:cs="Consolas"/>
+          <w:color w:val="808080"/>
+          <w:sz w:val="19"/>
+          <w:szCs w:val="19"/>
         </w:rPr>
       </w:pPr>
       <w:r>
         <w:rPr>
-          <w:lang w:val="en-US"/>
-        </w:rPr>
-        <w:t>Why should we use delete?</w:t>
-      </w:r>
-      <w:r>
-        <w:rPr>
-          <w:lang w:val="en-US"/>
-        </w:rPr>
-        <w:t xml:space="preserve"> </w:t>
-      </w:r>
-      <w:r>
-        <w:rPr>
-          <w:lang w:val="en-US"/>
-        </w:rPr>
-        <w:br/>
-      </w:r>
-      <w:r>
-        <w:rPr>
-          <w:lang w:val="en-US"/>
-        </w:rPr>
-        <w:br/>
-      </w:r>
-      <w:r>
-        <w:rPr>
-          <w:lang w:val="en-US"/>
-        </w:rPr>
-        <w:t xml:space="preserve">- </w:t>
-      </w:r>
-      <w:proofErr w:type="spellStart"/>
-      <w:r>
-        <w:rPr>
-          <w:lang w:val="en-US"/>
-        </w:rPr>
-        <w:t>bởi</w:t>
-      </w:r>
-      <w:proofErr w:type="spellEnd"/>
-      <w:r>
-        <w:rPr>
-          <w:lang w:val="en-US"/>
-        </w:rPr>
-        <w:t xml:space="preserve"> </w:t>
-      </w:r>
-      <w:proofErr w:type="spellStart"/>
-      <w:r>
-        <w:rPr>
-          <w:lang w:val="en-US"/>
-        </w:rPr>
-        <w:t>vì</w:t>
-      </w:r>
-      <w:proofErr w:type="spellEnd"/>
-      <w:r>
-        <w:rPr>
-          <w:lang w:val="en-US"/>
-        </w:rPr>
-        <w:t xml:space="preserve"> delete </w:t>
-      </w:r>
-      <w:proofErr w:type="spellStart"/>
-      <w:r>
-        <w:rPr>
-          <w:lang w:val="en-US"/>
-        </w:rPr>
-        <w:t>là</w:t>
-      </w:r>
-      <w:proofErr w:type="spellEnd"/>
-      <w:r>
-        <w:rPr>
-          <w:lang w:val="en-US"/>
-        </w:rPr>
-        <w:t xml:space="preserve"> </w:t>
-      </w:r>
-      <w:proofErr w:type="spellStart"/>
-      <w:r>
-        <w:rPr>
-          <w:lang w:val="en-US"/>
-        </w:rPr>
-        <w:t>một</w:t>
-      </w:r>
-      <w:proofErr w:type="spellEnd"/>
-      <w:r>
-        <w:rPr>
-          <w:lang w:val="en-US"/>
-        </w:rPr>
-        <w:t xml:space="preserve"> </w:t>
-      </w:r>
-      <w:proofErr w:type="spellStart"/>
-      <w:r>
-        <w:rPr>
-          <w:lang w:val="en-US"/>
-        </w:rPr>
-        <w:t>toán</w:t>
-      </w:r>
-      <w:proofErr w:type="spellEnd"/>
-      <w:r>
-        <w:rPr>
-          <w:lang w:val="en-US"/>
-        </w:rPr>
-        <w:t xml:space="preserve"> </w:t>
-      </w:r>
-      <w:proofErr w:type="spellStart"/>
-      <w:r>
-        <w:rPr>
-          <w:lang w:val="en-US"/>
-        </w:rPr>
-        <w:t>tử</w:t>
-      </w:r>
-      <w:proofErr w:type="spellEnd"/>
-      <w:r>
-        <w:rPr>
-          <w:lang w:val="en-US"/>
-        </w:rPr>
-        <w:t xml:space="preserve"> </w:t>
-      </w:r>
-      <w:proofErr w:type="spellStart"/>
-      <w:r>
-        <w:rPr>
-          <w:lang w:val="en-US"/>
-        </w:rPr>
-        <w:t>được</w:t>
-      </w:r>
-      <w:proofErr w:type="spellEnd"/>
-      <w:r>
-        <w:rPr>
-          <w:lang w:val="en-US"/>
-        </w:rPr>
-        <w:t xml:space="preserve"> </w:t>
-      </w:r>
-      <w:proofErr w:type="spellStart"/>
-      <w:r>
-        <w:rPr>
-          <w:lang w:val="en-US"/>
-        </w:rPr>
-        <w:t>sử</w:t>
-      </w:r>
-      <w:proofErr w:type="spellEnd"/>
-      <w:r>
-        <w:rPr>
-          <w:lang w:val="en-US"/>
-        </w:rPr>
-        <w:t xml:space="preserve"> </w:t>
-      </w:r>
-      <w:proofErr w:type="spellStart"/>
-      <w:r>
-        <w:rPr>
-          <w:lang w:val="en-US"/>
-        </w:rPr>
-        <w:t>dụng</w:t>
-      </w:r>
-      <w:proofErr w:type="spellEnd"/>
-      <w:r>
-        <w:rPr>
-          <w:lang w:val="en-US"/>
-        </w:rPr>
-        <w:t xml:space="preserve"> </w:t>
-      </w:r>
-      <w:proofErr w:type="spellStart"/>
-      <w:r>
-        <w:rPr>
-          <w:lang w:val="en-US"/>
-        </w:rPr>
-        <w:t>để</w:t>
-      </w:r>
-      <w:proofErr w:type="spellEnd"/>
-      <w:r>
-        <w:rPr>
-          <w:lang w:val="en-US"/>
-        </w:rPr>
-        <w:t xml:space="preserve"> </w:t>
-      </w:r>
-      <w:proofErr w:type="spellStart"/>
-      <w:r>
-        <w:rPr>
-          <w:lang w:val="en-US"/>
-        </w:rPr>
-        <w:t>phá</w:t>
-      </w:r>
-      <w:proofErr w:type="spellEnd"/>
-      <w:r>
-        <w:rPr>
-          <w:lang w:val="en-US"/>
-        </w:rPr>
-        <w:t xml:space="preserve"> </w:t>
-      </w:r>
-      <w:proofErr w:type="spellStart"/>
-      <w:r>
-        <w:rPr>
-          <w:lang w:val="en-US"/>
-        </w:rPr>
-        <w:t>hủy</w:t>
-      </w:r>
-      <w:proofErr w:type="spellEnd"/>
-      <w:r>
-        <w:rPr>
-          <w:lang w:val="en-US"/>
-        </w:rPr>
-        <w:t xml:space="preserve"> </w:t>
-      </w:r>
-      <w:proofErr w:type="spellStart"/>
-      <w:r>
-        <w:rPr>
-          <w:lang w:val="en-US"/>
-        </w:rPr>
-        <w:t>các</w:t>
-      </w:r>
-      <w:proofErr w:type="spellEnd"/>
-      <w:r>
-        <w:rPr>
-          <w:lang w:val="en-US"/>
-        </w:rPr>
-        <w:t xml:space="preserve"> </w:t>
-      </w:r>
-      <w:proofErr w:type="spellStart"/>
-      <w:r>
-        <w:rPr>
-          <w:lang w:val="en-US"/>
-        </w:rPr>
-        <w:t>đối</w:t>
-      </w:r>
-      <w:proofErr w:type="spellEnd"/>
-      <w:r>
-        <w:rPr>
-          <w:lang w:val="en-US"/>
-        </w:rPr>
-        <w:t xml:space="preserve"> </w:t>
-      </w:r>
-      <w:proofErr w:type="spellStart"/>
-      <w:r>
-        <w:rPr>
-          <w:lang w:val="en-US"/>
-        </w:rPr>
-        <w:t>tượng</w:t>
-      </w:r>
-      <w:proofErr w:type="spellEnd"/>
-      <w:r>
-        <w:rPr>
-          <w:lang w:val="en-US"/>
-        </w:rPr>
-        <w:t xml:space="preserve"> </w:t>
-      </w:r>
-      <w:proofErr w:type="spellStart"/>
-      <w:r>
-        <w:rPr>
-          <w:lang w:val="en-US"/>
-        </w:rPr>
-        <w:t>mảng</w:t>
-      </w:r>
-      <w:proofErr w:type="spellEnd"/>
-      <w:r>
-        <w:rPr>
-          <w:lang w:val="en-US"/>
-        </w:rPr>
-        <w:t xml:space="preserve"> </w:t>
-      </w:r>
-      <w:proofErr w:type="spellStart"/>
-      <w:proofErr w:type="gramStart"/>
-      <w:r>
-        <w:rPr>
-          <w:lang w:val="en-US"/>
-        </w:rPr>
-        <w:t>và</w:t>
-      </w:r>
-      <w:proofErr w:type="spellEnd"/>
-      <w:r>
-        <w:rPr>
-          <w:lang w:val="en-US"/>
-        </w:rPr>
-        <w:t xml:space="preserve">  con</w:t>
-      </w:r>
-      <w:proofErr w:type="gramEnd"/>
-      <w:r>
-        <w:rPr>
-          <w:lang w:val="en-US"/>
-        </w:rPr>
-        <w:t xml:space="preserve"> </w:t>
-      </w:r>
-      <w:proofErr w:type="spellStart"/>
-      <w:r>
-        <w:rPr>
-          <w:lang w:val="en-US"/>
-        </w:rPr>
-        <w:t>trỏ</w:t>
-      </w:r>
-      <w:proofErr w:type="spellEnd"/>
-      <w:r>
-        <w:rPr>
-          <w:lang w:val="en-US"/>
-        </w:rPr>
-        <w:t xml:space="preserve"> </w:t>
-      </w:r>
-      <w:proofErr w:type="spellStart"/>
-      <w:r>
-        <w:rPr>
-          <w:lang w:val="en-US"/>
-        </w:rPr>
-        <w:t>được</w:t>
-      </w:r>
-      <w:proofErr w:type="spellEnd"/>
-      <w:r>
-        <w:rPr>
-          <w:lang w:val="en-US"/>
-        </w:rPr>
-        <w:t xml:space="preserve"> </w:t>
-      </w:r>
-      <w:proofErr w:type="spellStart"/>
-      <w:r>
-        <w:rPr>
-          <w:lang w:val="en-US"/>
-        </w:rPr>
-        <w:t>tạo</w:t>
-      </w:r>
-      <w:proofErr w:type="spellEnd"/>
-      <w:r>
-        <w:rPr>
-          <w:lang w:val="en-US"/>
-        </w:rPr>
-        <w:t xml:space="preserve"> </w:t>
-      </w:r>
-      <w:proofErr w:type="spellStart"/>
-      <w:r>
-        <w:rPr>
-          <w:lang w:val="en-US"/>
-        </w:rPr>
-        <w:t>bởi</w:t>
-      </w:r>
-      <w:proofErr w:type="spellEnd"/>
-      <w:r>
-        <w:rPr>
-          <w:lang w:val="en-US"/>
-        </w:rPr>
-        <w:t xml:space="preserve"> </w:t>
-      </w:r>
-      <w:proofErr w:type="spellStart"/>
-      <w:r>
-        <w:rPr>
-          <w:lang w:val="en-US"/>
-        </w:rPr>
-        <w:t>biểu</w:t>
-      </w:r>
-      <w:proofErr w:type="spellEnd"/>
-      <w:r>
-        <w:rPr>
-          <w:lang w:val="en-US"/>
-        </w:rPr>
-        <w:t xml:space="preserve"> </w:t>
-      </w:r>
-      <w:proofErr w:type="spellStart"/>
-      <w:r>
-        <w:rPr>
-          <w:lang w:val="en-US"/>
-        </w:rPr>
-        <w:t>thức</w:t>
-      </w:r>
-      <w:proofErr w:type="spellEnd"/>
-      <w:r>
-        <w:rPr>
-          <w:lang w:val="en-US"/>
-        </w:rPr>
-        <w:t xml:space="preserve"> </w:t>
-      </w:r>
-      <w:proofErr w:type="spellStart"/>
-      <w:r>
-        <w:rPr>
-          <w:lang w:val="en-US"/>
-        </w:rPr>
-        <w:t>new.giúp</w:t>
-      </w:r>
-      <w:proofErr w:type="spellEnd"/>
-      <w:r>
-        <w:rPr>
-          <w:lang w:val="en-US"/>
-        </w:rPr>
-        <w:t xml:space="preserve"> </w:t>
-      </w:r>
-      <w:proofErr w:type="spellStart"/>
-      <w:r>
-        <w:rPr>
-          <w:lang w:val="en-US"/>
-        </w:rPr>
-        <w:t>chúng</w:t>
-      </w:r>
-      <w:proofErr w:type="spellEnd"/>
-      <w:r>
-        <w:rPr>
-          <w:lang w:val="en-US"/>
-        </w:rPr>
-        <w:t xml:space="preserve"> ta </w:t>
-      </w:r>
-      <w:proofErr w:type="spellStart"/>
-      <w:r>
-        <w:rPr>
-          <w:lang w:val="en-US"/>
-        </w:rPr>
-        <w:t>giải</w:t>
-      </w:r>
-      <w:proofErr w:type="spellEnd"/>
-      <w:r>
-        <w:rPr>
-          <w:lang w:val="en-US"/>
-        </w:rPr>
-        <w:t xml:space="preserve"> </w:t>
-      </w:r>
-      <w:proofErr w:type="spellStart"/>
-      <w:r>
-        <w:rPr>
-          <w:lang w:val="en-US"/>
-        </w:rPr>
-        <w:t>phóng</w:t>
-      </w:r>
-      <w:proofErr w:type="spellEnd"/>
-      <w:r>
-        <w:rPr>
-          <w:lang w:val="en-US"/>
-        </w:rPr>
-        <w:t xml:space="preserve"> </w:t>
-      </w:r>
-      <w:proofErr w:type="spellStart"/>
-      <w:r>
-        <w:rPr>
-          <w:lang w:val="en-US"/>
-        </w:rPr>
-        <w:t>được</w:t>
-      </w:r>
-      <w:proofErr w:type="spellEnd"/>
-      <w:r>
-        <w:rPr>
-          <w:lang w:val="en-US"/>
-        </w:rPr>
-        <w:t xml:space="preserve"> </w:t>
-      </w:r>
-      <w:proofErr w:type="spellStart"/>
-      <w:r>
-        <w:rPr>
-          <w:lang w:val="en-US"/>
-        </w:rPr>
-        <w:t>vùng</w:t>
-      </w:r>
-      <w:proofErr w:type="spellEnd"/>
-      <w:r>
-        <w:rPr>
-          <w:lang w:val="en-US"/>
-        </w:rPr>
-        <w:t xml:space="preserve"> </w:t>
-      </w:r>
-      <w:proofErr w:type="spellStart"/>
-      <w:r>
-        <w:rPr>
-          <w:lang w:val="en-US"/>
-        </w:rPr>
-        <w:t>nhớ</w:t>
-      </w:r>
-      <w:proofErr w:type="spellEnd"/>
-      <w:r>
-        <w:rPr>
-          <w:lang w:val="en-US"/>
-        </w:rPr>
-        <w:t xml:space="preserve"> </w:t>
-      </w:r>
-      <w:proofErr w:type="spellStart"/>
-      <w:r>
-        <w:rPr>
-          <w:lang w:val="en-US"/>
-        </w:rPr>
-        <w:t>mà</w:t>
-      </w:r>
-      <w:proofErr w:type="spellEnd"/>
-      <w:r>
-        <w:rPr>
-          <w:lang w:val="en-US"/>
-        </w:rPr>
-        <w:t xml:space="preserve"> </w:t>
-      </w:r>
-      <w:proofErr w:type="spellStart"/>
-      <w:r>
-        <w:rPr>
-          <w:lang w:val="en-US"/>
-        </w:rPr>
-        <w:t>những</w:t>
-      </w:r>
-      <w:proofErr w:type="spellEnd"/>
-      <w:r>
-        <w:rPr>
-          <w:lang w:val="en-US"/>
-        </w:rPr>
-        <w:t xml:space="preserve"> </w:t>
-      </w:r>
-      <w:proofErr w:type="spellStart"/>
-      <w:r>
-        <w:rPr>
-          <w:lang w:val="en-US"/>
-        </w:rPr>
-        <w:t>biến</w:t>
-      </w:r>
-      <w:proofErr w:type="spellEnd"/>
-      <w:r>
-        <w:rPr>
-          <w:lang w:val="en-US"/>
-        </w:rPr>
-        <w:t xml:space="preserve"> con </w:t>
-      </w:r>
-      <w:proofErr w:type="spellStart"/>
-      <w:r>
-        <w:rPr>
-          <w:lang w:val="en-US"/>
-        </w:rPr>
-        <w:t>trỏ</w:t>
-      </w:r>
-      <w:proofErr w:type="spellEnd"/>
-      <w:r>
-        <w:rPr>
-          <w:lang w:val="en-US"/>
-        </w:rPr>
-        <w:t xml:space="preserve"> hay </w:t>
-      </w:r>
-      <w:proofErr w:type="spellStart"/>
-      <w:r>
-        <w:rPr>
-          <w:lang w:val="en-US"/>
-        </w:rPr>
-        <w:t>mảng</w:t>
-      </w:r>
-      <w:proofErr w:type="spellEnd"/>
-      <w:r>
-        <w:rPr>
-          <w:lang w:val="en-US"/>
-        </w:rPr>
-        <w:t xml:space="preserve"> </w:t>
-      </w:r>
-      <w:proofErr w:type="spellStart"/>
-      <w:r>
-        <w:rPr>
-          <w:lang w:val="en-US"/>
-        </w:rPr>
-        <w:t>đang</w:t>
-      </w:r>
-      <w:proofErr w:type="spellEnd"/>
-      <w:r>
-        <w:rPr>
-          <w:lang w:val="en-US"/>
-        </w:rPr>
-        <w:t xml:space="preserve"> </w:t>
-      </w:r>
-      <w:proofErr w:type="spellStart"/>
-      <w:r>
-        <w:rPr>
-          <w:lang w:val="en-US"/>
-        </w:rPr>
-        <w:t>quản</w:t>
-      </w:r>
-      <w:proofErr w:type="spellEnd"/>
-      <w:r>
-        <w:rPr>
-          <w:lang w:val="en-US"/>
-        </w:rPr>
-        <w:t xml:space="preserve"> </w:t>
-      </w:r>
-      <w:proofErr w:type="spellStart"/>
-      <w:r>
-        <w:rPr>
-          <w:lang w:val="en-US"/>
-        </w:rPr>
-        <w:t>lí</w:t>
-      </w:r>
-      <w:proofErr w:type="spellEnd"/>
-      <w:r>
-        <w:rPr>
-          <w:lang w:val="en-US"/>
-        </w:rPr>
-        <w:t xml:space="preserve"> </w:t>
-      </w:r>
-      <w:proofErr w:type="spellStart"/>
-      <w:r>
-        <w:rPr>
-          <w:lang w:val="en-US"/>
-        </w:rPr>
-        <w:t>khi</w:t>
-      </w:r>
-      <w:proofErr w:type="spellEnd"/>
-      <w:r>
-        <w:rPr>
-          <w:lang w:val="en-US"/>
-        </w:rPr>
-        <w:t xml:space="preserve"> ko </w:t>
-      </w:r>
-      <w:proofErr w:type="spellStart"/>
-      <w:r>
-        <w:rPr>
-          <w:lang w:val="en-US"/>
-        </w:rPr>
-        <w:t>cần</w:t>
-      </w:r>
-      <w:proofErr w:type="spellEnd"/>
-      <w:r>
-        <w:rPr>
-          <w:lang w:val="en-US"/>
-        </w:rPr>
-        <w:t xml:space="preserve"> </w:t>
-      </w:r>
-      <w:proofErr w:type="spellStart"/>
-      <w:r>
-        <w:rPr>
-          <w:lang w:val="en-US"/>
-        </w:rPr>
-        <w:t>thiết</w:t>
-      </w:r>
-      <w:proofErr w:type="spellEnd"/>
-      <w:r>
-        <w:rPr>
-          <w:lang w:val="en-US"/>
-        </w:rPr>
-        <w:t xml:space="preserve"> </w:t>
-      </w:r>
-      <w:proofErr w:type="spellStart"/>
-      <w:r>
-        <w:rPr>
-          <w:lang w:val="en-US"/>
-        </w:rPr>
-        <w:t>dùng</w:t>
-      </w:r>
-      <w:proofErr w:type="spellEnd"/>
-      <w:r>
-        <w:rPr>
-          <w:lang w:val="en-US"/>
-        </w:rPr>
-        <w:t xml:space="preserve"> </w:t>
-      </w:r>
-      <w:proofErr w:type="spellStart"/>
-      <w:r>
-        <w:rPr>
-          <w:lang w:val="en-US"/>
-        </w:rPr>
-        <w:t>đến</w:t>
-      </w:r>
-      <w:proofErr w:type="spellEnd"/>
-      <w:r>
-        <w:rPr>
-          <w:lang w:val="en-US"/>
-        </w:rPr>
-        <w:t xml:space="preserve"> </w:t>
-      </w:r>
-      <w:proofErr w:type="spellStart"/>
-      <w:r>
-        <w:rPr>
-          <w:lang w:val="en-US"/>
-        </w:rPr>
-        <w:t>nó</w:t>
-      </w:r>
-      <w:proofErr w:type="spellEnd"/>
-      <w:r>
-        <w:rPr>
-          <w:lang w:val="en-US"/>
-        </w:rPr>
-        <w:t xml:space="preserve"> </w:t>
-      </w:r>
-      <w:proofErr w:type="spellStart"/>
-      <w:r>
-        <w:rPr>
-          <w:lang w:val="en-US"/>
-        </w:rPr>
-        <w:t>nữa</w:t>
-      </w:r>
-      <w:proofErr w:type="spellEnd"/>
-      <w:r>
-        <w:rPr>
-          <w:lang w:val="en-US"/>
-        </w:rPr>
-        <w:t xml:space="preserve">. </w:t>
-      </w:r>
-      <w:proofErr w:type="spellStart"/>
-      <w:r>
-        <w:rPr>
-          <w:lang w:val="en-US"/>
-        </w:rPr>
-        <w:t>Giúp</w:t>
-      </w:r>
-      <w:proofErr w:type="spellEnd"/>
-      <w:r>
-        <w:rPr>
-          <w:lang w:val="en-US"/>
-        </w:rPr>
-        <w:t xml:space="preserve"> </w:t>
-      </w:r>
-      <w:proofErr w:type="spellStart"/>
-      <w:r>
-        <w:rPr>
-          <w:lang w:val="en-US"/>
-        </w:rPr>
-        <w:t>chúng</w:t>
-      </w:r>
-      <w:proofErr w:type="spellEnd"/>
-      <w:r>
-        <w:rPr>
-          <w:lang w:val="en-US"/>
-        </w:rPr>
-        <w:t xml:space="preserve"> ta </w:t>
-      </w:r>
-      <w:proofErr w:type="spellStart"/>
-      <w:r>
-        <w:rPr>
-          <w:lang w:val="en-US"/>
-        </w:rPr>
-        <w:t>giải</w:t>
-      </w:r>
-      <w:proofErr w:type="spellEnd"/>
-      <w:r>
-        <w:rPr>
-          <w:lang w:val="en-US"/>
-        </w:rPr>
-        <w:t xml:space="preserve"> </w:t>
-      </w:r>
-      <w:proofErr w:type="spellStart"/>
-      <w:r>
-        <w:rPr>
-          <w:lang w:val="en-US"/>
-        </w:rPr>
-        <w:t>phóng</w:t>
-      </w:r>
-      <w:proofErr w:type="spellEnd"/>
-      <w:r>
-        <w:rPr>
-          <w:lang w:val="en-US"/>
-        </w:rPr>
-        <w:t xml:space="preserve"> </w:t>
-      </w:r>
-      <w:proofErr w:type="spellStart"/>
-      <w:r>
-        <w:rPr>
-          <w:lang w:val="en-US"/>
-        </w:rPr>
-        <w:t>bộ</w:t>
-      </w:r>
-      <w:proofErr w:type="spellEnd"/>
-      <w:r>
-        <w:rPr>
-          <w:lang w:val="en-US"/>
-        </w:rPr>
-        <w:t xml:space="preserve"> </w:t>
-      </w:r>
-      <w:proofErr w:type="spellStart"/>
-      <w:r>
-        <w:rPr>
-          <w:lang w:val="en-US"/>
-        </w:rPr>
-        <w:t>nhớ</w:t>
-      </w:r>
-      <w:proofErr w:type="spellEnd"/>
-      <w:r>
-        <w:rPr>
-          <w:lang w:val="en-US"/>
-        </w:rPr>
-        <w:t xml:space="preserve"> </w:t>
-      </w:r>
-      <w:proofErr w:type="spellStart"/>
-      <w:r>
-        <w:rPr>
-          <w:lang w:val="en-US"/>
-        </w:rPr>
-        <w:t>khỏi</w:t>
-      </w:r>
-      <w:proofErr w:type="spellEnd"/>
-      <w:r>
-        <w:rPr>
-          <w:lang w:val="en-US"/>
-        </w:rPr>
-        <w:t xml:space="preserve"> heap. </w:t>
-      </w:r>
-      <w:proofErr w:type="spellStart"/>
-      <w:r>
-        <w:rPr>
-          <w:lang w:val="en-US"/>
-        </w:rPr>
-        <w:t>Khi</w:t>
-      </w:r>
-      <w:proofErr w:type="spellEnd"/>
-      <w:r>
-        <w:rPr>
-          <w:lang w:val="en-US"/>
-        </w:rPr>
-        <w:t xml:space="preserve"> </w:t>
-      </w:r>
-      <w:proofErr w:type="spellStart"/>
-      <w:r>
-        <w:rPr>
-          <w:lang w:val="en-US"/>
-        </w:rPr>
-        <w:t>dùng</w:t>
-      </w:r>
-      <w:proofErr w:type="spellEnd"/>
-      <w:r>
-        <w:rPr>
-          <w:lang w:val="en-US"/>
-        </w:rPr>
-        <w:t xml:space="preserve"> delete </w:t>
-      </w:r>
-      <w:proofErr w:type="spellStart"/>
-      <w:r>
-        <w:rPr>
-          <w:lang w:val="en-US"/>
-        </w:rPr>
-        <w:t>thì</w:t>
-      </w:r>
-      <w:proofErr w:type="spellEnd"/>
-      <w:r>
-        <w:rPr>
-          <w:lang w:val="en-US"/>
-        </w:rPr>
-        <w:t xml:space="preserve"> con </w:t>
-      </w:r>
-      <w:proofErr w:type="spellStart"/>
-      <w:r>
-        <w:rPr>
-          <w:lang w:val="en-US"/>
-        </w:rPr>
-        <w:t>trỏ</w:t>
-      </w:r>
-      <w:proofErr w:type="spellEnd"/>
-      <w:r>
-        <w:rPr>
-          <w:lang w:val="en-US"/>
-        </w:rPr>
-        <w:t xml:space="preserve"> </w:t>
-      </w:r>
-      <w:proofErr w:type="spellStart"/>
-      <w:r>
-        <w:rPr>
-          <w:lang w:val="en-US"/>
-        </w:rPr>
-        <w:t>không</w:t>
-      </w:r>
-      <w:proofErr w:type="spellEnd"/>
-      <w:r>
-        <w:rPr>
-          <w:lang w:val="en-US"/>
-        </w:rPr>
-        <w:t xml:space="preserve"> </w:t>
-      </w:r>
-      <w:proofErr w:type="spellStart"/>
-      <w:r>
-        <w:rPr>
-          <w:lang w:val="en-US"/>
-        </w:rPr>
-        <w:t>bị</w:t>
-      </w:r>
-      <w:proofErr w:type="spellEnd"/>
-      <w:r>
-        <w:rPr>
-          <w:lang w:val="en-US"/>
-        </w:rPr>
-        <w:t xml:space="preserve"> </w:t>
-      </w:r>
-      <w:proofErr w:type="spellStart"/>
-      <w:r>
-        <w:rPr>
-          <w:lang w:val="en-US"/>
-        </w:rPr>
-        <w:t>hủy</w:t>
-      </w:r>
-      <w:proofErr w:type="spellEnd"/>
-      <w:r>
-        <w:rPr>
-          <w:lang w:val="en-US"/>
-        </w:rPr>
-        <w:t xml:space="preserve"> con </w:t>
-      </w:r>
-      <w:proofErr w:type="spellStart"/>
-      <w:r>
-        <w:rPr>
-          <w:lang w:val="en-US"/>
-        </w:rPr>
-        <w:t>trỏ</w:t>
-      </w:r>
-      <w:proofErr w:type="spellEnd"/>
-      <w:r>
-        <w:rPr>
-          <w:lang w:val="en-US"/>
-        </w:rPr>
-        <w:t xml:space="preserve"> </w:t>
-      </w:r>
-      <w:proofErr w:type="spellStart"/>
-      <w:r>
-        <w:rPr>
-          <w:lang w:val="en-US"/>
-        </w:rPr>
-        <w:t>trên</w:t>
-      </w:r>
-      <w:proofErr w:type="spellEnd"/>
-      <w:r>
-        <w:rPr>
-          <w:lang w:val="en-US"/>
-        </w:rPr>
-        <w:t xml:space="preserve"> stack </w:t>
-      </w:r>
-      <w:proofErr w:type="spellStart"/>
-      <w:r>
-        <w:rPr>
-          <w:lang w:val="en-US"/>
-        </w:rPr>
-        <w:t>và</w:t>
-      </w:r>
-      <w:proofErr w:type="spellEnd"/>
-      <w:r>
-        <w:rPr>
-          <w:lang w:val="en-US"/>
-        </w:rPr>
-        <w:t xml:space="preserve"> </w:t>
-      </w:r>
-      <w:proofErr w:type="spellStart"/>
-      <w:r>
-        <w:rPr>
-          <w:lang w:val="en-US"/>
-        </w:rPr>
-        <w:t>vùng</w:t>
-      </w:r>
-      <w:proofErr w:type="spellEnd"/>
-      <w:r>
-        <w:rPr>
-          <w:lang w:val="en-US"/>
-        </w:rPr>
-        <w:t xml:space="preserve"> </w:t>
-      </w:r>
-      <w:proofErr w:type="spellStart"/>
-      <w:r>
-        <w:rPr>
-          <w:lang w:val="en-US"/>
-        </w:rPr>
-        <w:t>nhớ</w:t>
-      </w:r>
-      <w:proofErr w:type="spellEnd"/>
-      <w:r>
-        <w:rPr>
-          <w:lang w:val="en-US"/>
-        </w:rPr>
-        <w:t xml:space="preserve"> </w:t>
-      </w:r>
-      <w:proofErr w:type="spellStart"/>
-      <w:r>
-        <w:rPr>
-          <w:lang w:val="en-US"/>
-        </w:rPr>
-        <w:t>trên</w:t>
-      </w:r>
-      <w:proofErr w:type="spellEnd"/>
-      <w:r>
-        <w:rPr>
-          <w:lang w:val="en-US"/>
-        </w:rPr>
-        <w:t xml:space="preserve"> heap </w:t>
-      </w:r>
-      <w:proofErr w:type="spellStart"/>
-      <w:r>
-        <w:rPr>
-          <w:lang w:val="en-US"/>
-        </w:rPr>
-        <w:t>vẫn</w:t>
-      </w:r>
-      <w:proofErr w:type="spellEnd"/>
-      <w:r>
-        <w:rPr>
-          <w:lang w:val="en-US"/>
-        </w:rPr>
-        <w:t xml:space="preserve"> </w:t>
-      </w:r>
-      <w:proofErr w:type="spellStart"/>
-      <w:r>
-        <w:rPr>
-          <w:lang w:val="en-US"/>
-        </w:rPr>
-        <w:t>giữ</w:t>
-      </w:r>
-      <w:proofErr w:type="spellEnd"/>
-      <w:r>
-        <w:rPr>
-          <w:lang w:val="en-US"/>
-        </w:rPr>
-        <w:t xml:space="preserve"> </w:t>
-      </w:r>
-      <w:proofErr w:type="spellStart"/>
-      <w:proofErr w:type="gramStart"/>
-      <w:r>
-        <w:rPr>
-          <w:lang w:val="en-US"/>
-        </w:rPr>
-        <w:t>nguyên</w:t>
-      </w:r>
-      <w:proofErr w:type="spellEnd"/>
-      <w:r>
-        <w:rPr>
-          <w:lang w:val="en-US"/>
-        </w:rPr>
-        <w:t xml:space="preserve"> .</w:t>
-      </w:r>
-      <w:proofErr w:type="gramEnd"/>
-      <w:r>
-        <w:rPr>
-          <w:lang w:val="en-US"/>
-        </w:rPr>
-        <w:t xml:space="preserve"> </w:t>
-      </w:r>
-      <w:proofErr w:type="spellStart"/>
-      <w:r>
-        <w:rPr>
-          <w:lang w:val="en-US"/>
-        </w:rPr>
-        <w:t>Chỉ</w:t>
-      </w:r>
-      <w:proofErr w:type="spellEnd"/>
-      <w:r>
-        <w:rPr>
-          <w:lang w:val="en-US"/>
-        </w:rPr>
-        <w:t xml:space="preserve"> </w:t>
-      </w:r>
-      <w:proofErr w:type="spellStart"/>
-      <w:r>
-        <w:rPr>
-          <w:lang w:val="en-US"/>
-        </w:rPr>
-        <w:t>mối</w:t>
-      </w:r>
-      <w:proofErr w:type="spellEnd"/>
-      <w:r>
-        <w:rPr>
-          <w:lang w:val="en-US"/>
-        </w:rPr>
-        <w:t xml:space="preserve"> </w:t>
-      </w:r>
-      <w:proofErr w:type="spellStart"/>
-      <w:r>
-        <w:rPr>
-          <w:lang w:val="en-US"/>
-        </w:rPr>
-        <w:t>liên</w:t>
-      </w:r>
-      <w:proofErr w:type="spellEnd"/>
-      <w:r>
-        <w:rPr>
-          <w:lang w:val="en-US"/>
-        </w:rPr>
-        <w:t xml:space="preserve"> </w:t>
-      </w:r>
-      <w:proofErr w:type="spellStart"/>
-      <w:r>
-        <w:rPr>
-          <w:lang w:val="en-US"/>
-        </w:rPr>
-        <w:t>kết</w:t>
-      </w:r>
-      <w:proofErr w:type="spellEnd"/>
-      <w:r>
-        <w:rPr>
-          <w:lang w:val="en-US"/>
-        </w:rPr>
-        <w:t xml:space="preserve"> </w:t>
-      </w:r>
-      <w:proofErr w:type="spellStart"/>
-      <w:r>
-        <w:rPr>
-          <w:lang w:val="en-US"/>
-        </w:rPr>
-        <w:t>giữa</w:t>
-      </w:r>
-      <w:proofErr w:type="spellEnd"/>
-      <w:r>
-        <w:rPr>
-          <w:lang w:val="en-US"/>
-        </w:rPr>
-        <w:t xml:space="preserve"> con </w:t>
-      </w:r>
-      <w:proofErr w:type="spellStart"/>
-      <w:r>
-        <w:rPr>
-          <w:lang w:val="en-US"/>
-        </w:rPr>
-        <w:t>trỏ</w:t>
-      </w:r>
-      <w:proofErr w:type="spellEnd"/>
-      <w:r>
-        <w:rPr>
-          <w:lang w:val="en-US"/>
-        </w:rPr>
-        <w:t xml:space="preserve"> </w:t>
-      </w:r>
-      <w:proofErr w:type="spellStart"/>
-      <w:r>
-        <w:rPr>
-          <w:lang w:val="en-US"/>
-        </w:rPr>
-        <w:t>đến</w:t>
-      </w:r>
-      <w:proofErr w:type="spellEnd"/>
-      <w:r>
-        <w:rPr>
-          <w:lang w:val="en-US"/>
-        </w:rPr>
-        <w:t xml:space="preserve"> ô </w:t>
-      </w:r>
-      <w:proofErr w:type="spellStart"/>
-      <w:r>
-        <w:rPr>
-          <w:lang w:val="en-US"/>
-        </w:rPr>
-        <w:t>nhớ</w:t>
-      </w:r>
-      <w:proofErr w:type="spellEnd"/>
-      <w:r>
-        <w:rPr>
-          <w:lang w:val="en-US"/>
-        </w:rPr>
-        <w:t xml:space="preserve"> </w:t>
-      </w:r>
-      <w:proofErr w:type="spellStart"/>
-      <w:r>
-        <w:rPr>
-          <w:lang w:val="en-US"/>
-        </w:rPr>
-        <w:t>bị</w:t>
-      </w:r>
-      <w:proofErr w:type="spellEnd"/>
-      <w:r>
-        <w:rPr>
-          <w:lang w:val="en-US"/>
-        </w:rPr>
-        <w:t xml:space="preserve"> </w:t>
-      </w:r>
-      <w:proofErr w:type="spellStart"/>
-      <w:r>
-        <w:rPr>
-          <w:lang w:val="en-US"/>
-        </w:rPr>
-        <w:t>hủy</w:t>
-      </w:r>
-      <w:proofErr w:type="spellEnd"/>
-      <w:r>
-        <w:rPr>
-          <w:lang w:val="en-US"/>
-        </w:rPr>
-        <w:t xml:space="preserve">. </w:t>
-      </w:r>
-      <w:proofErr w:type="spellStart"/>
-      <w:r>
-        <w:rPr>
-          <w:lang w:val="en-US"/>
-        </w:rPr>
-        <w:t>giá</w:t>
-      </w:r>
-      <w:proofErr w:type="spellEnd"/>
-      <w:r>
-        <w:rPr>
-          <w:lang w:val="en-US"/>
-        </w:rPr>
-        <w:t xml:space="preserve"> </w:t>
-      </w:r>
-      <w:proofErr w:type="spellStart"/>
-      <w:r>
-        <w:rPr>
-          <w:lang w:val="en-US"/>
-        </w:rPr>
-        <w:t>trị</w:t>
-      </w:r>
-      <w:proofErr w:type="spellEnd"/>
-      <w:r>
-        <w:rPr>
-          <w:lang w:val="en-US"/>
-        </w:rPr>
-        <w:t xml:space="preserve"> </w:t>
-      </w:r>
-      <w:proofErr w:type="spellStart"/>
-      <w:r>
-        <w:rPr>
-          <w:lang w:val="en-US"/>
-        </w:rPr>
-        <w:t>của</w:t>
-      </w:r>
-      <w:proofErr w:type="spellEnd"/>
-      <w:r>
-        <w:rPr>
-          <w:lang w:val="en-US"/>
-        </w:rPr>
-        <w:t xml:space="preserve"> con </w:t>
-      </w:r>
-      <w:proofErr w:type="spellStart"/>
-      <w:r>
-        <w:rPr>
-          <w:lang w:val="en-US"/>
-        </w:rPr>
-        <w:t>trỏ</w:t>
-      </w:r>
-      <w:proofErr w:type="spellEnd"/>
-      <w:r>
-        <w:rPr>
-          <w:lang w:val="en-US"/>
-        </w:rPr>
-        <w:t xml:space="preserve"> </w:t>
-      </w:r>
-      <w:proofErr w:type="spellStart"/>
-      <w:r>
-        <w:rPr>
-          <w:lang w:val="en-US"/>
-        </w:rPr>
-        <w:t>mà</w:t>
-      </w:r>
-      <w:proofErr w:type="spellEnd"/>
-      <w:r>
-        <w:rPr>
-          <w:lang w:val="en-US"/>
-        </w:rPr>
-        <w:t xml:space="preserve"> ta </w:t>
-      </w:r>
-      <w:proofErr w:type="spellStart"/>
-      <w:r>
-        <w:rPr>
-          <w:lang w:val="en-US"/>
-        </w:rPr>
-        <w:t>nhận</w:t>
-      </w:r>
-      <w:proofErr w:type="spellEnd"/>
-      <w:r>
-        <w:rPr>
-          <w:lang w:val="en-US"/>
-        </w:rPr>
-        <w:t xml:space="preserve"> </w:t>
-      </w:r>
-      <w:proofErr w:type="spellStart"/>
-      <w:r>
-        <w:rPr>
-          <w:lang w:val="en-US"/>
-        </w:rPr>
-        <w:t>được</w:t>
-      </w:r>
-      <w:proofErr w:type="spellEnd"/>
-      <w:r>
-        <w:rPr>
-          <w:lang w:val="en-US"/>
-        </w:rPr>
-        <w:t xml:space="preserve"> </w:t>
-      </w:r>
-      <w:proofErr w:type="spellStart"/>
-      <w:r>
-        <w:rPr>
-          <w:lang w:val="en-US"/>
-        </w:rPr>
-        <w:t>sau</w:t>
-      </w:r>
-      <w:proofErr w:type="spellEnd"/>
-      <w:r>
-        <w:rPr>
-          <w:lang w:val="en-US"/>
-        </w:rPr>
-        <w:t xml:space="preserve"> </w:t>
-      </w:r>
-      <w:proofErr w:type="spellStart"/>
-      <w:r>
-        <w:rPr>
-          <w:lang w:val="en-US"/>
-        </w:rPr>
-        <w:t>khi</w:t>
-      </w:r>
-      <w:proofErr w:type="spellEnd"/>
-      <w:r>
-        <w:rPr>
-          <w:lang w:val="en-US"/>
-        </w:rPr>
-        <w:t xml:space="preserve"> delete </w:t>
-      </w:r>
-      <w:proofErr w:type="spellStart"/>
-      <w:r>
-        <w:rPr>
-          <w:lang w:val="en-US"/>
-        </w:rPr>
-        <w:t>thực</w:t>
-      </w:r>
-      <w:proofErr w:type="spellEnd"/>
-      <w:r>
-        <w:rPr>
-          <w:lang w:val="en-US"/>
-        </w:rPr>
-        <w:t xml:space="preserve"> </w:t>
-      </w:r>
-      <w:proofErr w:type="spellStart"/>
-      <w:r>
-        <w:rPr>
-          <w:lang w:val="en-US"/>
-        </w:rPr>
-        <w:t>tế</w:t>
-      </w:r>
-      <w:proofErr w:type="spellEnd"/>
-      <w:r>
-        <w:rPr>
-          <w:lang w:val="en-US"/>
-        </w:rPr>
-        <w:t xml:space="preserve"> </w:t>
-      </w:r>
-      <w:proofErr w:type="spellStart"/>
-      <w:r>
-        <w:rPr>
-          <w:lang w:val="en-US"/>
-        </w:rPr>
-        <w:t>chỉ</w:t>
-      </w:r>
-      <w:proofErr w:type="spellEnd"/>
-      <w:r>
-        <w:rPr>
-          <w:lang w:val="en-US"/>
-        </w:rPr>
-        <w:t xml:space="preserve"> </w:t>
-      </w:r>
-      <w:proofErr w:type="spellStart"/>
-      <w:r>
-        <w:rPr>
-          <w:lang w:val="en-US"/>
-        </w:rPr>
-        <w:t>là</w:t>
-      </w:r>
-      <w:proofErr w:type="spellEnd"/>
-      <w:r>
-        <w:rPr>
-          <w:lang w:val="en-US"/>
-        </w:rPr>
-        <w:t xml:space="preserve"> </w:t>
-      </w:r>
-      <w:proofErr w:type="spellStart"/>
-      <w:r>
-        <w:rPr>
-          <w:lang w:val="en-US"/>
-        </w:rPr>
-        <w:t>nó</w:t>
-      </w:r>
-      <w:proofErr w:type="spellEnd"/>
-      <w:r>
-        <w:rPr>
-          <w:lang w:val="en-US"/>
-        </w:rPr>
-        <w:t xml:space="preserve"> </w:t>
-      </w:r>
-      <w:proofErr w:type="spellStart"/>
-      <w:r>
-        <w:rPr>
-          <w:lang w:val="en-US"/>
-        </w:rPr>
-        <w:t>đang</w:t>
-      </w:r>
-      <w:proofErr w:type="spellEnd"/>
-      <w:r>
-        <w:rPr>
-          <w:lang w:val="en-US"/>
-        </w:rPr>
-        <w:t xml:space="preserve"> </w:t>
-      </w:r>
-      <w:proofErr w:type="spellStart"/>
-      <w:r>
-        <w:rPr>
-          <w:lang w:val="en-US"/>
-        </w:rPr>
-        <w:t>tạm</w:t>
-      </w:r>
-      <w:proofErr w:type="spellEnd"/>
-      <w:r>
-        <w:rPr>
-          <w:lang w:val="en-US"/>
-        </w:rPr>
-        <w:t xml:space="preserve"> </w:t>
-      </w:r>
-      <w:proofErr w:type="spellStart"/>
-      <w:r>
-        <w:rPr>
-          <w:lang w:val="en-US"/>
-        </w:rPr>
-        <w:t>trỏ</w:t>
-      </w:r>
-      <w:proofErr w:type="spellEnd"/>
-      <w:r>
-        <w:rPr>
-          <w:lang w:val="en-US"/>
-        </w:rPr>
-        <w:t xml:space="preserve"> </w:t>
-      </w:r>
-      <w:proofErr w:type="spellStart"/>
-      <w:r>
-        <w:rPr>
-          <w:lang w:val="en-US"/>
-        </w:rPr>
-        <w:t>đến</w:t>
-      </w:r>
-      <w:proofErr w:type="spellEnd"/>
-      <w:r>
-        <w:rPr>
-          <w:lang w:val="en-US"/>
-        </w:rPr>
-        <w:t xml:space="preserve"> 1 </w:t>
-      </w:r>
-      <w:proofErr w:type="spellStart"/>
-      <w:r>
-        <w:rPr>
-          <w:lang w:val="en-US"/>
-        </w:rPr>
-        <w:t>vùng</w:t>
-      </w:r>
-      <w:proofErr w:type="spellEnd"/>
-      <w:r>
-        <w:rPr>
-          <w:lang w:val="en-US"/>
-        </w:rPr>
-        <w:t xml:space="preserve"> </w:t>
-      </w:r>
-      <w:proofErr w:type="spellStart"/>
-      <w:r>
-        <w:rPr>
-          <w:lang w:val="en-US"/>
-        </w:rPr>
-        <w:t>nhớ</w:t>
-      </w:r>
-      <w:proofErr w:type="spellEnd"/>
-      <w:r>
-        <w:rPr>
-          <w:lang w:val="en-US"/>
-        </w:rPr>
-        <w:t xml:space="preserve"> </w:t>
-      </w:r>
-      <w:proofErr w:type="spellStart"/>
-      <w:r>
-        <w:rPr>
-          <w:lang w:val="en-US"/>
-        </w:rPr>
-        <w:t>bất</w:t>
-      </w:r>
-      <w:proofErr w:type="spellEnd"/>
-      <w:r>
-        <w:rPr>
-          <w:lang w:val="en-US"/>
-        </w:rPr>
-        <w:t xml:space="preserve"> </w:t>
-      </w:r>
-      <w:proofErr w:type="spellStart"/>
-      <w:r>
-        <w:rPr>
-          <w:lang w:val="en-US"/>
-        </w:rPr>
-        <w:t>kì</w:t>
-      </w:r>
-      <w:proofErr w:type="spellEnd"/>
-      <w:r>
-        <w:rPr>
-          <w:lang w:val="en-US"/>
-        </w:rPr>
-        <w:t xml:space="preserve"> </w:t>
-      </w:r>
-      <w:proofErr w:type="spellStart"/>
-      <w:r>
-        <w:rPr>
-          <w:lang w:val="en-US"/>
-        </w:rPr>
-        <w:t>nào</w:t>
-      </w:r>
-      <w:proofErr w:type="spellEnd"/>
-      <w:r>
-        <w:rPr>
-          <w:lang w:val="en-US"/>
-        </w:rPr>
-        <w:t xml:space="preserve"> </w:t>
-      </w:r>
-      <w:proofErr w:type="spellStart"/>
-      <w:r>
-        <w:rPr>
-          <w:lang w:val="en-US"/>
-        </w:rPr>
-        <w:t>đó</w:t>
-      </w:r>
-      <w:proofErr w:type="spellEnd"/>
-      <w:r>
-        <w:rPr>
-          <w:lang w:val="en-US"/>
-        </w:rPr>
-        <w:t xml:space="preserve"> </w:t>
-      </w:r>
-      <w:proofErr w:type="spellStart"/>
-      <w:r>
-        <w:rPr>
-          <w:lang w:val="en-US"/>
-        </w:rPr>
-        <w:t>không</w:t>
-      </w:r>
-      <w:proofErr w:type="spellEnd"/>
-      <w:r>
-        <w:rPr>
-          <w:lang w:val="en-US"/>
-        </w:rPr>
-        <w:t xml:space="preserve"> </w:t>
-      </w:r>
-      <w:proofErr w:type="spellStart"/>
-      <w:r>
-        <w:rPr>
-          <w:lang w:val="en-US"/>
-        </w:rPr>
-        <w:t>xác</w:t>
-      </w:r>
-      <w:proofErr w:type="spellEnd"/>
-      <w:r>
-        <w:rPr>
-          <w:lang w:val="en-US"/>
-        </w:rPr>
-        <w:t xml:space="preserve"> </w:t>
-      </w:r>
-      <w:proofErr w:type="spellStart"/>
-      <w:r>
-        <w:rPr>
-          <w:lang w:val="en-US"/>
-        </w:rPr>
-        <w:t>định</w:t>
-      </w:r>
-      <w:proofErr w:type="spellEnd"/>
-      <w:r>
-        <w:rPr>
-          <w:lang w:val="en-US"/>
-        </w:rPr>
-        <w:t xml:space="preserve">. </w:t>
-      </w:r>
-      <w:proofErr w:type="spellStart"/>
-      <w:r>
-        <w:rPr>
-          <w:lang w:val="en-US"/>
-        </w:rPr>
-        <w:t>Nên</w:t>
-      </w:r>
-      <w:proofErr w:type="spellEnd"/>
-      <w:r>
-        <w:rPr>
-          <w:lang w:val="en-US"/>
-        </w:rPr>
-        <w:t xml:space="preserve"> </w:t>
-      </w:r>
-      <w:proofErr w:type="spellStart"/>
-      <w:r>
-        <w:rPr>
-          <w:lang w:val="en-US"/>
-        </w:rPr>
-        <w:t>sau</w:t>
-      </w:r>
-      <w:proofErr w:type="spellEnd"/>
-      <w:r>
-        <w:rPr>
-          <w:lang w:val="en-US"/>
-        </w:rPr>
-        <w:t xml:space="preserve"> </w:t>
-      </w:r>
-      <w:proofErr w:type="spellStart"/>
-      <w:r>
-        <w:rPr>
-          <w:lang w:val="en-US"/>
-        </w:rPr>
-        <w:t>khi</w:t>
-      </w:r>
-      <w:proofErr w:type="spellEnd"/>
-      <w:r>
-        <w:rPr>
-          <w:lang w:val="en-US"/>
-        </w:rPr>
-        <w:t xml:space="preserve"> </w:t>
-      </w:r>
-      <w:proofErr w:type="spellStart"/>
-      <w:r>
-        <w:rPr>
-          <w:lang w:val="en-US"/>
-        </w:rPr>
-        <w:t>xóa</w:t>
-      </w:r>
-      <w:proofErr w:type="spellEnd"/>
-      <w:r>
-        <w:rPr>
-          <w:lang w:val="en-US"/>
-        </w:rPr>
-        <w:t xml:space="preserve"> </w:t>
-      </w:r>
-      <w:proofErr w:type="spellStart"/>
-      <w:r>
-        <w:rPr>
-          <w:lang w:val="en-US"/>
-        </w:rPr>
-        <w:t>chúng</w:t>
-      </w:r>
-      <w:proofErr w:type="spellEnd"/>
-      <w:r>
-        <w:rPr>
-          <w:lang w:val="en-US"/>
-        </w:rPr>
-        <w:t xml:space="preserve"> ta </w:t>
-      </w:r>
-      <w:proofErr w:type="spellStart"/>
-      <w:r>
-        <w:rPr>
-          <w:lang w:val="en-US"/>
-        </w:rPr>
-        <w:t>nên</w:t>
-      </w:r>
-      <w:proofErr w:type="spellEnd"/>
-      <w:r>
-        <w:rPr>
-          <w:lang w:val="en-US"/>
-        </w:rPr>
-        <w:t xml:space="preserve"> </w:t>
-      </w:r>
-      <w:proofErr w:type="spellStart"/>
-      <w:r>
-        <w:rPr>
-          <w:lang w:val="en-US"/>
-        </w:rPr>
-        <w:t>cho</w:t>
-      </w:r>
-      <w:proofErr w:type="spellEnd"/>
-      <w:r>
-        <w:rPr>
-          <w:lang w:val="en-US"/>
-        </w:rPr>
-        <w:t xml:space="preserve"> con </w:t>
-      </w:r>
-      <w:proofErr w:type="spellStart"/>
-      <w:r>
-        <w:rPr>
-          <w:lang w:val="en-US"/>
-        </w:rPr>
-        <w:t>trỏ</w:t>
-      </w:r>
-      <w:proofErr w:type="spellEnd"/>
-      <w:r>
-        <w:rPr>
-          <w:lang w:val="en-US"/>
-        </w:rPr>
-        <w:t xml:space="preserve"> </w:t>
-      </w:r>
-      <w:proofErr w:type="spellStart"/>
-      <w:r>
-        <w:rPr>
-          <w:lang w:val="en-US"/>
-        </w:rPr>
-        <w:t>trỏ</w:t>
-      </w:r>
-      <w:proofErr w:type="spellEnd"/>
-      <w:r>
-        <w:rPr>
-          <w:lang w:val="en-US"/>
-        </w:rPr>
-        <w:t xml:space="preserve"> </w:t>
-      </w:r>
-      <w:proofErr w:type="spellStart"/>
-      <w:r>
-        <w:rPr>
-          <w:lang w:val="en-US"/>
-        </w:rPr>
-        <w:t>đến</w:t>
-      </w:r>
-      <w:proofErr w:type="spellEnd"/>
-      <w:r>
-        <w:rPr>
-          <w:lang w:val="en-US"/>
-        </w:rPr>
-        <w:t xml:space="preserve"> null.</w:t>
-      </w:r>
-      <w:r>
-        <w:rPr>
-          <w:lang w:val="en-US"/>
-        </w:rPr>
-        <w:br/>
-      </w:r>
-      <w:r>
-        <w:rPr>
-          <w:lang w:val="en-US"/>
-        </w:rPr>
-        <w:br/>
-      </w:r>
-      <w:r>
-        <w:rPr>
-          <w:lang w:val="en-US"/>
-        </w:rPr>
-        <w:t>When we use delete?</w:t>
-      </w:r>
-      <w:r>
-        <w:rPr>
-          <w:lang w:val="en-US"/>
-        </w:rPr>
-        <w:br/>
-      </w:r>
-      <w:r>
-        <w:rPr>
-          <w:lang w:val="en-US"/>
-        </w:rPr>
-        <w:br/>
-      </w:r>
-      <w:r>
-        <w:rPr>
-          <w:lang w:val="en-US"/>
-        </w:rPr>
-        <w:t xml:space="preserve">- </w:t>
-      </w:r>
-      <w:proofErr w:type="spellStart"/>
-      <w:r>
-        <w:rPr>
-          <w:lang w:val="en-US"/>
-        </w:rPr>
-        <w:t>Dùng</w:t>
-      </w:r>
-      <w:proofErr w:type="spellEnd"/>
-      <w:r>
-        <w:rPr>
-          <w:lang w:val="en-US"/>
-        </w:rPr>
-        <w:t xml:space="preserve"> delete </w:t>
-      </w:r>
-      <w:proofErr w:type="spellStart"/>
-      <w:r>
-        <w:rPr>
-          <w:lang w:val="en-US"/>
-        </w:rPr>
-        <w:t>khi</w:t>
-      </w:r>
-      <w:proofErr w:type="spellEnd"/>
-      <w:r>
-        <w:rPr>
-          <w:lang w:val="en-US"/>
-        </w:rPr>
-        <w:t xml:space="preserve"> </w:t>
-      </w:r>
-      <w:proofErr w:type="spellStart"/>
-      <w:r>
-        <w:rPr>
-          <w:lang w:val="en-US"/>
-        </w:rPr>
-        <w:t>những</w:t>
-      </w:r>
-      <w:proofErr w:type="spellEnd"/>
-      <w:r>
-        <w:rPr>
-          <w:lang w:val="en-US"/>
-        </w:rPr>
-        <w:t xml:space="preserve"> </w:t>
-      </w:r>
-      <w:proofErr w:type="spellStart"/>
-      <w:r>
-        <w:rPr>
-          <w:lang w:val="en-US"/>
-        </w:rPr>
-        <w:t>biến</w:t>
-      </w:r>
-      <w:proofErr w:type="spellEnd"/>
-      <w:r>
-        <w:rPr>
-          <w:lang w:val="en-US"/>
-        </w:rPr>
-        <w:t xml:space="preserve"> con </w:t>
-      </w:r>
-      <w:proofErr w:type="spellStart"/>
-      <w:r>
-        <w:rPr>
-          <w:lang w:val="en-US"/>
-        </w:rPr>
-        <w:t>trỏ</w:t>
-      </w:r>
-      <w:proofErr w:type="spellEnd"/>
-      <w:r>
-        <w:rPr>
-          <w:lang w:val="en-US"/>
-        </w:rPr>
-        <w:t xml:space="preserve"> hay </w:t>
-      </w:r>
-      <w:proofErr w:type="spellStart"/>
-      <w:r>
-        <w:rPr>
-          <w:lang w:val="en-US"/>
-        </w:rPr>
-        <w:t>mảng</w:t>
-      </w:r>
-      <w:proofErr w:type="spellEnd"/>
-      <w:r>
-        <w:rPr>
-          <w:lang w:val="en-US"/>
-        </w:rPr>
-        <w:t xml:space="preserve"> </w:t>
-      </w:r>
-      <w:proofErr w:type="spellStart"/>
-      <w:r>
-        <w:rPr>
-          <w:lang w:val="en-US"/>
-        </w:rPr>
-        <w:t>đang</w:t>
-      </w:r>
-      <w:proofErr w:type="spellEnd"/>
-      <w:r>
-        <w:rPr>
-          <w:lang w:val="en-US"/>
-        </w:rPr>
-        <w:t xml:space="preserve"> </w:t>
-      </w:r>
-      <w:proofErr w:type="spellStart"/>
-      <w:r>
-        <w:rPr>
-          <w:lang w:val="en-US"/>
-        </w:rPr>
-        <w:t>quản</w:t>
-      </w:r>
-      <w:proofErr w:type="spellEnd"/>
-      <w:r>
-        <w:rPr>
-          <w:lang w:val="en-US"/>
-        </w:rPr>
-        <w:t xml:space="preserve"> </w:t>
-      </w:r>
-      <w:proofErr w:type="spellStart"/>
-      <w:r>
-        <w:rPr>
-          <w:lang w:val="en-US"/>
-        </w:rPr>
-        <w:t>lí</w:t>
-      </w:r>
-      <w:proofErr w:type="spellEnd"/>
-      <w:r>
-        <w:rPr>
-          <w:lang w:val="en-US"/>
-        </w:rPr>
-        <w:t xml:space="preserve"> ko </w:t>
-      </w:r>
-      <w:proofErr w:type="spellStart"/>
-      <w:r>
-        <w:rPr>
-          <w:lang w:val="en-US"/>
-        </w:rPr>
-        <w:t>cần</w:t>
-      </w:r>
-      <w:proofErr w:type="spellEnd"/>
-      <w:r>
-        <w:rPr>
-          <w:lang w:val="en-US"/>
-        </w:rPr>
-        <w:t xml:space="preserve"> </w:t>
-      </w:r>
-      <w:proofErr w:type="spellStart"/>
-      <w:r>
-        <w:rPr>
-          <w:lang w:val="en-US"/>
-        </w:rPr>
-        <w:t>dùng</w:t>
-      </w:r>
-      <w:proofErr w:type="spellEnd"/>
-      <w:r>
-        <w:rPr>
-          <w:lang w:val="en-US"/>
-        </w:rPr>
-        <w:t xml:space="preserve"> </w:t>
-      </w:r>
-      <w:proofErr w:type="spellStart"/>
-      <w:r>
-        <w:rPr>
-          <w:lang w:val="en-US"/>
-        </w:rPr>
-        <w:t>đến</w:t>
-      </w:r>
-      <w:proofErr w:type="spellEnd"/>
-      <w:r>
-        <w:rPr>
-          <w:lang w:val="en-US"/>
-        </w:rPr>
-        <w:t xml:space="preserve"> </w:t>
-      </w:r>
-      <w:proofErr w:type="spellStart"/>
-      <w:r>
-        <w:rPr>
-          <w:lang w:val="en-US"/>
-        </w:rPr>
-        <w:t>nữa</w:t>
-      </w:r>
-      <w:proofErr w:type="spellEnd"/>
-      <w:r>
-        <w:rPr>
-          <w:lang w:val="en-US"/>
-        </w:rPr>
-        <w:t xml:space="preserve"> </w:t>
-      </w:r>
-      <w:proofErr w:type="spellStart"/>
-      <w:r>
-        <w:rPr>
-          <w:lang w:val="en-US"/>
-        </w:rPr>
-        <w:t>sau</w:t>
-      </w:r>
-      <w:proofErr w:type="spellEnd"/>
-      <w:r>
-        <w:rPr>
-          <w:lang w:val="en-US"/>
-        </w:rPr>
-        <w:t xml:space="preserve"> </w:t>
-      </w:r>
-      <w:proofErr w:type="spellStart"/>
-      <w:r>
-        <w:rPr>
-          <w:lang w:val="en-US"/>
-        </w:rPr>
-        <w:t>khi</w:t>
-      </w:r>
-      <w:proofErr w:type="spellEnd"/>
-      <w:r>
-        <w:rPr>
-          <w:lang w:val="en-US"/>
-        </w:rPr>
-        <w:t xml:space="preserve"> </w:t>
-      </w:r>
-      <w:proofErr w:type="spellStart"/>
-      <w:r>
-        <w:rPr>
-          <w:lang w:val="en-US"/>
-        </w:rPr>
-        <w:t>mình</w:t>
-      </w:r>
-      <w:proofErr w:type="spellEnd"/>
-      <w:r>
-        <w:rPr>
-          <w:lang w:val="en-US"/>
-        </w:rPr>
-        <w:t xml:space="preserve"> </w:t>
-      </w:r>
-      <w:proofErr w:type="spellStart"/>
-      <w:r>
-        <w:rPr>
-          <w:lang w:val="en-US"/>
-        </w:rPr>
-        <w:t>dùng</w:t>
-      </w:r>
-      <w:proofErr w:type="spellEnd"/>
-      <w:r>
-        <w:rPr>
-          <w:lang w:val="en-US"/>
-        </w:rPr>
-        <w:t xml:space="preserve"> </w:t>
-      </w:r>
-      <w:proofErr w:type="spellStart"/>
-      <w:r>
-        <w:rPr>
-          <w:lang w:val="en-US"/>
-        </w:rPr>
-        <w:t>toán</w:t>
-      </w:r>
-      <w:proofErr w:type="spellEnd"/>
-      <w:r>
-        <w:rPr>
-          <w:lang w:val="en-US"/>
-        </w:rPr>
-        <w:t xml:space="preserve"> </w:t>
-      </w:r>
-      <w:proofErr w:type="spellStart"/>
-      <w:r>
-        <w:rPr>
-          <w:lang w:val="en-US"/>
-        </w:rPr>
-        <w:t>tử</w:t>
-      </w:r>
-      <w:proofErr w:type="spellEnd"/>
-      <w:r>
-        <w:rPr>
-          <w:lang w:val="en-US"/>
-        </w:rPr>
-        <w:t xml:space="preserve"> new. </w:t>
-      </w:r>
-      <w:proofErr w:type="spellStart"/>
-      <w:r>
-        <w:rPr>
-          <w:lang w:val="en-US"/>
-        </w:rPr>
-        <w:t>Để</w:t>
-      </w:r>
-      <w:proofErr w:type="spellEnd"/>
-      <w:r>
-        <w:rPr>
-          <w:lang w:val="en-US"/>
-        </w:rPr>
-        <w:t xml:space="preserve"> </w:t>
-      </w:r>
-      <w:proofErr w:type="spellStart"/>
-      <w:r>
-        <w:rPr>
-          <w:lang w:val="en-US"/>
-        </w:rPr>
-        <w:t>trả</w:t>
-      </w:r>
-      <w:proofErr w:type="spellEnd"/>
-      <w:r>
-        <w:rPr>
-          <w:lang w:val="en-US"/>
-        </w:rPr>
-        <w:t xml:space="preserve"> </w:t>
-      </w:r>
-      <w:proofErr w:type="spellStart"/>
-      <w:r>
-        <w:rPr>
-          <w:lang w:val="en-US"/>
-        </w:rPr>
-        <w:t>lại</w:t>
-      </w:r>
-      <w:proofErr w:type="spellEnd"/>
-      <w:r>
-        <w:rPr>
-          <w:lang w:val="en-US"/>
-        </w:rPr>
-        <w:t xml:space="preserve"> </w:t>
-      </w:r>
-      <w:proofErr w:type="spellStart"/>
-      <w:r>
-        <w:rPr>
-          <w:lang w:val="en-US"/>
-        </w:rPr>
-        <w:t>vùng</w:t>
-      </w:r>
-      <w:proofErr w:type="spellEnd"/>
-      <w:r>
-        <w:rPr>
-          <w:lang w:val="en-US"/>
-        </w:rPr>
-        <w:t xml:space="preserve"> </w:t>
-      </w:r>
-      <w:proofErr w:type="spellStart"/>
-      <w:r>
-        <w:rPr>
-          <w:lang w:val="en-US"/>
-        </w:rPr>
-        <w:t>nhớ</w:t>
-      </w:r>
-      <w:proofErr w:type="spellEnd"/>
-      <w:r>
-        <w:rPr>
-          <w:lang w:val="en-US"/>
-        </w:rPr>
-        <w:t xml:space="preserve"> </w:t>
-      </w:r>
-      <w:proofErr w:type="spellStart"/>
-      <w:r>
-        <w:rPr>
-          <w:lang w:val="en-US"/>
-        </w:rPr>
-        <w:t>đã</w:t>
-      </w:r>
-      <w:proofErr w:type="spellEnd"/>
-      <w:r>
-        <w:rPr>
-          <w:lang w:val="en-US"/>
-        </w:rPr>
-        <w:t xml:space="preserve"> </w:t>
-      </w:r>
-      <w:proofErr w:type="spellStart"/>
-      <w:r>
-        <w:rPr>
-          <w:lang w:val="en-US"/>
-        </w:rPr>
-        <w:t>cấp</w:t>
-      </w:r>
-      <w:proofErr w:type="spellEnd"/>
-      <w:r>
-        <w:rPr>
-          <w:lang w:val="en-US"/>
-        </w:rPr>
-        <w:t xml:space="preserve"> </w:t>
-      </w:r>
-      <w:proofErr w:type="spellStart"/>
-      <w:r>
-        <w:rPr>
-          <w:lang w:val="en-US"/>
-        </w:rPr>
-        <w:t>phát</w:t>
-      </w:r>
-      <w:proofErr w:type="spellEnd"/>
-      <w:r>
-        <w:rPr>
-          <w:lang w:val="en-US"/>
-        </w:rPr>
-        <w:t xml:space="preserve"> </w:t>
-      </w:r>
-      <w:proofErr w:type="spellStart"/>
-      <w:r>
-        <w:rPr>
-          <w:lang w:val="en-US"/>
-        </w:rPr>
-        <w:t>trên</w:t>
-      </w:r>
-      <w:proofErr w:type="spellEnd"/>
-      <w:r>
-        <w:rPr>
-          <w:lang w:val="en-US"/>
-        </w:rPr>
-        <w:t xml:space="preserve"> heap </w:t>
-      </w:r>
-      <w:proofErr w:type="spellStart"/>
-      <w:r>
-        <w:rPr>
-          <w:lang w:val="en-US"/>
-        </w:rPr>
-        <w:t>cho</w:t>
-      </w:r>
-      <w:proofErr w:type="spellEnd"/>
-      <w:r>
-        <w:rPr>
-          <w:lang w:val="en-US"/>
-        </w:rPr>
-        <w:t xml:space="preserve"> </w:t>
-      </w:r>
-      <w:proofErr w:type="spellStart"/>
-      <w:r>
-        <w:rPr>
-          <w:lang w:val="en-US"/>
-        </w:rPr>
-        <w:t>chương</w:t>
-      </w:r>
-      <w:proofErr w:type="spellEnd"/>
-      <w:r>
-        <w:rPr>
-          <w:lang w:val="en-US"/>
-        </w:rPr>
-        <w:t xml:space="preserve"> </w:t>
-      </w:r>
-      <w:proofErr w:type="spellStart"/>
-      <w:r>
-        <w:rPr>
-          <w:lang w:val="en-US"/>
-        </w:rPr>
-        <w:t>trình</w:t>
-      </w:r>
-      <w:proofErr w:type="spellEnd"/>
-      <w:r>
-        <w:rPr>
-          <w:lang w:val="en-US"/>
-        </w:rPr>
-        <w:t xml:space="preserve"> </w:t>
-      </w:r>
-      <w:proofErr w:type="spellStart"/>
-      <w:r>
-        <w:rPr>
-          <w:lang w:val="en-US"/>
-        </w:rPr>
-        <w:t>có</w:t>
-      </w:r>
-      <w:proofErr w:type="spellEnd"/>
-      <w:r>
-        <w:rPr>
-          <w:lang w:val="en-US"/>
-        </w:rPr>
-        <w:t xml:space="preserve"> </w:t>
-      </w:r>
-      <w:proofErr w:type="spellStart"/>
-      <w:r>
-        <w:rPr>
-          <w:lang w:val="en-US"/>
-        </w:rPr>
-        <w:t>thể</w:t>
-      </w:r>
-      <w:proofErr w:type="spellEnd"/>
-      <w:r>
-        <w:rPr>
-          <w:lang w:val="en-US"/>
-        </w:rPr>
-        <w:t xml:space="preserve"> </w:t>
-      </w:r>
-      <w:proofErr w:type="spellStart"/>
-      <w:r>
-        <w:rPr>
-          <w:lang w:val="en-US"/>
-        </w:rPr>
-        <w:t>sử</w:t>
-      </w:r>
-      <w:proofErr w:type="spellEnd"/>
-      <w:r>
-        <w:rPr>
-          <w:lang w:val="en-US"/>
-        </w:rPr>
-        <w:t xml:space="preserve"> </w:t>
-      </w:r>
-      <w:proofErr w:type="spellStart"/>
-      <w:r>
-        <w:rPr>
-          <w:lang w:val="en-US"/>
-        </w:rPr>
-        <w:t>dụng</w:t>
-      </w:r>
-      <w:proofErr w:type="spellEnd"/>
-      <w:r>
-        <w:rPr>
-          <w:lang w:val="en-US"/>
-        </w:rPr>
-        <w:t>.</w:t>
-      </w:r>
-      <w:r>
-        <w:rPr>
-          <w:lang w:val="en-US"/>
-        </w:rPr>
-        <w:br/>
-      </w:r>
-      <w:r>
-        <w:rPr>
-          <w:lang w:val="en-US"/>
-        </w:rPr>
-        <w:br/>
-      </w:r>
-      <w:r>
-        <w:rPr>
-          <w:lang w:val="en-US"/>
-        </w:rPr>
-        <w:t xml:space="preserve">Difference between delete and </w:t>
-      </w:r>
-      <w:proofErr w:type="gramStart"/>
-      <w:r>
-        <w:rPr>
-          <w:lang w:val="en-US"/>
-        </w:rPr>
-        <w:t>delete[</w:t>
-      </w:r>
-      <w:proofErr w:type="gramEnd"/>
-      <w:r>
-        <w:rPr>
-          <w:lang w:val="en-US"/>
-        </w:rPr>
-        <w:t>]. Write a demo</w:t>
-      </w:r>
-      <w:r>
-        <w:rPr>
-          <w:lang w:val="en-US"/>
-        </w:rPr>
-        <w:t>?</w:t>
-      </w:r>
-      <w:r>
-        <w:rPr>
-          <w:lang w:val="en-US"/>
-        </w:rPr>
-        <w:br/>
-      </w:r>
-      <w:r>
-        <w:rPr>
-          <w:lang w:val="en-US"/>
-        </w:rPr>
-        <w:br/>
-      </w:r>
-      <w:r>
-        <w:rPr>
-          <w:lang w:val="en-US"/>
-        </w:rPr>
-        <w:t xml:space="preserve">- </w:t>
-      </w:r>
-      <w:proofErr w:type="spellStart"/>
-      <w:r>
-        <w:rPr>
-          <w:lang w:val="en-US"/>
-        </w:rPr>
-        <w:t>Khi</w:t>
-      </w:r>
-      <w:proofErr w:type="spellEnd"/>
-      <w:r>
-        <w:rPr>
-          <w:lang w:val="en-US"/>
-        </w:rPr>
-        <w:t xml:space="preserve"> </w:t>
-      </w:r>
-      <w:proofErr w:type="spellStart"/>
-      <w:r>
-        <w:rPr>
-          <w:lang w:val="en-US"/>
-        </w:rPr>
-        <w:t>chúng</w:t>
-      </w:r>
-      <w:proofErr w:type="spellEnd"/>
-      <w:r>
-        <w:rPr>
-          <w:lang w:val="en-US"/>
-        </w:rPr>
-        <w:t xml:space="preserve"> ta </w:t>
-      </w:r>
-      <w:proofErr w:type="spellStart"/>
-      <w:r>
-        <w:rPr>
-          <w:lang w:val="en-US"/>
-        </w:rPr>
-        <w:t>muốn</w:t>
-      </w:r>
-      <w:proofErr w:type="spellEnd"/>
-      <w:r>
-        <w:rPr>
-          <w:lang w:val="en-US"/>
-        </w:rPr>
-        <w:t xml:space="preserve"> </w:t>
-      </w:r>
-      <w:proofErr w:type="spellStart"/>
-      <w:r>
-        <w:rPr>
-          <w:lang w:val="en-US"/>
-        </w:rPr>
-        <w:t>giải</w:t>
-      </w:r>
-      <w:proofErr w:type="spellEnd"/>
-      <w:r>
-        <w:rPr>
-          <w:lang w:val="en-US"/>
-        </w:rPr>
-        <w:t xml:space="preserve"> </w:t>
-      </w:r>
-      <w:proofErr w:type="spellStart"/>
-      <w:r>
-        <w:rPr>
-          <w:lang w:val="en-US"/>
-        </w:rPr>
-        <w:t>phóng</w:t>
-      </w:r>
-      <w:proofErr w:type="spellEnd"/>
-      <w:r>
-        <w:rPr>
-          <w:lang w:val="en-US"/>
-        </w:rPr>
-        <w:t xml:space="preserve"> </w:t>
-      </w:r>
-      <w:proofErr w:type="spellStart"/>
-      <w:r>
-        <w:rPr>
-          <w:lang w:val="en-US"/>
-        </w:rPr>
-        <w:t>bộ</w:t>
-      </w:r>
-      <w:proofErr w:type="spellEnd"/>
-      <w:r>
-        <w:rPr>
-          <w:lang w:val="en-US"/>
-        </w:rPr>
-        <w:t xml:space="preserve"> </w:t>
-      </w:r>
-      <w:proofErr w:type="spellStart"/>
-      <w:r>
-        <w:rPr>
-          <w:lang w:val="en-US"/>
-        </w:rPr>
-        <w:t>nhớ</w:t>
-      </w:r>
-      <w:proofErr w:type="spellEnd"/>
-      <w:r>
-        <w:rPr>
-          <w:lang w:val="en-US"/>
-        </w:rPr>
-        <w:t xml:space="preserve"> </w:t>
-      </w:r>
-      <w:proofErr w:type="spellStart"/>
-      <w:r>
-        <w:rPr>
-          <w:lang w:val="en-US"/>
-        </w:rPr>
-        <w:t>được</w:t>
-      </w:r>
-      <w:proofErr w:type="spellEnd"/>
-      <w:r>
-        <w:rPr>
-          <w:lang w:val="en-US"/>
-        </w:rPr>
-        <w:t xml:space="preserve"> </w:t>
-      </w:r>
-      <w:proofErr w:type="spellStart"/>
-      <w:r>
-        <w:rPr>
-          <w:lang w:val="en-US"/>
-        </w:rPr>
-        <w:t>cấp</w:t>
-      </w:r>
-      <w:proofErr w:type="spellEnd"/>
-      <w:r>
-        <w:rPr>
-          <w:lang w:val="en-US"/>
-        </w:rPr>
-        <w:t xml:space="preserve"> </w:t>
-      </w:r>
-      <w:proofErr w:type="spellStart"/>
-      <w:r>
-        <w:rPr>
-          <w:lang w:val="en-US"/>
-        </w:rPr>
-        <w:t>phát</w:t>
-      </w:r>
-      <w:proofErr w:type="spellEnd"/>
-      <w:r>
-        <w:rPr>
-          <w:lang w:val="en-US"/>
-        </w:rPr>
-        <w:t xml:space="preserve"> </w:t>
-      </w:r>
-      <w:proofErr w:type="spellStart"/>
-      <w:r>
-        <w:rPr>
-          <w:lang w:val="en-US"/>
-        </w:rPr>
-        <w:t>cho</w:t>
-      </w:r>
-      <w:proofErr w:type="spellEnd"/>
-      <w:r>
-        <w:rPr>
-          <w:lang w:val="en-US"/>
-        </w:rPr>
-        <w:t xml:space="preserve"> </w:t>
-      </w:r>
-      <w:proofErr w:type="spellStart"/>
-      <w:r>
-        <w:rPr>
-          <w:lang w:val="en-US"/>
-        </w:rPr>
-        <w:t>một</w:t>
-      </w:r>
-      <w:proofErr w:type="spellEnd"/>
-      <w:r>
-        <w:rPr>
-          <w:lang w:val="en-US"/>
-        </w:rPr>
-        <w:t xml:space="preserve"> con </w:t>
-      </w:r>
-      <w:proofErr w:type="spellStart"/>
-      <w:r>
-        <w:rPr>
-          <w:lang w:val="en-US"/>
-        </w:rPr>
-        <w:t>trỏ</w:t>
-      </w:r>
-      <w:proofErr w:type="spellEnd"/>
-      <w:r>
-        <w:rPr>
-          <w:lang w:val="en-US"/>
-        </w:rPr>
-        <w:t xml:space="preserve"> </w:t>
-      </w:r>
-      <w:proofErr w:type="spellStart"/>
-      <w:r>
-        <w:rPr>
-          <w:lang w:val="en-US"/>
-        </w:rPr>
-        <w:t>trỏ</w:t>
-      </w:r>
-      <w:proofErr w:type="spellEnd"/>
-      <w:r>
-        <w:rPr>
-          <w:lang w:val="en-US"/>
-        </w:rPr>
-        <w:t xml:space="preserve"> </w:t>
-      </w:r>
-      <w:proofErr w:type="spellStart"/>
-      <w:r>
-        <w:rPr>
-          <w:lang w:val="en-US"/>
-        </w:rPr>
-        <w:t>tới</w:t>
-      </w:r>
-      <w:proofErr w:type="spellEnd"/>
-      <w:r>
-        <w:rPr>
-          <w:lang w:val="en-US"/>
-        </w:rPr>
-        <w:t xml:space="preserve"> </w:t>
-      </w:r>
-      <w:proofErr w:type="spellStart"/>
-      <w:r>
-        <w:rPr>
-          <w:lang w:val="en-US"/>
-        </w:rPr>
-        <w:t>một</w:t>
-      </w:r>
-      <w:proofErr w:type="spellEnd"/>
-      <w:r>
-        <w:rPr>
-          <w:lang w:val="en-US"/>
-        </w:rPr>
-        <w:t xml:space="preserve"> </w:t>
-      </w:r>
-      <w:proofErr w:type="spellStart"/>
-      <w:r>
-        <w:rPr>
-          <w:lang w:val="en-US"/>
-        </w:rPr>
-        <w:t>đối</w:t>
-      </w:r>
-      <w:proofErr w:type="spellEnd"/>
-      <w:r>
-        <w:rPr>
-          <w:lang w:val="en-US"/>
-        </w:rPr>
-        <w:t xml:space="preserve"> </w:t>
-      </w:r>
-      <w:proofErr w:type="spellStart"/>
-      <w:r>
-        <w:rPr>
-          <w:lang w:val="en-US"/>
-        </w:rPr>
-        <w:t>tượng</w:t>
-      </w:r>
-      <w:proofErr w:type="spellEnd"/>
-      <w:r>
-        <w:rPr>
-          <w:lang w:val="en-US"/>
-        </w:rPr>
-        <w:t xml:space="preserve"> </w:t>
-      </w:r>
-      <w:proofErr w:type="spellStart"/>
-      <w:r>
-        <w:rPr>
-          <w:lang w:val="en-US"/>
-        </w:rPr>
-        <w:t>với</w:t>
-      </w:r>
-      <w:proofErr w:type="spellEnd"/>
-      <w:r>
-        <w:rPr>
-          <w:lang w:val="en-US"/>
-        </w:rPr>
-        <w:t xml:space="preserve"> </w:t>
-      </w:r>
-      <w:proofErr w:type="spellStart"/>
-      <w:r>
-        <w:rPr>
-          <w:lang w:val="en-US"/>
-        </w:rPr>
-        <w:t>toán</w:t>
-      </w:r>
-      <w:proofErr w:type="spellEnd"/>
-      <w:r>
-        <w:rPr>
-          <w:lang w:val="en-US"/>
-        </w:rPr>
-        <w:t xml:space="preserve"> </w:t>
-      </w:r>
-      <w:proofErr w:type="spellStart"/>
-      <w:r>
-        <w:rPr>
-          <w:lang w:val="en-US"/>
-        </w:rPr>
-        <w:t>tử</w:t>
-      </w:r>
-      <w:proofErr w:type="spellEnd"/>
-      <w:r>
-        <w:rPr>
-          <w:lang w:val="en-US"/>
-        </w:rPr>
-        <w:t xml:space="preserve"> </w:t>
-      </w:r>
-      <w:proofErr w:type="gramStart"/>
-      <w:r>
-        <w:rPr>
-          <w:lang w:val="en-US"/>
-        </w:rPr>
-        <w:t>new .</w:t>
-      </w:r>
-      <w:proofErr w:type="gramEnd"/>
-      <w:r>
-        <w:rPr>
-          <w:lang w:val="en-US"/>
-        </w:rPr>
-        <w:t xml:space="preserve"> </w:t>
-      </w:r>
-      <w:proofErr w:type="gramStart"/>
-      <w:r>
-        <w:rPr>
-          <w:lang w:val="en-US"/>
-        </w:rPr>
-        <w:t xml:space="preserve">( </w:t>
-      </w:r>
-      <w:proofErr w:type="spellStart"/>
-      <w:r>
-        <w:rPr>
-          <w:lang w:val="en-US"/>
-        </w:rPr>
-        <w:t>chỉ</w:t>
-      </w:r>
-      <w:proofErr w:type="spellEnd"/>
-      <w:proofErr w:type="gramEnd"/>
-      <w:r>
-        <w:rPr>
-          <w:lang w:val="en-US"/>
-        </w:rPr>
-        <w:t xml:space="preserve"> </w:t>
-      </w:r>
-      <w:proofErr w:type="spellStart"/>
-      <w:r>
-        <w:rPr>
-          <w:lang w:val="en-US"/>
-        </w:rPr>
-        <w:t>có</w:t>
-      </w:r>
-      <w:proofErr w:type="spellEnd"/>
-      <w:r>
-        <w:rPr>
-          <w:lang w:val="en-US"/>
-        </w:rPr>
-        <w:t xml:space="preserve"> </w:t>
-      </w:r>
-      <w:proofErr w:type="spellStart"/>
-      <w:r>
-        <w:rPr>
-          <w:lang w:val="en-US"/>
-        </w:rPr>
-        <w:t>chính</w:t>
-      </w:r>
-      <w:proofErr w:type="spellEnd"/>
-      <w:r>
-        <w:rPr>
-          <w:lang w:val="en-US"/>
-        </w:rPr>
-        <w:t xml:space="preserve"> </w:t>
-      </w:r>
-      <w:proofErr w:type="spellStart"/>
-      <w:r>
-        <w:rPr>
-          <w:lang w:val="en-US"/>
-        </w:rPr>
-        <w:t>xác</w:t>
-      </w:r>
-      <w:proofErr w:type="spellEnd"/>
-      <w:r>
-        <w:rPr>
-          <w:lang w:val="en-US"/>
-        </w:rPr>
-        <w:t xml:space="preserve"> </w:t>
-      </w:r>
-      <w:proofErr w:type="spellStart"/>
-      <w:r>
-        <w:rPr>
-          <w:lang w:val="en-US"/>
-        </w:rPr>
-        <w:t>một</w:t>
-      </w:r>
-      <w:proofErr w:type="spellEnd"/>
-      <w:r>
-        <w:rPr>
-          <w:lang w:val="en-US"/>
-        </w:rPr>
-        <w:t xml:space="preserve"> </w:t>
-      </w:r>
-      <w:proofErr w:type="spellStart"/>
-      <w:r>
-        <w:rPr>
-          <w:lang w:val="en-US"/>
-        </w:rPr>
-        <w:t>thể</w:t>
-      </w:r>
-      <w:proofErr w:type="spellEnd"/>
-      <w:r>
-        <w:rPr>
-          <w:lang w:val="en-US"/>
-        </w:rPr>
-        <w:t xml:space="preserve"> </w:t>
-      </w:r>
-      <w:proofErr w:type="spellStart"/>
-      <w:r>
-        <w:rPr>
-          <w:lang w:val="en-US"/>
-        </w:rPr>
-        <w:t>hiện</w:t>
-      </w:r>
-      <w:proofErr w:type="spellEnd"/>
-      <w:r>
-        <w:rPr>
-          <w:lang w:val="en-US"/>
-        </w:rPr>
-        <w:t xml:space="preserve"> ) </w:t>
-      </w:r>
-      <w:proofErr w:type="spellStart"/>
-      <w:r>
-        <w:rPr>
-          <w:lang w:val="en-US"/>
-        </w:rPr>
-        <w:t>thì</w:t>
-      </w:r>
-      <w:proofErr w:type="spellEnd"/>
-      <w:r>
-        <w:rPr>
-          <w:lang w:val="en-US"/>
-        </w:rPr>
-        <w:t xml:space="preserve"> </w:t>
-      </w:r>
-      <w:proofErr w:type="spellStart"/>
-      <w:r>
-        <w:rPr>
-          <w:lang w:val="en-US"/>
-        </w:rPr>
-        <w:t>từ</w:t>
-      </w:r>
-      <w:proofErr w:type="spellEnd"/>
-      <w:r>
-        <w:rPr>
-          <w:lang w:val="en-US"/>
-        </w:rPr>
-        <w:t xml:space="preserve"> </w:t>
-      </w:r>
-      <w:proofErr w:type="spellStart"/>
-      <w:r>
-        <w:rPr>
-          <w:lang w:val="en-US"/>
-        </w:rPr>
-        <w:t>khóa</w:t>
-      </w:r>
-      <w:proofErr w:type="spellEnd"/>
-      <w:r>
-        <w:rPr>
-          <w:lang w:val="en-US"/>
-        </w:rPr>
-        <w:t xml:space="preserve"> delete </w:t>
-      </w:r>
-      <w:proofErr w:type="spellStart"/>
-      <w:r>
-        <w:rPr>
-          <w:lang w:val="en-US"/>
-        </w:rPr>
-        <w:t>sẽ</w:t>
-      </w:r>
-      <w:proofErr w:type="spellEnd"/>
-      <w:r>
-        <w:rPr>
-          <w:lang w:val="en-US"/>
-        </w:rPr>
-        <w:t xml:space="preserve"> </w:t>
-      </w:r>
-      <w:proofErr w:type="spellStart"/>
-      <w:r>
-        <w:rPr>
-          <w:lang w:val="en-US"/>
-        </w:rPr>
-        <w:t>được</w:t>
-      </w:r>
-      <w:proofErr w:type="spellEnd"/>
-      <w:r>
-        <w:rPr>
-          <w:lang w:val="en-US"/>
-        </w:rPr>
-        <w:t xml:space="preserve"> </w:t>
-      </w:r>
-      <w:proofErr w:type="spellStart"/>
-      <w:r>
-        <w:rPr>
-          <w:lang w:val="en-US"/>
-        </w:rPr>
-        <w:t>dùng</w:t>
-      </w:r>
-      <w:proofErr w:type="spellEnd"/>
-      <w:r>
-        <w:rPr>
-          <w:lang w:val="en-US"/>
-        </w:rPr>
-        <w:t>.</w:t>
-      </w:r>
-      <w:r>
-        <w:rPr>
-          <w:lang w:val="en-US"/>
-        </w:rPr>
-        <w:t xml:space="preserve"> </w:t>
-      </w:r>
-      <w:proofErr w:type="spellStart"/>
-      <w:r>
-        <w:rPr>
-          <w:lang w:val="en-US"/>
-        </w:rPr>
-        <w:t>Chỉ</w:t>
-      </w:r>
-      <w:proofErr w:type="spellEnd"/>
-      <w:r>
-        <w:rPr>
-          <w:lang w:val="en-US"/>
-        </w:rPr>
-        <w:t xml:space="preserve"> </w:t>
-      </w:r>
-      <w:proofErr w:type="spellStart"/>
-      <w:r>
-        <w:rPr>
-          <w:lang w:val="en-US"/>
-        </w:rPr>
-        <w:t>có</w:t>
-      </w:r>
-      <w:proofErr w:type="spellEnd"/>
-      <w:r>
-        <w:rPr>
-          <w:lang w:val="en-US"/>
-        </w:rPr>
-        <w:t xml:space="preserve"> </w:t>
-      </w:r>
-      <w:proofErr w:type="spellStart"/>
-      <w:r>
-        <w:rPr>
-          <w:lang w:val="en-US"/>
-        </w:rPr>
-        <w:t>một</w:t>
-      </w:r>
-      <w:proofErr w:type="spellEnd"/>
-      <w:r>
-        <w:rPr>
-          <w:lang w:val="en-US"/>
-        </w:rPr>
-        <w:t xml:space="preserve"> </w:t>
-      </w:r>
-      <w:proofErr w:type="spellStart"/>
-      <w:r>
-        <w:rPr>
-          <w:lang w:val="en-US"/>
-        </w:rPr>
-        <w:t>đối</w:t>
-      </w:r>
-      <w:proofErr w:type="spellEnd"/>
-      <w:r>
-        <w:rPr>
-          <w:lang w:val="en-US"/>
-        </w:rPr>
-        <w:t xml:space="preserve"> </w:t>
-      </w:r>
-      <w:proofErr w:type="spellStart"/>
-      <w:r>
-        <w:rPr>
-          <w:lang w:val="en-US"/>
-        </w:rPr>
-        <w:t>tượng</w:t>
-      </w:r>
-      <w:proofErr w:type="spellEnd"/>
-      <w:r>
-        <w:rPr>
-          <w:lang w:val="en-US"/>
-        </w:rPr>
-        <w:t xml:space="preserve"> </w:t>
-      </w:r>
-      <w:proofErr w:type="spellStart"/>
-      <w:r>
-        <w:rPr>
-          <w:lang w:val="en-US"/>
-        </w:rPr>
-        <w:t>duy</w:t>
-      </w:r>
-      <w:proofErr w:type="spellEnd"/>
-      <w:r>
-        <w:rPr>
-          <w:lang w:val="en-US"/>
-        </w:rPr>
-        <w:t xml:space="preserve"> </w:t>
-      </w:r>
-      <w:proofErr w:type="spellStart"/>
-      <w:r>
-        <w:rPr>
-          <w:lang w:val="en-US"/>
-        </w:rPr>
-        <w:t>nhất</w:t>
-      </w:r>
-      <w:proofErr w:type="spellEnd"/>
-      <w:r>
-        <w:rPr>
-          <w:lang w:val="en-US"/>
-        </w:rPr>
-        <w:t xml:space="preserve"> </w:t>
-      </w:r>
-      <w:proofErr w:type="spellStart"/>
-      <w:r>
-        <w:rPr>
-          <w:lang w:val="en-US"/>
-        </w:rPr>
-        <w:t>được</w:t>
-      </w:r>
-      <w:proofErr w:type="spellEnd"/>
-      <w:r>
-        <w:rPr>
-          <w:lang w:val="en-US"/>
-        </w:rPr>
-        <w:t xml:space="preserve"> </w:t>
-      </w:r>
-      <w:proofErr w:type="spellStart"/>
-      <w:r>
-        <w:rPr>
-          <w:lang w:val="en-US"/>
-        </w:rPr>
-        <w:t>tạo</w:t>
-      </w:r>
-      <w:proofErr w:type="spellEnd"/>
-      <w:r>
-        <w:rPr>
-          <w:lang w:val="en-US"/>
-        </w:rPr>
-        <w:t xml:space="preserve"> ra </w:t>
-      </w:r>
-      <w:proofErr w:type="spellStart"/>
-      <w:r>
-        <w:rPr>
-          <w:lang w:val="en-US"/>
-        </w:rPr>
-        <w:t>với</w:t>
-      </w:r>
-      <w:proofErr w:type="spellEnd"/>
-      <w:r>
-        <w:rPr>
-          <w:lang w:val="en-US"/>
-        </w:rPr>
-        <w:t xml:space="preserve"> new.</w:t>
-      </w:r>
-      <w:r>
-        <w:rPr>
-          <w:lang w:val="en-US"/>
-        </w:rPr>
-        <w:br/>
-      </w:r>
-      <w:proofErr w:type="spellStart"/>
-      <w:r>
-        <w:rPr>
-          <w:lang w:val="en-US"/>
-        </w:rPr>
-        <w:t>Trong</w:t>
-      </w:r>
-      <w:proofErr w:type="spellEnd"/>
-      <w:r>
-        <w:rPr>
-          <w:lang w:val="en-US"/>
-        </w:rPr>
-        <w:t xml:space="preserve"> </w:t>
-      </w:r>
-      <w:proofErr w:type="spellStart"/>
-      <w:r>
-        <w:rPr>
-          <w:lang w:val="en-US"/>
-        </w:rPr>
-        <w:t>khi</w:t>
-      </w:r>
-      <w:proofErr w:type="spellEnd"/>
-      <w:r>
-        <w:rPr>
-          <w:lang w:val="en-US"/>
-        </w:rPr>
-        <w:t xml:space="preserve"> delete[] </w:t>
-      </w:r>
-      <w:proofErr w:type="spellStart"/>
-      <w:r>
-        <w:rPr>
-          <w:lang w:val="en-US"/>
-        </w:rPr>
-        <w:t>sẽ</w:t>
-      </w:r>
-      <w:proofErr w:type="spellEnd"/>
-      <w:r>
-        <w:rPr>
-          <w:lang w:val="en-US"/>
-        </w:rPr>
-        <w:t xml:space="preserve"> </w:t>
-      </w:r>
-      <w:proofErr w:type="spellStart"/>
-      <w:r>
-        <w:rPr>
-          <w:lang w:val="en-US"/>
-        </w:rPr>
-        <w:t>gọi</w:t>
-      </w:r>
-      <w:proofErr w:type="spellEnd"/>
-      <w:r>
-        <w:rPr>
-          <w:lang w:val="en-US"/>
-        </w:rPr>
-        <w:t xml:space="preserve"> </w:t>
-      </w:r>
-      <w:proofErr w:type="spellStart"/>
-      <w:r>
-        <w:rPr>
-          <w:lang w:val="en-US"/>
-        </w:rPr>
-        <w:t>hàm</w:t>
-      </w:r>
-      <w:proofErr w:type="spellEnd"/>
-      <w:r>
-        <w:rPr>
-          <w:lang w:val="en-US"/>
-        </w:rPr>
-        <w:t xml:space="preserve"> </w:t>
-      </w:r>
-      <w:proofErr w:type="spellStart"/>
-      <w:r>
-        <w:rPr>
-          <w:lang w:val="en-US"/>
-        </w:rPr>
-        <w:t>hủy</w:t>
-      </w:r>
-      <w:proofErr w:type="spellEnd"/>
-      <w:r>
-        <w:rPr>
-          <w:lang w:val="en-US"/>
-        </w:rPr>
-        <w:t xml:space="preserve"> </w:t>
-      </w:r>
-      <w:proofErr w:type="spellStart"/>
-      <w:r>
-        <w:rPr>
-          <w:lang w:val="en-US"/>
-        </w:rPr>
-        <w:t>trên</w:t>
-      </w:r>
-      <w:proofErr w:type="spellEnd"/>
-      <w:r>
-        <w:rPr>
-          <w:lang w:val="en-US"/>
-        </w:rPr>
-        <w:t xml:space="preserve"> </w:t>
-      </w:r>
-      <w:proofErr w:type="spellStart"/>
-      <w:r>
-        <w:rPr>
-          <w:lang w:val="en-US"/>
-        </w:rPr>
-        <w:t>mọi</w:t>
-      </w:r>
-      <w:proofErr w:type="spellEnd"/>
-      <w:r>
-        <w:rPr>
-          <w:lang w:val="en-US"/>
-        </w:rPr>
-        <w:t xml:space="preserve"> </w:t>
-      </w:r>
-      <w:proofErr w:type="spellStart"/>
-      <w:r>
-        <w:rPr>
-          <w:lang w:val="en-US"/>
-        </w:rPr>
-        <w:t>phần</w:t>
-      </w:r>
-      <w:proofErr w:type="spellEnd"/>
-      <w:r>
-        <w:rPr>
-          <w:lang w:val="en-US"/>
-        </w:rPr>
-        <w:t xml:space="preserve"> </w:t>
-      </w:r>
-      <w:proofErr w:type="spellStart"/>
-      <w:r>
-        <w:rPr>
-          <w:lang w:val="en-US"/>
-        </w:rPr>
-        <w:t>tử</w:t>
-      </w:r>
-      <w:proofErr w:type="spellEnd"/>
-      <w:r>
-        <w:rPr>
-          <w:lang w:val="en-US"/>
-        </w:rPr>
-        <w:t xml:space="preserve"> </w:t>
-      </w:r>
-      <w:proofErr w:type="spellStart"/>
-      <w:r>
-        <w:rPr>
-          <w:lang w:val="en-US"/>
-        </w:rPr>
-        <w:t>mà</w:t>
-      </w:r>
-      <w:proofErr w:type="spellEnd"/>
-      <w:r>
-        <w:rPr>
-          <w:lang w:val="en-US"/>
-        </w:rPr>
-        <w:t xml:space="preserve"> </w:t>
-      </w:r>
-      <w:proofErr w:type="spellStart"/>
-      <w:r>
-        <w:rPr>
-          <w:lang w:val="en-US"/>
-        </w:rPr>
-        <w:t>mảng</w:t>
-      </w:r>
-      <w:proofErr w:type="spellEnd"/>
-      <w:r>
-        <w:rPr>
-          <w:lang w:val="en-US"/>
-        </w:rPr>
-        <w:t xml:space="preserve"> </w:t>
-      </w:r>
-      <w:proofErr w:type="spellStart"/>
-      <w:r>
-        <w:rPr>
-          <w:lang w:val="en-US"/>
-        </w:rPr>
-        <w:t>phân</w:t>
-      </w:r>
-      <w:proofErr w:type="spellEnd"/>
-      <w:r>
-        <w:rPr>
-          <w:lang w:val="en-US"/>
-        </w:rPr>
-        <w:t xml:space="preserve"> </w:t>
-      </w:r>
-      <w:proofErr w:type="spellStart"/>
-      <w:r>
-        <w:rPr>
-          <w:lang w:val="en-US"/>
-        </w:rPr>
-        <w:t>bổ</w:t>
-      </w:r>
-      <w:proofErr w:type="spellEnd"/>
-      <w:r>
-        <w:rPr>
-          <w:lang w:val="en-US"/>
-        </w:rPr>
-        <w:t xml:space="preserve"> </w:t>
-      </w:r>
-      <w:proofErr w:type="spellStart"/>
-      <w:r>
-        <w:rPr>
-          <w:lang w:val="en-US"/>
-        </w:rPr>
-        <w:t>trên</w:t>
-      </w:r>
-      <w:proofErr w:type="spellEnd"/>
-      <w:r>
-        <w:rPr>
-          <w:lang w:val="en-US"/>
-        </w:rPr>
-        <w:t xml:space="preserve"> heap </w:t>
-      </w:r>
-      <w:proofErr w:type="spellStart"/>
-      <w:r>
-        <w:rPr>
-          <w:lang w:val="en-US"/>
-        </w:rPr>
-        <w:t>với</w:t>
-      </w:r>
-      <w:proofErr w:type="spellEnd"/>
-      <w:r>
-        <w:rPr>
-          <w:lang w:val="en-US"/>
-        </w:rPr>
-        <w:t xml:space="preserve"> </w:t>
-      </w:r>
-      <w:proofErr w:type="spellStart"/>
-      <w:r>
-        <w:rPr>
-          <w:lang w:val="en-US"/>
-        </w:rPr>
-        <w:t>toán</w:t>
-      </w:r>
-      <w:proofErr w:type="spellEnd"/>
-      <w:r>
-        <w:rPr>
-          <w:lang w:val="en-US"/>
-        </w:rPr>
-        <w:t xml:space="preserve"> </w:t>
-      </w:r>
-      <w:proofErr w:type="spellStart"/>
-      <w:r>
-        <w:rPr>
-          <w:lang w:val="en-US"/>
-        </w:rPr>
-        <w:t>tử</w:t>
-      </w:r>
-      <w:proofErr w:type="spellEnd"/>
-      <w:r>
-        <w:rPr>
-          <w:lang w:val="en-US"/>
-        </w:rPr>
-        <w:t xml:space="preserve"> new [] ( </w:t>
-      </w:r>
-      <w:proofErr w:type="spellStart"/>
-      <w:r>
-        <w:rPr>
-          <w:lang w:val="en-US"/>
-        </w:rPr>
-        <w:t>ví</w:t>
-      </w:r>
-      <w:proofErr w:type="spellEnd"/>
-      <w:r>
-        <w:rPr>
-          <w:lang w:val="en-US"/>
-        </w:rPr>
-        <w:t xml:space="preserve"> </w:t>
-      </w:r>
-      <w:proofErr w:type="spellStart"/>
-      <w:r>
-        <w:rPr>
-          <w:lang w:val="en-US"/>
-        </w:rPr>
-        <w:t>dụ</w:t>
-      </w:r>
-      <w:proofErr w:type="spellEnd"/>
-      <w:r>
-        <w:rPr>
-          <w:lang w:val="en-US"/>
-        </w:rPr>
-        <w:t xml:space="preserve"> </w:t>
-      </w:r>
-      <w:proofErr w:type="spellStart"/>
-      <w:r>
-        <w:rPr>
-          <w:lang w:val="en-US"/>
-        </w:rPr>
-        <w:t>như</w:t>
-      </w:r>
-      <w:proofErr w:type="spellEnd"/>
-      <w:r>
-        <w:rPr>
-          <w:lang w:val="en-US"/>
-        </w:rPr>
-        <w:t xml:space="preserve"> </w:t>
-      </w:r>
-      <w:proofErr w:type="spellStart"/>
-      <w:r>
-        <w:rPr>
-          <w:lang w:val="en-US"/>
-        </w:rPr>
-        <w:t>mảng</w:t>
-      </w:r>
-      <w:proofErr w:type="spellEnd"/>
-      <w:r>
-        <w:rPr>
-          <w:lang w:val="en-US"/>
-        </w:rPr>
-        <w:t xml:space="preserve"> </w:t>
-      </w:r>
-      <w:proofErr w:type="spellStart"/>
-      <w:r>
-        <w:rPr>
-          <w:lang w:val="en-US"/>
-        </w:rPr>
-        <w:t>động</w:t>
-      </w:r>
-      <w:proofErr w:type="spellEnd"/>
-      <w:r>
-        <w:rPr>
-          <w:lang w:val="en-US"/>
-        </w:rPr>
-        <w:t xml:space="preserve"> )</w:t>
-      </w:r>
-      <w:r>
-        <w:rPr>
-          <w:lang w:val="en-US"/>
-        </w:rPr>
-        <w:t xml:space="preserve"> .</w:t>
-      </w:r>
-      <w:proofErr w:type="spellStart"/>
-      <w:r>
-        <w:rPr>
-          <w:lang w:val="en-US"/>
-        </w:rPr>
-        <w:t>Một</w:t>
-      </w:r>
-      <w:proofErr w:type="spellEnd"/>
-      <w:r>
-        <w:rPr>
-          <w:lang w:val="en-US"/>
-        </w:rPr>
-        <w:t xml:space="preserve"> </w:t>
-      </w:r>
-      <w:proofErr w:type="spellStart"/>
-      <w:r>
-        <w:rPr>
-          <w:lang w:val="en-US"/>
-        </w:rPr>
-        <w:t>mảng</w:t>
-      </w:r>
-      <w:proofErr w:type="spellEnd"/>
-      <w:r>
-        <w:rPr>
-          <w:lang w:val="en-US"/>
-        </w:rPr>
-        <w:t xml:space="preserve"> </w:t>
-      </w:r>
-      <w:proofErr w:type="spellStart"/>
-      <w:r>
-        <w:rPr>
-          <w:lang w:val="en-US"/>
-        </w:rPr>
-        <w:t>các</w:t>
-      </w:r>
-      <w:proofErr w:type="spellEnd"/>
-      <w:r>
-        <w:rPr>
-          <w:lang w:val="en-US"/>
-        </w:rPr>
-        <w:t xml:space="preserve"> </w:t>
-      </w:r>
-      <w:proofErr w:type="spellStart"/>
-      <w:r>
-        <w:rPr>
-          <w:lang w:val="en-US"/>
-        </w:rPr>
-        <w:t>đối</w:t>
-      </w:r>
-      <w:proofErr w:type="spellEnd"/>
-      <w:r>
-        <w:rPr>
-          <w:lang w:val="en-US"/>
-        </w:rPr>
-        <w:t xml:space="preserve"> </w:t>
-      </w:r>
-      <w:proofErr w:type="spellStart"/>
-      <w:r>
-        <w:rPr>
-          <w:lang w:val="en-US"/>
-        </w:rPr>
-        <w:t>tượng</w:t>
-      </w:r>
-      <w:proofErr w:type="spellEnd"/>
-      <w:r>
-        <w:rPr>
-          <w:lang w:val="en-US"/>
-        </w:rPr>
-        <w:t xml:space="preserve"> </w:t>
-      </w:r>
-      <w:proofErr w:type="spellStart"/>
-      <w:r>
-        <w:rPr>
-          <w:lang w:val="en-US"/>
-        </w:rPr>
-        <w:t>được</w:t>
-      </w:r>
-      <w:proofErr w:type="spellEnd"/>
-      <w:r>
-        <w:rPr>
-          <w:lang w:val="en-US"/>
-        </w:rPr>
-        <w:t xml:space="preserve"> </w:t>
-      </w:r>
-      <w:proofErr w:type="spellStart"/>
-      <w:r>
-        <w:rPr>
-          <w:lang w:val="en-US"/>
-        </w:rPr>
-        <w:t>tạo</w:t>
-      </w:r>
-      <w:proofErr w:type="spellEnd"/>
-      <w:r>
-        <w:rPr>
-          <w:lang w:val="en-US"/>
-        </w:rPr>
-        <w:t xml:space="preserve"> ra </w:t>
-      </w:r>
-      <w:proofErr w:type="spellStart"/>
-      <w:r>
-        <w:rPr>
-          <w:lang w:val="en-US"/>
-        </w:rPr>
-        <w:t>với</w:t>
-      </w:r>
-      <w:proofErr w:type="spellEnd"/>
-      <w:r>
-        <w:rPr>
-          <w:lang w:val="en-US"/>
-        </w:rPr>
-        <w:t xml:space="preserve"> new[]</w:t>
-      </w:r>
-      <w:r>
-        <w:rPr>
-          <w:lang w:val="en-US"/>
-        </w:rPr>
-        <w:br/>
-      </w:r>
-      <w:r>
-        <w:rPr>
-          <w:lang w:val="en-US"/>
-        </w:rPr>
-        <w:br/>
-      </w:r>
-      <w:proofErr w:type="spellStart"/>
-      <w:r>
-        <w:rPr>
-          <w:lang w:val="en-US"/>
-        </w:rPr>
-        <w:t>Ví</w:t>
-      </w:r>
-      <w:proofErr w:type="spellEnd"/>
-      <w:r>
-        <w:rPr>
-          <w:lang w:val="en-US"/>
-        </w:rPr>
-        <w:t xml:space="preserve"> </w:t>
-      </w:r>
-      <w:proofErr w:type="spellStart"/>
-      <w:r>
-        <w:rPr>
-          <w:lang w:val="en-US"/>
-        </w:rPr>
-        <w:t>dụ</w:t>
-      </w:r>
-      <w:proofErr w:type="spellEnd"/>
-      <w:r>
-        <w:rPr>
-          <w:lang w:val="en-US"/>
-        </w:rPr>
-        <w:t xml:space="preserve"> demo : </w:t>
-      </w:r>
-      <w:r>
-        <w:rPr>
-          <w:lang w:val="en-US"/>
-        </w:rPr>
-        <w:br/>
-        <w:t xml:space="preserve">- </w:t>
-      </w:r>
-      <w:proofErr w:type="spellStart"/>
-      <w:r>
-        <w:rPr>
-          <w:lang w:val="en-US"/>
-        </w:rPr>
-        <w:t>Dùng</w:t>
-      </w:r>
-      <w:proofErr w:type="spellEnd"/>
-      <w:r>
-        <w:rPr>
-          <w:lang w:val="en-US"/>
-        </w:rPr>
-        <w:t xml:space="preserve"> delete </w:t>
-      </w:r>
-      <w:proofErr w:type="spellStart"/>
-      <w:r>
-        <w:rPr>
-          <w:lang w:val="en-US"/>
-        </w:rPr>
-        <w:t>để</w:t>
-      </w:r>
-      <w:proofErr w:type="spellEnd"/>
-      <w:r>
-        <w:rPr>
-          <w:lang w:val="en-US"/>
-        </w:rPr>
-        <w:t xml:space="preserve"> </w:t>
-      </w:r>
-      <w:proofErr w:type="spellStart"/>
-      <w:r>
-        <w:rPr>
-          <w:lang w:val="en-US"/>
-        </w:rPr>
-        <w:t>giải</w:t>
-      </w:r>
-      <w:proofErr w:type="spellEnd"/>
-      <w:r>
-        <w:rPr>
-          <w:lang w:val="en-US"/>
-        </w:rPr>
-        <w:t xml:space="preserve"> </w:t>
-      </w:r>
-      <w:proofErr w:type="spellStart"/>
-      <w:r>
-        <w:rPr>
-          <w:lang w:val="en-US"/>
-        </w:rPr>
-        <w:t>phóng</w:t>
-      </w:r>
-      <w:proofErr w:type="spellEnd"/>
-      <w:r>
-        <w:rPr>
-          <w:lang w:val="en-US"/>
-        </w:rPr>
-        <w:t xml:space="preserve"> </w:t>
-      </w:r>
-      <w:proofErr w:type="spellStart"/>
-      <w:r>
-        <w:rPr>
-          <w:lang w:val="en-US"/>
-        </w:rPr>
-        <w:t>bộ</w:t>
-      </w:r>
-      <w:proofErr w:type="spellEnd"/>
-      <w:r>
-        <w:rPr>
-          <w:lang w:val="en-US"/>
-        </w:rPr>
-        <w:t xml:space="preserve"> </w:t>
-      </w:r>
-      <w:proofErr w:type="spellStart"/>
-      <w:r>
-        <w:rPr>
-          <w:lang w:val="en-US"/>
-        </w:rPr>
-        <w:t>nhớ</w:t>
-      </w:r>
-      <w:proofErr w:type="spellEnd"/>
-      <w:r>
-        <w:rPr>
-          <w:lang w:val="en-US"/>
-        </w:rPr>
-        <w:br/>
-      </w:r>
-      <w:r>
-        <w:rPr>
-          <w:lang w:val="en-US"/>
-        </w:rPr>
-        <w:t xml:space="preserve"> (  </w:t>
-      </w:r>
-      <w:r>
-        <w:rPr>
-          <w:lang w:val="en-US"/>
-        </w:rPr>
-        <w:t>int * p;</w:t>
+          <w:rFonts w:ascii="Consolas" w:hAnsi="Consolas" w:cs="Consolas"/>
+          <w:color w:val="808080"/>
+          <w:sz w:val="19"/>
+          <w:szCs w:val="19"/>
+        </w:rPr>
+        <w:tab/>
+        <w:t>delete p2;</w:t>
       </w:r>
     </w:p>
     <w:p>
       <w:pPr>
-        <w:rPr>
-          <w:lang w:val="en-US"/>
+        <w:autoSpaceDE w:val="0"/>
+        <w:autoSpaceDN w:val="0"/>
+        <w:adjustRightInd w:val="0"/>
+        <w:spacing w:after="0" w:line="240" w:lineRule="auto"/>
+        <w:rPr>
+          <w:rFonts w:ascii="Consolas" w:hAnsi="Consolas" w:cs="Consolas"/>
+          <w:color w:val="808080"/>
+          <w:sz w:val="19"/>
+          <w:szCs w:val="19"/>
         </w:rPr>
       </w:pPr>
       <w:r>
         <w:rPr>
-          <w:lang w:val="en-US"/>
-        </w:rPr>
-        <w:t xml:space="preserve">    p=new int</w:t>
-      </w:r>
-      <w:r>
-        <w:rPr>
-          <w:lang w:val="en-US"/>
-        </w:rPr>
-        <w:t>;</w:t>
+          <w:rFonts w:ascii="Consolas" w:hAnsi="Consolas" w:cs="Consolas"/>
+          <w:color w:val="808080"/>
+          <w:sz w:val="19"/>
+          <w:szCs w:val="19"/>
+        </w:rPr>
+        <w:tab/>
       </w:r>
     </w:p>
     <w:p>
       <w:pPr>
-        <w:rPr>
-          <w:lang w:val="en-US"/>
+        <w:autoSpaceDE w:val="0"/>
+        <w:autoSpaceDN w:val="0"/>
+        <w:adjustRightInd w:val="0"/>
+        <w:spacing w:after="0" w:line="240" w:lineRule="auto"/>
+        <w:rPr>
+          <w:rFonts w:ascii="Consolas" w:hAnsi="Consolas" w:cs="Consolas"/>
+          <w:color w:val="808080"/>
+          <w:sz w:val="19"/>
+          <w:szCs w:val="19"/>
         </w:rPr>
       </w:pPr>
       <w:r>
         <w:rPr>
-          <w:lang w:val="en-US"/>
-        </w:rPr>
-        <w:t xml:space="preserve">    </w:t>
-      </w:r>
-      <w:r>
-        <w:rPr>
-          <w:lang w:val="en-US"/>
-        </w:rPr>
-        <w:t>//</w:t>
+          <w:rFonts w:ascii="Consolas" w:hAnsi="Consolas" w:cs="Consolas"/>
+          <w:color w:val="808080"/>
+          <w:sz w:val="19"/>
+          <w:szCs w:val="19"/>
+        </w:rPr>
+        <w:tab/>
+        <w:t>return 0;}</w:t>
+      </w:r>
+      <w:r>
+        <w:rPr>
+          <w:lang w:val="en-US"/>
+        </w:rPr>
+        <w:br/>
+      </w:r>
+      <w:r>
+        <w:rPr>
+          <w:lang w:val="en-US"/>
+        </w:rPr>
+        <w:br/>
+      </w:r>
+      <w:r>
+        <w:rPr>
+          <w:lang w:val="en-US"/>
+        </w:rPr>
+        <w:lastRenderedPageBreak/>
+        <w:t xml:space="preserve">- </w:t>
+      </w:r>
+      <w:proofErr w:type="spellStart"/>
+      <w:r>
+        <w:rPr>
+          <w:lang w:val="en-US"/>
+        </w:rPr>
+        <w:t>lệnh</w:t>
+      </w:r>
+      <w:proofErr w:type="spellEnd"/>
+      <w:r>
+        <w:rPr>
+          <w:lang w:val="en-US"/>
+        </w:rPr>
+        <w:t xml:space="preserve"> delete p ; </w:t>
       </w:r>
       <w:proofErr w:type="spellStart"/>
       <w:r>
@@ -8701,6 +4679,681 @@
         <w:rPr>
           <w:lang w:val="en-US"/>
         </w:rPr>
+        <w:t>vùng</w:t>
+      </w:r>
+      <w:proofErr w:type="spellEnd"/>
+      <w:r>
+        <w:rPr>
+          <w:lang w:val="en-US"/>
+        </w:rPr>
+        <w:t xml:space="preserve"> </w:t>
+      </w:r>
+      <w:proofErr w:type="spellStart"/>
+      <w:r>
+        <w:rPr>
+          <w:lang w:val="en-US"/>
+        </w:rPr>
+        <w:t>nhớ</w:t>
+      </w:r>
+      <w:proofErr w:type="spellEnd"/>
+      <w:r>
+        <w:rPr>
+          <w:lang w:val="en-US"/>
+        </w:rPr>
+        <w:t xml:space="preserve"> </w:t>
+      </w:r>
+      <w:proofErr w:type="spellStart"/>
+      <w:r>
+        <w:rPr>
+          <w:lang w:val="en-US"/>
+        </w:rPr>
+        <w:t>cho</w:t>
+      </w:r>
+      <w:proofErr w:type="spellEnd"/>
+      <w:r>
+        <w:rPr>
+          <w:lang w:val="en-US"/>
+        </w:rPr>
+        <w:t xml:space="preserve"> con </w:t>
+      </w:r>
+      <w:proofErr w:type="spellStart"/>
+      <w:r>
+        <w:rPr>
+          <w:lang w:val="en-US"/>
+        </w:rPr>
+        <w:t>trỏ</w:t>
+      </w:r>
+      <w:proofErr w:type="spellEnd"/>
+      <w:r>
+        <w:rPr>
+          <w:lang w:val="en-US"/>
+        </w:rPr>
+        <w:t xml:space="preserve"> p </w:t>
+      </w:r>
+      <w:proofErr w:type="spellStart"/>
+      <w:r>
+        <w:rPr>
+          <w:lang w:val="en-US"/>
+        </w:rPr>
+        <w:t>trong</w:t>
+      </w:r>
+      <w:proofErr w:type="spellEnd"/>
+      <w:r>
+        <w:rPr>
+          <w:lang w:val="en-US"/>
+        </w:rPr>
+        <w:t xml:space="preserve"> </w:t>
+      </w:r>
+      <w:proofErr w:type="spellStart"/>
+      <w:r>
+        <w:rPr>
+          <w:lang w:val="en-US"/>
+        </w:rPr>
+        <w:t>trường</w:t>
+      </w:r>
+      <w:proofErr w:type="spellEnd"/>
+      <w:r>
+        <w:rPr>
+          <w:lang w:val="en-US"/>
+        </w:rPr>
+        <w:t xml:space="preserve"> </w:t>
+      </w:r>
+      <w:proofErr w:type="spellStart"/>
+      <w:r>
+        <w:rPr>
+          <w:lang w:val="en-US"/>
+        </w:rPr>
+        <w:t>hợp</w:t>
+      </w:r>
+      <w:proofErr w:type="spellEnd"/>
+      <w:r>
+        <w:rPr>
+          <w:lang w:val="en-US"/>
+        </w:rPr>
+        <w:t xml:space="preserve"> </w:t>
+      </w:r>
+      <w:proofErr w:type="spellStart"/>
+      <w:r>
+        <w:rPr>
+          <w:lang w:val="en-US"/>
+        </w:rPr>
+        <w:t>này</w:t>
+      </w:r>
+      <w:proofErr w:type="spellEnd"/>
+      <w:r>
+        <w:rPr>
+          <w:lang w:val="en-US"/>
+        </w:rPr>
+        <w:t xml:space="preserve"> </w:t>
+      </w:r>
+      <w:proofErr w:type="spellStart"/>
+      <w:r>
+        <w:rPr>
+          <w:lang w:val="en-US"/>
+        </w:rPr>
+        <w:t>chương</w:t>
+      </w:r>
+      <w:proofErr w:type="spellEnd"/>
+      <w:r>
+        <w:rPr>
+          <w:lang w:val="en-US"/>
+        </w:rPr>
+        <w:t xml:space="preserve"> </w:t>
+      </w:r>
+      <w:proofErr w:type="spellStart"/>
+      <w:r>
+        <w:rPr>
+          <w:lang w:val="en-US"/>
+        </w:rPr>
+        <w:t>trình</w:t>
+      </w:r>
+      <w:proofErr w:type="spellEnd"/>
+      <w:r>
+        <w:rPr>
+          <w:lang w:val="en-US"/>
+        </w:rPr>
+        <w:t xml:space="preserve"> </w:t>
+      </w:r>
+      <w:proofErr w:type="spellStart"/>
+      <w:r>
+        <w:rPr>
+          <w:lang w:val="en-US"/>
+        </w:rPr>
+        <w:t>sẽ</w:t>
+      </w:r>
+      <w:proofErr w:type="spellEnd"/>
+      <w:r>
+        <w:rPr>
+          <w:lang w:val="en-US"/>
+        </w:rPr>
+        <w:t xml:space="preserve"> ko </w:t>
+      </w:r>
+      <w:proofErr w:type="spellStart"/>
+      <w:r>
+        <w:rPr>
+          <w:lang w:val="en-US"/>
+        </w:rPr>
+        <w:t>tìm</w:t>
+      </w:r>
+      <w:proofErr w:type="spellEnd"/>
+      <w:r>
+        <w:rPr>
+          <w:lang w:val="en-US"/>
+        </w:rPr>
+        <w:t xml:space="preserve"> </w:t>
+      </w:r>
+      <w:proofErr w:type="spellStart"/>
+      <w:r>
+        <w:rPr>
+          <w:lang w:val="en-US"/>
+        </w:rPr>
+        <w:t>được</w:t>
+      </w:r>
+      <w:proofErr w:type="spellEnd"/>
+      <w:r>
+        <w:rPr>
+          <w:lang w:val="en-US"/>
+        </w:rPr>
+        <w:t xml:space="preserve"> </w:t>
+      </w:r>
+      <w:proofErr w:type="spellStart"/>
+      <w:r>
+        <w:rPr>
+          <w:lang w:val="en-US"/>
+        </w:rPr>
+        <w:t>nơi</w:t>
+      </w:r>
+      <w:proofErr w:type="spellEnd"/>
+      <w:r>
+        <w:rPr>
+          <w:lang w:val="en-US"/>
+        </w:rPr>
+        <w:t xml:space="preserve"> </w:t>
+      </w:r>
+      <w:proofErr w:type="spellStart"/>
+      <w:r>
+        <w:rPr>
+          <w:lang w:val="en-US"/>
+        </w:rPr>
+        <w:t>để</w:t>
+      </w:r>
+      <w:proofErr w:type="spellEnd"/>
+      <w:r>
+        <w:rPr>
+          <w:lang w:val="en-US"/>
+        </w:rPr>
+        <w:t xml:space="preserve"> </w:t>
+      </w:r>
+      <w:proofErr w:type="spellStart"/>
+      <w:r>
+        <w:rPr>
+          <w:lang w:val="en-US"/>
+        </w:rPr>
+        <w:t>thu</w:t>
+      </w:r>
+      <w:proofErr w:type="spellEnd"/>
+      <w:r>
+        <w:rPr>
+          <w:lang w:val="en-US"/>
+        </w:rPr>
+        <w:t xml:space="preserve"> </w:t>
+      </w:r>
+      <w:proofErr w:type="spellStart"/>
+      <w:r>
+        <w:rPr>
+          <w:lang w:val="en-US"/>
+        </w:rPr>
+        <w:t>hồi</w:t>
+      </w:r>
+      <w:proofErr w:type="spellEnd"/>
+      <w:r>
+        <w:rPr>
+          <w:lang w:val="en-US"/>
+        </w:rPr>
+        <w:t xml:space="preserve"> </w:t>
+      </w:r>
+      <w:proofErr w:type="spellStart"/>
+      <w:r>
+        <w:rPr>
+          <w:lang w:val="en-US"/>
+        </w:rPr>
+        <w:t>vùng</w:t>
+      </w:r>
+      <w:proofErr w:type="spellEnd"/>
+      <w:r>
+        <w:rPr>
+          <w:lang w:val="en-US"/>
+        </w:rPr>
+        <w:t xml:space="preserve"> </w:t>
+      </w:r>
+      <w:proofErr w:type="spellStart"/>
+      <w:r>
+        <w:rPr>
+          <w:lang w:val="en-US"/>
+        </w:rPr>
+        <w:t>nhớ</w:t>
+      </w:r>
+      <w:proofErr w:type="spellEnd"/>
+      <w:r>
+        <w:rPr>
+          <w:lang w:val="en-US"/>
+        </w:rPr>
+        <w:t xml:space="preserve"> </w:t>
+      </w:r>
+      <w:r>
+        <w:rPr>
+          <w:lang w:val="en-US"/>
+        </w:rPr>
+        <w:t>,</w:t>
+      </w:r>
+      <w:r>
+        <w:rPr>
+          <w:lang w:val="en-US"/>
+        </w:rPr>
+        <w:t xml:space="preserve"> </w:t>
+      </w:r>
+      <w:proofErr w:type="spellStart"/>
+      <w:r>
+        <w:rPr>
+          <w:lang w:val="en-US"/>
+        </w:rPr>
+        <w:t>bởi</w:t>
+      </w:r>
+      <w:proofErr w:type="spellEnd"/>
+      <w:r>
+        <w:rPr>
+          <w:lang w:val="en-US"/>
+        </w:rPr>
+        <w:t xml:space="preserve"> </w:t>
+      </w:r>
+      <w:proofErr w:type="spellStart"/>
+      <w:r>
+        <w:rPr>
+          <w:lang w:val="en-US"/>
+        </w:rPr>
+        <w:t>vì</w:t>
+      </w:r>
+      <w:proofErr w:type="spellEnd"/>
+      <w:r>
+        <w:rPr>
+          <w:lang w:val="en-US"/>
+        </w:rPr>
+        <w:t xml:space="preserve"> </w:t>
+      </w:r>
+      <w:proofErr w:type="spellStart"/>
+      <w:r>
+        <w:rPr>
+          <w:lang w:val="en-US"/>
+        </w:rPr>
+        <w:t>trong</w:t>
+      </w:r>
+      <w:proofErr w:type="spellEnd"/>
+      <w:r>
+        <w:rPr>
+          <w:lang w:val="en-US"/>
+        </w:rPr>
+        <w:t xml:space="preserve"> </w:t>
+      </w:r>
+      <w:proofErr w:type="spellStart"/>
+      <w:r>
+        <w:rPr>
+          <w:lang w:val="en-US"/>
+        </w:rPr>
+        <w:t>hàm</w:t>
+      </w:r>
+      <w:proofErr w:type="spellEnd"/>
+      <w:r>
+        <w:rPr>
+          <w:lang w:val="en-US"/>
+        </w:rPr>
+        <w:t xml:space="preserve"> con </w:t>
+      </w:r>
+      <w:proofErr w:type="spellStart"/>
+      <w:r>
+        <w:rPr>
+          <w:lang w:val="en-US"/>
+        </w:rPr>
+        <w:t>trỏ</w:t>
+      </w:r>
+      <w:proofErr w:type="spellEnd"/>
+      <w:r>
+        <w:rPr>
+          <w:lang w:val="en-US"/>
+        </w:rPr>
+        <w:t xml:space="preserve"> p </w:t>
+      </w:r>
+      <w:proofErr w:type="spellStart"/>
+      <w:r>
+        <w:rPr>
+          <w:lang w:val="en-US"/>
+        </w:rPr>
+        <w:t>chưa</w:t>
+      </w:r>
+      <w:proofErr w:type="spellEnd"/>
+      <w:r>
+        <w:rPr>
+          <w:lang w:val="en-US"/>
+        </w:rPr>
+        <w:t xml:space="preserve"> </w:t>
+      </w:r>
+      <w:proofErr w:type="spellStart"/>
+      <w:r>
+        <w:rPr>
+          <w:lang w:val="en-US"/>
+        </w:rPr>
+        <w:t>được</w:t>
+      </w:r>
+      <w:proofErr w:type="spellEnd"/>
+      <w:r>
+        <w:rPr>
+          <w:lang w:val="en-US"/>
+        </w:rPr>
+        <w:t xml:space="preserve"> </w:t>
+      </w:r>
+      <w:proofErr w:type="spellStart"/>
+      <w:r>
+        <w:rPr>
+          <w:lang w:val="en-US"/>
+        </w:rPr>
+        <w:t>cấp</w:t>
+      </w:r>
+      <w:proofErr w:type="spellEnd"/>
+      <w:r>
+        <w:rPr>
+          <w:lang w:val="en-US"/>
+        </w:rPr>
+        <w:t xml:space="preserve"> </w:t>
+      </w:r>
+      <w:proofErr w:type="spellStart"/>
+      <w:r>
+        <w:rPr>
+          <w:lang w:val="en-US"/>
+        </w:rPr>
+        <w:t>phát</w:t>
+      </w:r>
+      <w:proofErr w:type="spellEnd"/>
+      <w:r>
+        <w:rPr>
+          <w:lang w:val="en-US"/>
+        </w:rPr>
+        <w:t xml:space="preserve"> </w:t>
+      </w:r>
+      <w:proofErr w:type="spellStart"/>
+      <w:r>
+        <w:rPr>
+          <w:lang w:val="en-US"/>
+        </w:rPr>
+        <w:t>vùng</w:t>
+      </w:r>
+      <w:proofErr w:type="spellEnd"/>
+      <w:r>
+        <w:rPr>
+          <w:lang w:val="en-US"/>
+        </w:rPr>
+        <w:t xml:space="preserve"> </w:t>
+      </w:r>
+      <w:proofErr w:type="spellStart"/>
+      <w:r>
+        <w:rPr>
+          <w:lang w:val="en-US"/>
+        </w:rPr>
+        <w:t>nhớ</w:t>
+      </w:r>
+      <w:proofErr w:type="spellEnd"/>
+      <w:r>
+        <w:rPr>
+          <w:lang w:val="en-US"/>
+        </w:rPr>
+        <w:t xml:space="preserve">. </w:t>
+      </w:r>
+      <w:r>
+        <w:rPr>
+          <w:lang w:val="en-US"/>
+        </w:rPr>
+        <w:t xml:space="preserve"> </w:t>
+      </w:r>
+      <w:proofErr w:type="spellStart"/>
+      <w:r>
+        <w:rPr>
+          <w:lang w:val="en-US"/>
+        </w:rPr>
+        <w:t>Dẫn</w:t>
+      </w:r>
+      <w:proofErr w:type="spellEnd"/>
+      <w:r>
+        <w:rPr>
+          <w:lang w:val="en-US"/>
+        </w:rPr>
+        <w:t xml:space="preserve"> </w:t>
+      </w:r>
+      <w:proofErr w:type="spellStart"/>
+      <w:r>
+        <w:rPr>
+          <w:lang w:val="en-US"/>
+        </w:rPr>
+        <w:t>đến</w:t>
+      </w:r>
+      <w:proofErr w:type="spellEnd"/>
+      <w:r>
+        <w:rPr>
+          <w:lang w:val="en-US"/>
+        </w:rPr>
+        <w:t xml:space="preserve"> </w:t>
+      </w:r>
+      <w:proofErr w:type="spellStart"/>
+      <w:r>
+        <w:rPr>
+          <w:lang w:val="en-US"/>
+        </w:rPr>
+        <w:t>chương</w:t>
+      </w:r>
+      <w:proofErr w:type="spellEnd"/>
+      <w:r>
+        <w:rPr>
+          <w:lang w:val="en-US"/>
+        </w:rPr>
+        <w:t xml:space="preserve"> </w:t>
+      </w:r>
+      <w:proofErr w:type="spellStart"/>
+      <w:r>
+        <w:rPr>
+          <w:lang w:val="en-US"/>
+        </w:rPr>
+        <w:t>trình</w:t>
+      </w:r>
+      <w:proofErr w:type="spellEnd"/>
+      <w:r>
+        <w:rPr>
+          <w:lang w:val="en-US"/>
+        </w:rPr>
+        <w:t xml:space="preserve"> </w:t>
+      </w:r>
+      <w:proofErr w:type="spellStart"/>
+      <w:r>
+        <w:rPr>
+          <w:lang w:val="en-US"/>
+        </w:rPr>
+        <w:t>sẽ</w:t>
+      </w:r>
+      <w:proofErr w:type="spellEnd"/>
+      <w:r>
+        <w:rPr>
+          <w:lang w:val="en-US"/>
+        </w:rPr>
+        <w:t xml:space="preserve"> </w:t>
+      </w:r>
+      <w:proofErr w:type="spellStart"/>
+      <w:r>
+        <w:rPr>
+          <w:lang w:val="en-US"/>
+        </w:rPr>
+        <w:t>bị</w:t>
+      </w:r>
+      <w:proofErr w:type="spellEnd"/>
+      <w:r>
+        <w:rPr>
+          <w:lang w:val="en-US"/>
+        </w:rPr>
+        <w:t xml:space="preserve"> </w:t>
+      </w:r>
+      <w:proofErr w:type="spellStart"/>
+      <w:r>
+        <w:rPr>
+          <w:lang w:val="en-US"/>
+        </w:rPr>
+        <w:t>treo</w:t>
+      </w:r>
+      <w:proofErr w:type="spellEnd"/>
+      <w:r>
+        <w:rPr>
+          <w:lang w:val="en-US"/>
+        </w:rPr>
+        <w:t xml:space="preserve"> ko </w:t>
+      </w:r>
+      <w:proofErr w:type="spellStart"/>
+      <w:r>
+        <w:rPr>
+          <w:lang w:val="en-US"/>
+        </w:rPr>
+        <w:t>hoạt</w:t>
+      </w:r>
+      <w:proofErr w:type="spellEnd"/>
+      <w:r>
+        <w:rPr>
+          <w:lang w:val="en-US"/>
+        </w:rPr>
+        <w:t xml:space="preserve"> </w:t>
+      </w:r>
+      <w:proofErr w:type="spellStart"/>
+      <w:r>
+        <w:rPr>
+          <w:lang w:val="en-US"/>
+        </w:rPr>
+        <w:t>động</w:t>
+      </w:r>
+      <w:proofErr w:type="spellEnd"/>
+      <w:r>
+        <w:rPr>
+          <w:lang w:val="en-US"/>
+        </w:rPr>
+        <w:t xml:space="preserve"> </w:t>
+      </w:r>
+      <w:proofErr w:type="spellStart"/>
+      <w:r>
+        <w:rPr>
+          <w:lang w:val="en-US"/>
+        </w:rPr>
+        <w:t>được</w:t>
+      </w:r>
+      <w:proofErr w:type="spellEnd"/>
+      <w:r>
+        <w:rPr>
+          <w:lang w:val="en-US"/>
+        </w:rPr>
+        <w:t xml:space="preserve"> </w:t>
+      </w:r>
+      <w:r>
+        <w:rPr>
+          <w:lang w:val="en-US"/>
+        </w:rPr>
+        <w:br/>
+      </w:r>
+      <w:r>
+        <w:rPr>
+          <w:lang w:val="en-US"/>
+        </w:rPr>
+        <w:br/>
+        <w:t>-</w:t>
+      </w:r>
+      <w:proofErr w:type="spellStart"/>
+      <w:r>
+        <w:rPr>
+          <w:lang w:val="en-US"/>
+        </w:rPr>
+        <w:t>lệnh</w:t>
+      </w:r>
+      <w:proofErr w:type="spellEnd"/>
+      <w:r>
+        <w:rPr>
+          <w:lang w:val="en-US"/>
+        </w:rPr>
+        <w:t xml:space="preserve"> delete a : ko </w:t>
+      </w:r>
+      <w:proofErr w:type="spellStart"/>
+      <w:r>
+        <w:rPr>
+          <w:lang w:val="en-US"/>
+        </w:rPr>
+        <w:t>thể</w:t>
+      </w:r>
+      <w:proofErr w:type="spellEnd"/>
+      <w:r>
+        <w:rPr>
+          <w:lang w:val="en-US"/>
+        </w:rPr>
+        <w:t xml:space="preserve"> </w:t>
+      </w:r>
+      <w:proofErr w:type="spellStart"/>
+      <w:r>
+        <w:rPr>
+          <w:lang w:val="en-US"/>
+        </w:rPr>
+        <w:t>thu</w:t>
+      </w:r>
+      <w:proofErr w:type="spellEnd"/>
+      <w:r>
+        <w:rPr>
+          <w:lang w:val="en-US"/>
+        </w:rPr>
+        <w:t xml:space="preserve"> </w:t>
+      </w:r>
+      <w:proofErr w:type="spellStart"/>
+      <w:r>
+        <w:rPr>
+          <w:lang w:val="en-US"/>
+        </w:rPr>
+        <w:t>hồi</w:t>
+      </w:r>
+      <w:proofErr w:type="spellEnd"/>
+      <w:r>
+        <w:rPr>
+          <w:lang w:val="en-US"/>
+        </w:rPr>
+        <w:t xml:space="preserve"> </w:t>
+      </w:r>
+      <w:proofErr w:type="spellStart"/>
+      <w:r>
+        <w:rPr>
+          <w:lang w:val="en-US"/>
+        </w:rPr>
+        <w:t>cấp</w:t>
+      </w:r>
+      <w:proofErr w:type="spellEnd"/>
+      <w:r>
+        <w:rPr>
+          <w:lang w:val="en-US"/>
+        </w:rPr>
+        <w:t xml:space="preserve"> </w:t>
+      </w:r>
+      <w:proofErr w:type="spellStart"/>
+      <w:r>
+        <w:rPr>
+          <w:lang w:val="en-US"/>
+        </w:rPr>
+        <w:t>phát</w:t>
+      </w:r>
+      <w:proofErr w:type="spellEnd"/>
+      <w:r>
+        <w:rPr>
+          <w:lang w:val="en-US"/>
+        </w:rPr>
+        <w:t xml:space="preserve"> </w:t>
+      </w:r>
+      <w:proofErr w:type="spellStart"/>
+      <w:r>
+        <w:rPr>
+          <w:lang w:val="en-US"/>
+        </w:rPr>
         <w:t>bộ</w:t>
       </w:r>
       <w:proofErr w:type="spellEnd"/>
@@ -8736,7 +5389,649 @@
         <w:rPr>
           <w:lang w:val="en-US"/>
         </w:rPr>
-        <w:t xml:space="preserve"> p</w:t>
+        <w:t xml:space="preserve"> a . </w:t>
+      </w:r>
+      <w:proofErr w:type="spellStart"/>
+      <w:r>
+        <w:rPr>
+          <w:lang w:val="en-US"/>
+        </w:rPr>
+        <w:t>bởi</w:t>
+      </w:r>
+      <w:proofErr w:type="spellEnd"/>
+      <w:r>
+        <w:rPr>
+          <w:lang w:val="en-US"/>
+        </w:rPr>
+        <w:t xml:space="preserve"> </w:t>
+      </w:r>
+      <w:proofErr w:type="spellStart"/>
+      <w:r>
+        <w:rPr>
+          <w:lang w:val="en-US"/>
+        </w:rPr>
+        <w:t>vì</w:t>
+      </w:r>
+      <w:proofErr w:type="spellEnd"/>
+      <w:r>
+        <w:rPr>
+          <w:lang w:val="en-US"/>
+        </w:rPr>
+        <w:t xml:space="preserve"> a[] </w:t>
+      </w:r>
+      <w:proofErr w:type="spellStart"/>
+      <w:r>
+        <w:rPr>
+          <w:lang w:val="en-US"/>
+        </w:rPr>
+        <w:t>được</w:t>
+      </w:r>
+      <w:proofErr w:type="spellEnd"/>
+      <w:r>
+        <w:rPr>
+          <w:lang w:val="en-US"/>
+        </w:rPr>
+        <w:t xml:space="preserve"> </w:t>
+      </w:r>
+      <w:proofErr w:type="spellStart"/>
+      <w:r>
+        <w:rPr>
+          <w:lang w:val="en-US"/>
+        </w:rPr>
+        <w:t>tạo</w:t>
+      </w:r>
+      <w:proofErr w:type="spellEnd"/>
+      <w:r>
+        <w:rPr>
+          <w:lang w:val="en-US"/>
+        </w:rPr>
+        <w:t xml:space="preserve"> ra </w:t>
+      </w:r>
+      <w:proofErr w:type="spellStart"/>
+      <w:r>
+        <w:rPr>
+          <w:lang w:val="en-US"/>
+        </w:rPr>
+        <w:t>trên</w:t>
+      </w:r>
+      <w:proofErr w:type="spellEnd"/>
+      <w:r>
+        <w:rPr>
+          <w:lang w:val="en-US"/>
+        </w:rPr>
+        <w:t xml:space="preserve"> stack </w:t>
+      </w:r>
+      <w:proofErr w:type="spellStart"/>
+      <w:r>
+        <w:rPr>
+          <w:lang w:val="en-US"/>
+        </w:rPr>
+        <w:t>nên</w:t>
+      </w:r>
+      <w:proofErr w:type="spellEnd"/>
+      <w:r>
+        <w:rPr>
+          <w:lang w:val="en-US"/>
+        </w:rPr>
+        <w:t xml:space="preserve"> </w:t>
+      </w:r>
+      <w:proofErr w:type="spellStart"/>
+      <w:r>
+        <w:rPr>
+          <w:lang w:val="en-US"/>
+        </w:rPr>
+        <w:t>không</w:t>
+      </w:r>
+      <w:proofErr w:type="spellEnd"/>
+      <w:r>
+        <w:rPr>
+          <w:lang w:val="en-US"/>
+        </w:rPr>
+        <w:t xml:space="preserve"> </w:t>
+      </w:r>
+      <w:proofErr w:type="spellStart"/>
+      <w:r>
+        <w:rPr>
+          <w:lang w:val="en-US"/>
+        </w:rPr>
+        <w:t>thể</w:t>
+      </w:r>
+      <w:proofErr w:type="spellEnd"/>
+      <w:r>
+        <w:rPr>
+          <w:lang w:val="en-US"/>
+        </w:rPr>
+        <w:t xml:space="preserve"> </w:t>
+      </w:r>
+      <w:proofErr w:type="spellStart"/>
+      <w:r>
+        <w:rPr>
+          <w:lang w:val="en-US"/>
+        </w:rPr>
+        <w:t>thu</w:t>
+      </w:r>
+      <w:proofErr w:type="spellEnd"/>
+      <w:r>
+        <w:rPr>
+          <w:lang w:val="en-US"/>
+        </w:rPr>
+        <w:t xml:space="preserve"> </w:t>
+      </w:r>
+      <w:proofErr w:type="spellStart"/>
+      <w:r>
+        <w:rPr>
+          <w:lang w:val="en-US"/>
+        </w:rPr>
+        <w:t>hồi</w:t>
+      </w:r>
+      <w:proofErr w:type="spellEnd"/>
+      <w:r>
+        <w:rPr>
+          <w:lang w:val="en-US"/>
+        </w:rPr>
+        <w:t xml:space="preserve"> </w:t>
+      </w:r>
+      <w:proofErr w:type="spellStart"/>
+      <w:r>
+        <w:rPr>
+          <w:lang w:val="en-US"/>
+        </w:rPr>
+        <w:t>trên</w:t>
+      </w:r>
+      <w:proofErr w:type="spellEnd"/>
+      <w:r>
+        <w:rPr>
+          <w:lang w:val="en-US"/>
+        </w:rPr>
+        <w:t xml:space="preserve"> heap </w:t>
+      </w:r>
+      <w:proofErr w:type="spellStart"/>
+      <w:r>
+        <w:rPr>
+          <w:lang w:val="en-US"/>
+        </w:rPr>
+        <w:t>được</w:t>
+      </w:r>
+      <w:proofErr w:type="spellEnd"/>
+      <w:r>
+        <w:rPr>
+          <w:lang w:val="en-US"/>
+        </w:rPr>
+        <w:t xml:space="preserve"> . </w:t>
+      </w:r>
+      <w:proofErr w:type="spellStart"/>
+      <w:r>
+        <w:rPr>
+          <w:lang w:val="en-US"/>
+        </w:rPr>
+        <w:t>vùng</w:t>
+      </w:r>
+      <w:proofErr w:type="spellEnd"/>
+      <w:r>
+        <w:rPr>
+          <w:lang w:val="en-US"/>
+        </w:rPr>
+        <w:t xml:space="preserve"> </w:t>
+      </w:r>
+      <w:proofErr w:type="spellStart"/>
+      <w:r>
+        <w:rPr>
+          <w:lang w:val="en-US"/>
+        </w:rPr>
+        <w:t>nhớ</w:t>
+      </w:r>
+      <w:proofErr w:type="spellEnd"/>
+      <w:r>
+        <w:rPr>
+          <w:lang w:val="en-US"/>
+        </w:rPr>
+        <w:t xml:space="preserve"> stack </w:t>
+      </w:r>
+      <w:proofErr w:type="spellStart"/>
+      <w:r>
+        <w:rPr>
+          <w:lang w:val="en-US"/>
+        </w:rPr>
+        <w:t>không</w:t>
+      </w:r>
+      <w:proofErr w:type="spellEnd"/>
+      <w:r>
+        <w:rPr>
+          <w:lang w:val="en-US"/>
+        </w:rPr>
+        <w:t xml:space="preserve"> </w:t>
+      </w:r>
+      <w:proofErr w:type="spellStart"/>
+      <w:r>
+        <w:rPr>
+          <w:lang w:val="en-US"/>
+        </w:rPr>
+        <w:t>thuộc</w:t>
+      </w:r>
+      <w:proofErr w:type="spellEnd"/>
+      <w:r>
+        <w:rPr>
+          <w:lang w:val="en-US"/>
+        </w:rPr>
+        <w:t xml:space="preserve"> </w:t>
+      </w:r>
+      <w:proofErr w:type="spellStart"/>
+      <w:r>
+        <w:rPr>
+          <w:lang w:val="en-US"/>
+        </w:rPr>
+        <w:t>sự</w:t>
+      </w:r>
+      <w:proofErr w:type="spellEnd"/>
+      <w:r>
+        <w:rPr>
+          <w:lang w:val="en-US"/>
+        </w:rPr>
+        <w:t xml:space="preserve"> </w:t>
+      </w:r>
+      <w:proofErr w:type="spellStart"/>
+      <w:r>
+        <w:rPr>
+          <w:lang w:val="en-US"/>
+        </w:rPr>
+        <w:t>quản</w:t>
+      </w:r>
+      <w:proofErr w:type="spellEnd"/>
+      <w:r>
+        <w:rPr>
+          <w:lang w:val="en-US"/>
+        </w:rPr>
+        <w:t xml:space="preserve"> </w:t>
+      </w:r>
+      <w:proofErr w:type="spellStart"/>
+      <w:r>
+        <w:rPr>
+          <w:lang w:val="en-US"/>
+        </w:rPr>
+        <w:t>lý</w:t>
+      </w:r>
+      <w:proofErr w:type="spellEnd"/>
+      <w:r>
+        <w:rPr>
+          <w:lang w:val="en-US"/>
+        </w:rPr>
+        <w:t xml:space="preserve"> </w:t>
+      </w:r>
+      <w:proofErr w:type="spellStart"/>
+      <w:r>
+        <w:rPr>
+          <w:lang w:val="en-US"/>
+        </w:rPr>
+        <w:t>của</w:t>
+      </w:r>
+      <w:proofErr w:type="spellEnd"/>
+      <w:r>
+        <w:rPr>
+          <w:lang w:val="en-US"/>
+        </w:rPr>
+        <w:t xml:space="preserve"> </w:t>
+      </w:r>
+      <w:proofErr w:type="spellStart"/>
+      <w:r>
+        <w:rPr>
+          <w:lang w:val="en-US"/>
+        </w:rPr>
+        <w:t>lập</w:t>
+      </w:r>
+      <w:proofErr w:type="spellEnd"/>
+      <w:r>
+        <w:rPr>
+          <w:lang w:val="en-US"/>
+        </w:rPr>
+        <w:t xml:space="preserve"> </w:t>
+      </w:r>
+      <w:proofErr w:type="spellStart"/>
+      <w:r>
+        <w:rPr>
+          <w:lang w:val="en-US"/>
+        </w:rPr>
+        <w:t>trình</w:t>
+      </w:r>
+      <w:proofErr w:type="spellEnd"/>
+      <w:r>
+        <w:rPr>
+          <w:lang w:val="en-US"/>
+        </w:rPr>
+        <w:t xml:space="preserve"> </w:t>
+      </w:r>
+      <w:proofErr w:type="spellStart"/>
+      <w:r>
+        <w:rPr>
+          <w:lang w:val="en-US"/>
+        </w:rPr>
+        <w:t>viên</w:t>
+      </w:r>
+      <w:proofErr w:type="spellEnd"/>
+      <w:r>
+        <w:rPr>
+          <w:lang w:val="en-US"/>
+        </w:rPr>
+        <w:t xml:space="preserve"> ( LTV </w:t>
+      </w:r>
+      <w:proofErr w:type="spellStart"/>
+      <w:r>
+        <w:rPr>
+          <w:lang w:val="en-US"/>
+        </w:rPr>
+        <w:t>chỉ</w:t>
+      </w:r>
+      <w:proofErr w:type="spellEnd"/>
+      <w:r>
+        <w:rPr>
+          <w:lang w:val="en-US"/>
+        </w:rPr>
+        <w:t xml:space="preserve"> </w:t>
+      </w:r>
+      <w:proofErr w:type="spellStart"/>
+      <w:r>
+        <w:rPr>
+          <w:lang w:val="en-US"/>
+        </w:rPr>
+        <w:t>quản</w:t>
+      </w:r>
+      <w:proofErr w:type="spellEnd"/>
+      <w:r>
+        <w:rPr>
+          <w:lang w:val="en-US"/>
+        </w:rPr>
+        <w:t xml:space="preserve"> </w:t>
+      </w:r>
+      <w:proofErr w:type="spellStart"/>
+      <w:r>
+        <w:rPr>
+          <w:lang w:val="en-US"/>
+        </w:rPr>
+        <w:t>lý</w:t>
+      </w:r>
+      <w:proofErr w:type="spellEnd"/>
+      <w:r>
+        <w:rPr>
+          <w:lang w:val="en-US"/>
+        </w:rPr>
+        <w:t xml:space="preserve"> </w:t>
+      </w:r>
+      <w:proofErr w:type="spellStart"/>
+      <w:r>
+        <w:rPr>
+          <w:lang w:val="en-US"/>
+        </w:rPr>
+        <w:t>vùng</w:t>
+      </w:r>
+      <w:proofErr w:type="spellEnd"/>
+      <w:r>
+        <w:rPr>
+          <w:lang w:val="en-US"/>
+        </w:rPr>
+        <w:t xml:space="preserve"> </w:t>
+      </w:r>
+      <w:proofErr w:type="spellStart"/>
+      <w:r>
+        <w:rPr>
+          <w:lang w:val="en-US"/>
+        </w:rPr>
+        <w:t>nhớ</w:t>
+      </w:r>
+      <w:proofErr w:type="spellEnd"/>
+      <w:r>
+        <w:rPr>
+          <w:lang w:val="en-US"/>
+        </w:rPr>
+        <w:t xml:space="preserve"> </w:t>
+      </w:r>
+      <w:proofErr w:type="spellStart"/>
+      <w:r>
+        <w:rPr>
+          <w:lang w:val="en-US"/>
+        </w:rPr>
+        <w:t>trên</w:t>
+      </w:r>
+      <w:proofErr w:type="spellEnd"/>
+      <w:r>
+        <w:rPr>
+          <w:lang w:val="en-US"/>
+        </w:rPr>
+        <w:t xml:space="preserve"> heap )</w:t>
+      </w:r>
+      <w:r>
+        <w:rPr>
+          <w:lang w:val="en-US"/>
+        </w:rPr>
+        <w:br/>
+      </w:r>
+      <w:r>
+        <w:rPr>
+          <w:lang w:val="en-US"/>
+        </w:rPr>
+        <w:br/>
+      </w:r>
+      <w:proofErr w:type="spellStart"/>
+      <w:r>
+        <w:rPr>
+          <w:lang w:val="en-US"/>
+        </w:rPr>
+        <w:t>Cách</w:t>
+      </w:r>
+      <w:proofErr w:type="spellEnd"/>
+      <w:r>
+        <w:rPr>
+          <w:lang w:val="en-US"/>
+        </w:rPr>
+        <w:t xml:space="preserve"> </w:t>
+      </w:r>
+      <w:proofErr w:type="spellStart"/>
+      <w:r>
+        <w:rPr>
+          <w:lang w:val="en-US"/>
+        </w:rPr>
+        <w:t>sữa</w:t>
+      </w:r>
+      <w:proofErr w:type="spellEnd"/>
+      <w:r>
+        <w:rPr>
+          <w:lang w:val="en-US"/>
+        </w:rPr>
+        <w:t xml:space="preserve"> </w:t>
+      </w:r>
+      <w:proofErr w:type="spellStart"/>
+      <w:r>
+        <w:rPr>
+          <w:lang w:val="en-US"/>
+        </w:rPr>
+        <w:t>chúng</w:t>
+      </w:r>
+      <w:proofErr w:type="spellEnd"/>
+      <w:r>
+        <w:rPr>
+          <w:lang w:val="en-US"/>
+        </w:rPr>
+        <w:t xml:space="preserve"> ta </w:t>
+      </w:r>
+      <w:proofErr w:type="spellStart"/>
+      <w:r>
+        <w:rPr>
+          <w:lang w:val="en-US"/>
+        </w:rPr>
+        <w:t>nên</w:t>
+      </w:r>
+      <w:proofErr w:type="spellEnd"/>
+      <w:r>
+        <w:rPr>
+          <w:lang w:val="en-US"/>
+        </w:rPr>
+        <w:t xml:space="preserve"> </w:t>
+      </w:r>
+      <w:proofErr w:type="spellStart"/>
+      <w:r>
+        <w:rPr>
+          <w:lang w:val="en-US"/>
+        </w:rPr>
+        <w:t>xóa</w:t>
+      </w:r>
+      <w:proofErr w:type="spellEnd"/>
+      <w:r>
+        <w:rPr>
+          <w:lang w:val="en-US"/>
+        </w:rPr>
+        <w:t xml:space="preserve"> 2 </w:t>
+      </w:r>
+      <w:proofErr w:type="spellStart"/>
+      <w:r>
+        <w:rPr>
+          <w:lang w:val="en-US"/>
+        </w:rPr>
+        <w:t>lệnh</w:t>
+      </w:r>
+      <w:proofErr w:type="spellEnd"/>
+      <w:r>
+        <w:rPr>
+          <w:lang w:val="en-US"/>
+        </w:rPr>
+        <w:t xml:space="preserve"> delete p </w:t>
+      </w:r>
+      <w:proofErr w:type="spellStart"/>
+      <w:r>
+        <w:rPr>
+          <w:lang w:val="en-US"/>
+        </w:rPr>
+        <w:t>và</w:t>
+      </w:r>
+      <w:proofErr w:type="spellEnd"/>
+      <w:r>
+        <w:rPr>
+          <w:lang w:val="en-US"/>
+        </w:rPr>
+        <w:t xml:space="preserve"> a , </w:t>
+      </w:r>
+      <w:proofErr w:type="spellStart"/>
+      <w:r>
+        <w:rPr>
+          <w:lang w:val="en-US"/>
+        </w:rPr>
+        <w:t>thì</w:t>
+      </w:r>
+      <w:proofErr w:type="spellEnd"/>
+      <w:r>
+        <w:rPr>
+          <w:lang w:val="en-US"/>
+        </w:rPr>
+        <w:t xml:space="preserve"> </w:t>
+      </w:r>
+      <w:proofErr w:type="spellStart"/>
+      <w:r>
+        <w:rPr>
+          <w:lang w:val="en-US"/>
+        </w:rPr>
+        <w:t>chương</w:t>
+      </w:r>
+      <w:proofErr w:type="spellEnd"/>
+      <w:r>
+        <w:rPr>
+          <w:lang w:val="en-US"/>
+        </w:rPr>
+        <w:t xml:space="preserve"> </w:t>
+      </w:r>
+      <w:proofErr w:type="spellStart"/>
+      <w:r>
+        <w:rPr>
+          <w:lang w:val="en-US"/>
+        </w:rPr>
+        <w:t>trình</w:t>
+      </w:r>
+      <w:proofErr w:type="spellEnd"/>
+      <w:r>
+        <w:rPr>
+          <w:lang w:val="en-US"/>
+        </w:rPr>
+        <w:t xml:space="preserve"> </w:t>
+      </w:r>
+      <w:proofErr w:type="spellStart"/>
+      <w:r>
+        <w:rPr>
+          <w:lang w:val="en-US"/>
+        </w:rPr>
+        <w:t>sẽ</w:t>
+      </w:r>
+      <w:proofErr w:type="spellEnd"/>
+      <w:r>
+        <w:rPr>
+          <w:lang w:val="en-US"/>
+        </w:rPr>
+        <w:t xml:space="preserve"> </w:t>
+      </w:r>
+      <w:proofErr w:type="spellStart"/>
+      <w:r>
+        <w:rPr>
+          <w:lang w:val="en-US"/>
+        </w:rPr>
+        <w:t>hoạt</w:t>
+      </w:r>
+      <w:proofErr w:type="spellEnd"/>
+      <w:r>
+        <w:rPr>
+          <w:lang w:val="en-US"/>
+        </w:rPr>
+        <w:t xml:space="preserve"> </w:t>
+      </w:r>
+      <w:proofErr w:type="spellStart"/>
+      <w:r>
+        <w:rPr>
+          <w:lang w:val="en-US"/>
+        </w:rPr>
+        <w:t>động</w:t>
+      </w:r>
+      <w:proofErr w:type="spellEnd"/>
+      <w:r>
+        <w:rPr>
+          <w:lang w:val="en-US"/>
+        </w:rPr>
+        <w:t xml:space="preserve"> </w:t>
+      </w:r>
+      <w:proofErr w:type="spellStart"/>
+      <w:r>
+        <w:rPr>
+          <w:lang w:val="en-US"/>
+        </w:rPr>
+        <w:t>bình</w:t>
+      </w:r>
+      <w:proofErr w:type="spellEnd"/>
+      <w:r>
+        <w:rPr>
+          <w:lang w:val="en-US"/>
+        </w:rPr>
+        <w:t xml:space="preserve"> </w:t>
+      </w:r>
+      <w:proofErr w:type="spellStart"/>
+      <w:r>
+        <w:rPr>
+          <w:lang w:val="en-US"/>
+        </w:rPr>
+        <w:t>thường</w:t>
+      </w:r>
+      <w:proofErr w:type="spellEnd"/>
+      <w:r>
+        <w:rPr>
+          <w:lang w:val="en-US"/>
+        </w:rPr>
+        <w:br/>
+      </w:r>
+      <w:r>
+        <w:rPr>
+          <w:lang w:val="en-US"/>
+        </w:rPr>
+        <w:br/>
+      </w:r>
+      <w:r>
+        <w:rPr>
+          <w:b/>
+          <w:bCs/>
+          <w:lang w:val="en-US"/>
+        </w:rPr>
+        <w:t>3. Using pointer:</w:t>
       </w:r>
     </w:p>
     <w:p>
@@ -8749,22 +6044,3562 @@
         <w:rPr>
           <w:lang w:val="en-US"/>
         </w:rPr>
-        <w:t xml:space="preserve">    delete p</w:t>
-      </w:r>
-      <w:proofErr w:type="gramStart"/>
+        <w:t>Why sh</w:t>
+      </w:r>
+      <w:bookmarkStart w:id="0" w:name="_GoBack"/>
+      <w:bookmarkEnd w:id="0"/>
+      <w:r>
+        <w:rPr>
+          <w:lang w:val="en-US"/>
+        </w:rPr>
+        <w:t>ould we use delete?</w:t>
+      </w:r>
+      <w:r>
+        <w:rPr>
+          <w:lang w:val="en-US"/>
+        </w:rPr>
+        <w:t xml:space="preserve"> </w:t>
+      </w:r>
+      <w:r>
+        <w:rPr>
+          <w:lang w:val="en-US"/>
+        </w:rPr>
+        <w:br/>
+      </w:r>
+      <w:r>
+        <w:rPr>
+          <w:lang w:val="en-US"/>
+        </w:rPr>
+        <w:br/>
+      </w:r>
+      <w:r>
+        <w:rPr>
+          <w:lang w:val="en-US"/>
+        </w:rPr>
+        <w:t xml:space="preserve">- </w:t>
+      </w:r>
+      <w:proofErr w:type="spellStart"/>
+      <w:r>
+        <w:rPr>
+          <w:lang w:val="en-US"/>
+        </w:rPr>
+        <w:t>bởi</w:t>
+      </w:r>
+      <w:proofErr w:type="spellEnd"/>
+      <w:r>
+        <w:rPr>
+          <w:lang w:val="en-US"/>
+        </w:rPr>
+        <w:t xml:space="preserve"> </w:t>
+      </w:r>
+      <w:proofErr w:type="spellStart"/>
+      <w:r>
+        <w:rPr>
+          <w:lang w:val="en-US"/>
+        </w:rPr>
+        <w:t>vì</w:t>
+      </w:r>
+      <w:proofErr w:type="spellEnd"/>
+      <w:r>
+        <w:rPr>
+          <w:lang w:val="en-US"/>
+        </w:rPr>
+        <w:t xml:space="preserve"> delete </w:t>
+      </w:r>
+      <w:proofErr w:type="spellStart"/>
+      <w:r>
+        <w:rPr>
+          <w:lang w:val="en-US"/>
+        </w:rPr>
+        <w:t>là</w:t>
+      </w:r>
+      <w:proofErr w:type="spellEnd"/>
+      <w:r>
+        <w:rPr>
+          <w:lang w:val="en-US"/>
+        </w:rPr>
+        <w:t xml:space="preserve"> </w:t>
+      </w:r>
+      <w:proofErr w:type="spellStart"/>
+      <w:r>
+        <w:rPr>
+          <w:lang w:val="en-US"/>
+        </w:rPr>
+        <w:t>một</w:t>
+      </w:r>
+      <w:proofErr w:type="spellEnd"/>
+      <w:r>
+        <w:rPr>
+          <w:lang w:val="en-US"/>
+        </w:rPr>
+        <w:t xml:space="preserve"> </w:t>
+      </w:r>
+      <w:proofErr w:type="spellStart"/>
+      <w:r>
+        <w:rPr>
+          <w:lang w:val="en-US"/>
+        </w:rPr>
+        <w:t>toán</w:t>
+      </w:r>
+      <w:proofErr w:type="spellEnd"/>
+      <w:r>
+        <w:rPr>
+          <w:lang w:val="en-US"/>
+        </w:rPr>
+        <w:t xml:space="preserve"> </w:t>
+      </w:r>
+      <w:proofErr w:type="spellStart"/>
+      <w:r>
+        <w:rPr>
+          <w:lang w:val="en-US"/>
+        </w:rPr>
+        <w:t>tử</w:t>
+      </w:r>
+      <w:proofErr w:type="spellEnd"/>
+      <w:r>
+        <w:rPr>
+          <w:lang w:val="en-US"/>
+        </w:rPr>
+        <w:t xml:space="preserve"> </w:t>
+      </w:r>
+      <w:proofErr w:type="spellStart"/>
+      <w:r>
+        <w:rPr>
+          <w:lang w:val="en-US"/>
+        </w:rPr>
+        <w:t>được</w:t>
+      </w:r>
+      <w:proofErr w:type="spellEnd"/>
+      <w:r>
+        <w:rPr>
+          <w:lang w:val="en-US"/>
+        </w:rPr>
+        <w:t xml:space="preserve"> </w:t>
+      </w:r>
+      <w:proofErr w:type="spellStart"/>
+      <w:r>
+        <w:rPr>
+          <w:lang w:val="en-US"/>
+        </w:rPr>
+        <w:t>sử</w:t>
+      </w:r>
+      <w:proofErr w:type="spellEnd"/>
+      <w:r>
+        <w:rPr>
+          <w:lang w:val="en-US"/>
+        </w:rPr>
+        <w:t xml:space="preserve"> </w:t>
+      </w:r>
+      <w:proofErr w:type="spellStart"/>
+      <w:r>
+        <w:rPr>
+          <w:lang w:val="en-US"/>
+        </w:rPr>
+        <w:t>dụng</w:t>
+      </w:r>
+      <w:proofErr w:type="spellEnd"/>
+      <w:r>
+        <w:rPr>
+          <w:lang w:val="en-US"/>
+        </w:rPr>
+        <w:t xml:space="preserve"> </w:t>
+      </w:r>
+      <w:proofErr w:type="spellStart"/>
+      <w:r>
+        <w:rPr>
+          <w:lang w:val="en-US"/>
+        </w:rPr>
+        <w:t>để</w:t>
+      </w:r>
+      <w:proofErr w:type="spellEnd"/>
+      <w:r>
+        <w:rPr>
+          <w:lang w:val="en-US"/>
+        </w:rPr>
+        <w:t xml:space="preserve"> </w:t>
+      </w:r>
+      <w:proofErr w:type="spellStart"/>
+      <w:r>
+        <w:rPr>
+          <w:lang w:val="en-US"/>
+        </w:rPr>
+        <w:t>phá</w:t>
+      </w:r>
+      <w:proofErr w:type="spellEnd"/>
+      <w:r>
+        <w:rPr>
+          <w:lang w:val="en-US"/>
+        </w:rPr>
+        <w:t xml:space="preserve"> </w:t>
+      </w:r>
+      <w:proofErr w:type="spellStart"/>
+      <w:r>
+        <w:rPr>
+          <w:lang w:val="en-US"/>
+        </w:rPr>
+        <w:t>hủy</w:t>
+      </w:r>
+      <w:proofErr w:type="spellEnd"/>
+      <w:r>
+        <w:rPr>
+          <w:lang w:val="en-US"/>
+        </w:rPr>
+        <w:t xml:space="preserve"> </w:t>
+      </w:r>
+      <w:proofErr w:type="spellStart"/>
+      <w:r>
+        <w:rPr>
+          <w:lang w:val="en-US"/>
+        </w:rPr>
+        <w:t>các</w:t>
+      </w:r>
+      <w:proofErr w:type="spellEnd"/>
+      <w:r>
+        <w:rPr>
+          <w:lang w:val="en-US"/>
+        </w:rPr>
+        <w:t xml:space="preserve"> </w:t>
+      </w:r>
+      <w:proofErr w:type="spellStart"/>
+      <w:r>
+        <w:rPr>
+          <w:lang w:val="en-US"/>
+        </w:rPr>
+        <w:t>đối</w:t>
+      </w:r>
+      <w:proofErr w:type="spellEnd"/>
+      <w:r>
+        <w:rPr>
+          <w:lang w:val="en-US"/>
+        </w:rPr>
+        <w:t xml:space="preserve"> </w:t>
+      </w:r>
+      <w:proofErr w:type="spellStart"/>
+      <w:r>
+        <w:rPr>
+          <w:lang w:val="en-US"/>
+        </w:rPr>
+        <w:t>tượng</w:t>
+      </w:r>
+      <w:proofErr w:type="spellEnd"/>
+      <w:r>
+        <w:rPr>
+          <w:lang w:val="en-US"/>
+        </w:rPr>
+        <w:t xml:space="preserve"> </w:t>
+      </w:r>
+      <w:proofErr w:type="spellStart"/>
+      <w:r>
+        <w:rPr>
+          <w:lang w:val="en-US"/>
+        </w:rPr>
+        <w:t>mảng</w:t>
+      </w:r>
+      <w:proofErr w:type="spellEnd"/>
+      <w:r>
+        <w:rPr>
+          <w:lang w:val="en-US"/>
+        </w:rPr>
+        <w:t xml:space="preserve"> </w:t>
+      </w:r>
+      <w:proofErr w:type="spellStart"/>
+      <w:r>
+        <w:rPr>
+          <w:lang w:val="en-US"/>
+        </w:rPr>
+        <w:t>và</w:t>
+      </w:r>
+      <w:proofErr w:type="spellEnd"/>
+      <w:r>
+        <w:rPr>
+          <w:lang w:val="en-US"/>
+        </w:rPr>
+        <w:t xml:space="preserve">  con </w:t>
+      </w:r>
+      <w:proofErr w:type="spellStart"/>
+      <w:r>
+        <w:rPr>
+          <w:lang w:val="en-US"/>
+        </w:rPr>
+        <w:t>trỏ</w:t>
+      </w:r>
+      <w:proofErr w:type="spellEnd"/>
+      <w:r>
+        <w:rPr>
+          <w:lang w:val="en-US"/>
+        </w:rPr>
+        <w:t xml:space="preserve"> </w:t>
+      </w:r>
+      <w:proofErr w:type="spellStart"/>
+      <w:r>
+        <w:rPr>
+          <w:lang w:val="en-US"/>
+        </w:rPr>
+        <w:t>được</w:t>
+      </w:r>
+      <w:proofErr w:type="spellEnd"/>
+      <w:r>
+        <w:rPr>
+          <w:lang w:val="en-US"/>
+        </w:rPr>
+        <w:t xml:space="preserve"> </w:t>
+      </w:r>
+      <w:proofErr w:type="spellStart"/>
+      <w:r>
+        <w:rPr>
+          <w:lang w:val="en-US"/>
+        </w:rPr>
+        <w:t>tạo</w:t>
+      </w:r>
+      <w:proofErr w:type="spellEnd"/>
+      <w:r>
+        <w:rPr>
+          <w:lang w:val="en-US"/>
+        </w:rPr>
+        <w:t xml:space="preserve"> </w:t>
+      </w:r>
+      <w:proofErr w:type="spellStart"/>
+      <w:r>
+        <w:rPr>
+          <w:lang w:val="en-US"/>
+        </w:rPr>
+        <w:t>bởi</w:t>
+      </w:r>
+      <w:proofErr w:type="spellEnd"/>
+      <w:r>
+        <w:rPr>
+          <w:lang w:val="en-US"/>
+        </w:rPr>
+        <w:t xml:space="preserve"> </w:t>
+      </w:r>
+      <w:proofErr w:type="spellStart"/>
+      <w:r>
+        <w:rPr>
+          <w:lang w:val="en-US"/>
+        </w:rPr>
+        <w:t>biểu</w:t>
+      </w:r>
+      <w:proofErr w:type="spellEnd"/>
+      <w:r>
+        <w:rPr>
+          <w:lang w:val="en-US"/>
+        </w:rPr>
+        <w:t xml:space="preserve"> </w:t>
+      </w:r>
+      <w:proofErr w:type="spellStart"/>
+      <w:r>
+        <w:rPr>
+          <w:lang w:val="en-US"/>
+        </w:rPr>
+        <w:t>thức</w:t>
+      </w:r>
+      <w:proofErr w:type="spellEnd"/>
+      <w:r>
+        <w:rPr>
+          <w:lang w:val="en-US"/>
+        </w:rPr>
+        <w:t xml:space="preserve"> </w:t>
+      </w:r>
+      <w:proofErr w:type="spellStart"/>
+      <w:r>
+        <w:rPr>
+          <w:lang w:val="en-US"/>
+        </w:rPr>
+        <w:t>new.giúp</w:t>
+      </w:r>
+      <w:proofErr w:type="spellEnd"/>
+      <w:r>
+        <w:rPr>
+          <w:lang w:val="en-US"/>
+        </w:rPr>
+        <w:t xml:space="preserve"> </w:t>
+      </w:r>
+      <w:proofErr w:type="spellStart"/>
+      <w:r>
+        <w:rPr>
+          <w:lang w:val="en-US"/>
+        </w:rPr>
+        <w:t>chúng</w:t>
+      </w:r>
+      <w:proofErr w:type="spellEnd"/>
+      <w:r>
+        <w:rPr>
+          <w:lang w:val="en-US"/>
+        </w:rPr>
+        <w:t xml:space="preserve"> ta </w:t>
+      </w:r>
+      <w:proofErr w:type="spellStart"/>
+      <w:r>
+        <w:rPr>
+          <w:lang w:val="en-US"/>
+        </w:rPr>
+        <w:t>giải</w:t>
+      </w:r>
+      <w:proofErr w:type="spellEnd"/>
+      <w:r>
+        <w:rPr>
+          <w:lang w:val="en-US"/>
+        </w:rPr>
+        <w:t xml:space="preserve"> </w:t>
+      </w:r>
+      <w:proofErr w:type="spellStart"/>
+      <w:r>
+        <w:rPr>
+          <w:lang w:val="en-US"/>
+        </w:rPr>
+        <w:t>phóng</w:t>
+      </w:r>
+      <w:proofErr w:type="spellEnd"/>
+      <w:r>
+        <w:rPr>
+          <w:lang w:val="en-US"/>
+        </w:rPr>
+        <w:t xml:space="preserve"> </w:t>
+      </w:r>
+      <w:proofErr w:type="spellStart"/>
+      <w:r>
+        <w:rPr>
+          <w:lang w:val="en-US"/>
+        </w:rPr>
+        <w:t>được</w:t>
+      </w:r>
+      <w:proofErr w:type="spellEnd"/>
+      <w:r>
+        <w:rPr>
+          <w:lang w:val="en-US"/>
+        </w:rPr>
+        <w:t xml:space="preserve"> </w:t>
+      </w:r>
+      <w:proofErr w:type="spellStart"/>
+      <w:r>
+        <w:rPr>
+          <w:lang w:val="en-US"/>
+        </w:rPr>
+        <w:t>vùng</w:t>
+      </w:r>
+      <w:proofErr w:type="spellEnd"/>
+      <w:r>
+        <w:rPr>
+          <w:lang w:val="en-US"/>
+        </w:rPr>
+        <w:t xml:space="preserve"> </w:t>
+      </w:r>
+      <w:proofErr w:type="spellStart"/>
+      <w:r>
+        <w:rPr>
+          <w:lang w:val="en-US"/>
+        </w:rPr>
+        <w:t>nhớ</w:t>
+      </w:r>
+      <w:proofErr w:type="spellEnd"/>
+      <w:r>
+        <w:rPr>
+          <w:lang w:val="en-US"/>
+        </w:rPr>
+        <w:t xml:space="preserve"> </w:t>
+      </w:r>
+      <w:proofErr w:type="spellStart"/>
+      <w:r>
+        <w:rPr>
+          <w:lang w:val="en-US"/>
+        </w:rPr>
+        <w:t>mà</w:t>
+      </w:r>
+      <w:proofErr w:type="spellEnd"/>
+      <w:r>
+        <w:rPr>
+          <w:lang w:val="en-US"/>
+        </w:rPr>
+        <w:t xml:space="preserve"> </w:t>
+      </w:r>
+      <w:proofErr w:type="spellStart"/>
+      <w:r>
+        <w:rPr>
+          <w:lang w:val="en-US"/>
+        </w:rPr>
+        <w:t>những</w:t>
+      </w:r>
+      <w:proofErr w:type="spellEnd"/>
+      <w:r>
+        <w:rPr>
+          <w:lang w:val="en-US"/>
+        </w:rPr>
+        <w:t xml:space="preserve"> </w:t>
+      </w:r>
+      <w:proofErr w:type="spellStart"/>
+      <w:r>
+        <w:rPr>
+          <w:lang w:val="en-US"/>
+        </w:rPr>
+        <w:t>biến</w:t>
+      </w:r>
+      <w:proofErr w:type="spellEnd"/>
+      <w:r>
+        <w:rPr>
+          <w:lang w:val="en-US"/>
+        </w:rPr>
+        <w:t xml:space="preserve"> con </w:t>
+      </w:r>
+      <w:proofErr w:type="spellStart"/>
+      <w:r>
+        <w:rPr>
+          <w:lang w:val="en-US"/>
+        </w:rPr>
+        <w:t>trỏ</w:t>
+      </w:r>
+      <w:proofErr w:type="spellEnd"/>
+      <w:r>
+        <w:rPr>
+          <w:lang w:val="en-US"/>
+        </w:rPr>
+        <w:t xml:space="preserve"> hay </w:t>
+      </w:r>
+      <w:proofErr w:type="spellStart"/>
+      <w:r>
+        <w:rPr>
+          <w:lang w:val="en-US"/>
+        </w:rPr>
+        <w:t>mảng</w:t>
+      </w:r>
+      <w:proofErr w:type="spellEnd"/>
+      <w:r>
+        <w:rPr>
+          <w:lang w:val="en-US"/>
+        </w:rPr>
+        <w:t xml:space="preserve"> </w:t>
+      </w:r>
+      <w:proofErr w:type="spellStart"/>
+      <w:r>
+        <w:rPr>
+          <w:lang w:val="en-US"/>
+        </w:rPr>
+        <w:t>đang</w:t>
+      </w:r>
+      <w:proofErr w:type="spellEnd"/>
+      <w:r>
+        <w:rPr>
+          <w:lang w:val="en-US"/>
+        </w:rPr>
+        <w:t xml:space="preserve"> </w:t>
+      </w:r>
+      <w:proofErr w:type="spellStart"/>
+      <w:r>
+        <w:rPr>
+          <w:lang w:val="en-US"/>
+        </w:rPr>
+        <w:t>quản</w:t>
+      </w:r>
+      <w:proofErr w:type="spellEnd"/>
+      <w:r>
+        <w:rPr>
+          <w:lang w:val="en-US"/>
+        </w:rPr>
+        <w:t xml:space="preserve"> </w:t>
+      </w:r>
+      <w:proofErr w:type="spellStart"/>
+      <w:r>
+        <w:rPr>
+          <w:lang w:val="en-US"/>
+        </w:rPr>
+        <w:t>lí</w:t>
+      </w:r>
+      <w:proofErr w:type="spellEnd"/>
+      <w:r>
+        <w:rPr>
+          <w:lang w:val="en-US"/>
+        </w:rPr>
+        <w:t xml:space="preserve"> </w:t>
+      </w:r>
+      <w:proofErr w:type="spellStart"/>
+      <w:r>
+        <w:rPr>
+          <w:lang w:val="en-US"/>
+        </w:rPr>
+        <w:t>khi</w:t>
+      </w:r>
+      <w:proofErr w:type="spellEnd"/>
+      <w:r>
+        <w:rPr>
+          <w:lang w:val="en-US"/>
+        </w:rPr>
+        <w:t xml:space="preserve"> ko </w:t>
+      </w:r>
+      <w:proofErr w:type="spellStart"/>
+      <w:r>
+        <w:rPr>
+          <w:lang w:val="en-US"/>
+        </w:rPr>
+        <w:t>cần</w:t>
+      </w:r>
+      <w:proofErr w:type="spellEnd"/>
+      <w:r>
+        <w:rPr>
+          <w:lang w:val="en-US"/>
+        </w:rPr>
+        <w:t xml:space="preserve"> </w:t>
+      </w:r>
+      <w:proofErr w:type="spellStart"/>
+      <w:r>
+        <w:rPr>
+          <w:lang w:val="en-US"/>
+        </w:rPr>
+        <w:t>thiết</w:t>
+      </w:r>
+      <w:proofErr w:type="spellEnd"/>
+      <w:r>
+        <w:rPr>
+          <w:lang w:val="en-US"/>
+        </w:rPr>
+        <w:t xml:space="preserve"> </w:t>
+      </w:r>
+      <w:proofErr w:type="spellStart"/>
+      <w:r>
+        <w:rPr>
+          <w:lang w:val="en-US"/>
+        </w:rPr>
+        <w:t>dùng</w:t>
+      </w:r>
+      <w:proofErr w:type="spellEnd"/>
+      <w:r>
+        <w:rPr>
+          <w:lang w:val="en-US"/>
+        </w:rPr>
+        <w:t xml:space="preserve"> </w:t>
+      </w:r>
+      <w:proofErr w:type="spellStart"/>
+      <w:r>
+        <w:rPr>
+          <w:lang w:val="en-US"/>
+        </w:rPr>
+        <w:t>đến</w:t>
+      </w:r>
+      <w:proofErr w:type="spellEnd"/>
+      <w:r>
+        <w:rPr>
+          <w:lang w:val="en-US"/>
+        </w:rPr>
+        <w:t xml:space="preserve"> </w:t>
+      </w:r>
+      <w:proofErr w:type="spellStart"/>
+      <w:r>
+        <w:rPr>
+          <w:lang w:val="en-US"/>
+        </w:rPr>
+        <w:t>nó</w:t>
+      </w:r>
+      <w:proofErr w:type="spellEnd"/>
+      <w:r>
+        <w:rPr>
+          <w:lang w:val="en-US"/>
+        </w:rPr>
+        <w:t xml:space="preserve"> </w:t>
+      </w:r>
+      <w:proofErr w:type="spellStart"/>
+      <w:r>
+        <w:rPr>
+          <w:lang w:val="en-US"/>
+        </w:rPr>
+        <w:t>nữa</w:t>
+      </w:r>
+      <w:proofErr w:type="spellEnd"/>
+      <w:r>
+        <w:rPr>
+          <w:lang w:val="en-US"/>
+        </w:rPr>
+        <w:t xml:space="preserve">. </w:t>
+      </w:r>
+      <w:proofErr w:type="spellStart"/>
+      <w:r>
+        <w:rPr>
+          <w:lang w:val="en-US"/>
+        </w:rPr>
+        <w:t>Giúp</w:t>
+      </w:r>
+      <w:proofErr w:type="spellEnd"/>
+      <w:r>
+        <w:rPr>
+          <w:lang w:val="en-US"/>
+        </w:rPr>
+        <w:t xml:space="preserve"> </w:t>
+      </w:r>
+      <w:proofErr w:type="spellStart"/>
+      <w:r>
+        <w:rPr>
+          <w:lang w:val="en-US"/>
+        </w:rPr>
+        <w:t>chúng</w:t>
+      </w:r>
+      <w:proofErr w:type="spellEnd"/>
+      <w:r>
+        <w:rPr>
+          <w:lang w:val="en-US"/>
+        </w:rPr>
+        <w:t xml:space="preserve"> ta </w:t>
+      </w:r>
+      <w:proofErr w:type="spellStart"/>
+      <w:r>
+        <w:rPr>
+          <w:lang w:val="en-US"/>
+        </w:rPr>
+        <w:t>giải</w:t>
+      </w:r>
+      <w:proofErr w:type="spellEnd"/>
+      <w:r>
+        <w:rPr>
+          <w:lang w:val="en-US"/>
+        </w:rPr>
+        <w:t xml:space="preserve"> </w:t>
+      </w:r>
+      <w:proofErr w:type="spellStart"/>
+      <w:r>
+        <w:rPr>
+          <w:lang w:val="en-US"/>
+        </w:rPr>
+        <w:t>phóng</w:t>
+      </w:r>
+      <w:proofErr w:type="spellEnd"/>
+      <w:r>
+        <w:rPr>
+          <w:lang w:val="en-US"/>
+        </w:rPr>
+        <w:t xml:space="preserve"> </w:t>
+      </w:r>
+      <w:proofErr w:type="spellStart"/>
+      <w:r>
+        <w:rPr>
+          <w:lang w:val="en-US"/>
+        </w:rPr>
+        <w:t>bộ</w:t>
+      </w:r>
+      <w:proofErr w:type="spellEnd"/>
+      <w:r>
+        <w:rPr>
+          <w:lang w:val="en-US"/>
+        </w:rPr>
+        <w:t xml:space="preserve"> </w:t>
+      </w:r>
+      <w:proofErr w:type="spellStart"/>
+      <w:r>
+        <w:rPr>
+          <w:lang w:val="en-US"/>
+        </w:rPr>
+        <w:t>nhớ</w:t>
+      </w:r>
+      <w:proofErr w:type="spellEnd"/>
+      <w:r>
+        <w:rPr>
+          <w:lang w:val="en-US"/>
+        </w:rPr>
+        <w:t xml:space="preserve"> </w:t>
+      </w:r>
+      <w:proofErr w:type="spellStart"/>
+      <w:r>
+        <w:rPr>
+          <w:lang w:val="en-US"/>
+        </w:rPr>
+        <w:t>khỏi</w:t>
+      </w:r>
+      <w:proofErr w:type="spellEnd"/>
+      <w:r>
+        <w:rPr>
+          <w:lang w:val="en-US"/>
+        </w:rPr>
+        <w:t xml:space="preserve"> heap. </w:t>
+      </w:r>
+      <w:proofErr w:type="spellStart"/>
+      <w:r>
+        <w:rPr>
+          <w:lang w:val="en-US"/>
+        </w:rPr>
+        <w:t>Khi</w:t>
+      </w:r>
+      <w:proofErr w:type="spellEnd"/>
+      <w:r>
+        <w:rPr>
+          <w:lang w:val="en-US"/>
+        </w:rPr>
+        <w:t xml:space="preserve"> </w:t>
+      </w:r>
+      <w:proofErr w:type="spellStart"/>
+      <w:r>
+        <w:rPr>
+          <w:lang w:val="en-US"/>
+        </w:rPr>
+        <w:t>dùng</w:t>
+      </w:r>
+      <w:proofErr w:type="spellEnd"/>
+      <w:r>
+        <w:rPr>
+          <w:lang w:val="en-US"/>
+        </w:rPr>
+        <w:t xml:space="preserve"> delete </w:t>
+      </w:r>
+      <w:proofErr w:type="spellStart"/>
+      <w:r>
+        <w:rPr>
+          <w:lang w:val="en-US"/>
+        </w:rPr>
+        <w:t>thì</w:t>
+      </w:r>
+      <w:proofErr w:type="spellEnd"/>
+      <w:r>
+        <w:rPr>
+          <w:lang w:val="en-US"/>
+        </w:rPr>
+        <w:t xml:space="preserve"> con </w:t>
+      </w:r>
+      <w:proofErr w:type="spellStart"/>
+      <w:r>
+        <w:rPr>
+          <w:lang w:val="en-US"/>
+        </w:rPr>
+        <w:t>trỏ</w:t>
+      </w:r>
+      <w:proofErr w:type="spellEnd"/>
+      <w:r>
+        <w:rPr>
+          <w:lang w:val="en-US"/>
+        </w:rPr>
+        <w:t xml:space="preserve"> </w:t>
+      </w:r>
+      <w:proofErr w:type="spellStart"/>
+      <w:r>
+        <w:rPr>
+          <w:lang w:val="en-US"/>
+        </w:rPr>
+        <w:t>không</w:t>
+      </w:r>
+      <w:proofErr w:type="spellEnd"/>
+      <w:r>
+        <w:rPr>
+          <w:lang w:val="en-US"/>
+        </w:rPr>
+        <w:t xml:space="preserve"> </w:t>
+      </w:r>
+      <w:proofErr w:type="spellStart"/>
+      <w:r>
+        <w:rPr>
+          <w:lang w:val="en-US"/>
+        </w:rPr>
+        <w:t>bị</w:t>
+      </w:r>
+      <w:proofErr w:type="spellEnd"/>
+      <w:r>
+        <w:rPr>
+          <w:lang w:val="en-US"/>
+        </w:rPr>
+        <w:t xml:space="preserve"> </w:t>
+      </w:r>
+      <w:proofErr w:type="spellStart"/>
+      <w:r>
+        <w:rPr>
+          <w:lang w:val="en-US"/>
+        </w:rPr>
+        <w:t>hủy</w:t>
+      </w:r>
+      <w:proofErr w:type="spellEnd"/>
+      <w:r>
+        <w:rPr>
+          <w:lang w:val="en-US"/>
+        </w:rPr>
+        <w:t xml:space="preserve"> con </w:t>
+      </w:r>
+      <w:proofErr w:type="spellStart"/>
+      <w:r>
+        <w:rPr>
+          <w:lang w:val="en-US"/>
+        </w:rPr>
+        <w:t>trỏ</w:t>
+      </w:r>
+      <w:proofErr w:type="spellEnd"/>
+      <w:r>
+        <w:rPr>
+          <w:lang w:val="en-US"/>
+        </w:rPr>
+        <w:t xml:space="preserve"> </w:t>
+      </w:r>
+      <w:proofErr w:type="spellStart"/>
+      <w:r>
+        <w:rPr>
+          <w:lang w:val="en-US"/>
+        </w:rPr>
+        <w:t>trên</w:t>
+      </w:r>
+      <w:proofErr w:type="spellEnd"/>
+      <w:r>
+        <w:rPr>
+          <w:lang w:val="en-US"/>
+        </w:rPr>
+        <w:t xml:space="preserve"> stack </w:t>
+      </w:r>
+      <w:proofErr w:type="spellStart"/>
+      <w:r>
+        <w:rPr>
+          <w:lang w:val="en-US"/>
+        </w:rPr>
+        <w:t>và</w:t>
+      </w:r>
+      <w:proofErr w:type="spellEnd"/>
+      <w:r>
+        <w:rPr>
+          <w:lang w:val="en-US"/>
+        </w:rPr>
+        <w:t xml:space="preserve"> </w:t>
+      </w:r>
+      <w:proofErr w:type="spellStart"/>
+      <w:r>
+        <w:rPr>
+          <w:lang w:val="en-US"/>
+        </w:rPr>
+        <w:t>vùng</w:t>
+      </w:r>
+      <w:proofErr w:type="spellEnd"/>
+      <w:r>
+        <w:rPr>
+          <w:lang w:val="en-US"/>
+        </w:rPr>
+        <w:t xml:space="preserve"> </w:t>
+      </w:r>
+      <w:proofErr w:type="spellStart"/>
+      <w:r>
+        <w:rPr>
+          <w:lang w:val="en-US"/>
+        </w:rPr>
+        <w:t>nhớ</w:t>
+      </w:r>
+      <w:proofErr w:type="spellEnd"/>
+      <w:r>
+        <w:rPr>
+          <w:lang w:val="en-US"/>
+        </w:rPr>
+        <w:t xml:space="preserve"> </w:t>
+      </w:r>
+      <w:proofErr w:type="spellStart"/>
+      <w:r>
+        <w:rPr>
+          <w:lang w:val="en-US"/>
+        </w:rPr>
+        <w:t>trên</w:t>
+      </w:r>
+      <w:proofErr w:type="spellEnd"/>
+      <w:r>
+        <w:rPr>
+          <w:lang w:val="en-US"/>
+        </w:rPr>
+        <w:t xml:space="preserve"> heap </w:t>
+      </w:r>
+      <w:proofErr w:type="spellStart"/>
+      <w:r>
+        <w:rPr>
+          <w:lang w:val="en-US"/>
+        </w:rPr>
+        <w:t>vẫn</w:t>
+      </w:r>
+      <w:proofErr w:type="spellEnd"/>
+      <w:r>
+        <w:rPr>
+          <w:lang w:val="en-US"/>
+        </w:rPr>
+        <w:t xml:space="preserve"> </w:t>
+      </w:r>
+      <w:proofErr w:type="spellStart"/>
+      <w:r>
+        <w:rPr>
+          <w:lang w:val="en-US"/>
+        </w:rPr>
+        <w:t>giữ</w:t>
+      </w:r>
+      <w:proofErr w:type="spellEnd"/>
+      <w:r>
+        <w:rPr>
+          <w:lang w:val="en-US"/>
+        </w:rPr>
+        <w:t xml:space="preserve"> </w:t>
+      </w:r>
+      <w:proofErr w:type="spellStart"/>
+      <w:r>
+        <w:rPr>
+          <w:lang w:val="en-US"/>
+        </w:rPr>
+        <w:t>nguyên</w:t>
+      </w:r>
+      <w:proofErr w:type="spellEnd"/>
+      <w:r>
+        <w:rPr>
+          <w:lang w:val="en-US"/>
+        </w:rPr>
+        <w:t xml:space="preserve"> .</w:t>
+      </w:r>
+      <w:r>
+        <w:rPr>
+          <w:lang w:val="en-US"/>
+        </w:rPr>
+        <w:t xml:space="preserve"> </w:t>
+      </w:r>
+      <w:proofErr w:type="spellStart"/>
+      <w:r>
+        <w:rPr>
+          <w:lang w:val="en-US"/>
+        </w:rPr>
+        <w:t>Chỉ</w:t>
+      </w:r>
+      <w:proofErr w:type="spellEnd"/>
+      <w:r>
+        <w:rPr>
+          <w:lang w:val="en-US"/>
+        </w:rPr>
+        <w:t xml:space="preserve"> </w:t>
+      </w:r>
+      <w:proofErr w:type="spellStart"/>
+      <w:r>
+        <w:rPr>
+          <w:lang w:val="en-US"/>
+        </w:rPr>
+        <w:t>mối</w:t>
+      </w:r>
+      <w:proofErr w:type="spellEnd"/>
+      <w:r>
+        <w:rPr>
+          <w:lang w:val="en-US"/>
+        </w:rPr>
+        <w:t xml:space="preserve"> </w:t>
+      </w:r>
+      <w:proofErr w:type="spellStart"/>
+      <w:r>
+        <w:rPr>
+          <w:lang w:val="en-US"/>
+        </w:rPr>
+        <w:t>liên</w:t>
+      </w:r>
+      <w:proofErr w:type="spellEnd"/>
+      <w:r>
+        <w:rPr>
+          <w:lang w:val="en-US"/>
+        </w:rPr>
+        <w:t xml:space="preserve"> </w:t>
+      </w:r>
+      <w:proofErr w:type="spellStart"/>
+      <w:r>
+        <w:rPr>
+          <w:lang w:val="en-US"/>
+        </w:rPr>
+        <w:t>kết</w:t>
+      </w:r>
+      <w:proofErr w:type="spellEnd"/>
+      <w:r>
+        <w:rPr>
+          <w:lang w:val="en-US"/>
+        </w:rPr>
+        <w:t xml:space="preserve"> </w:t>
+      </w:r>
+      <w:proofErr w:type="spellStart"/>
+      <w:r>
+        <w:rPr>
+          <w:lang w:val="en-US"/>
+        </w:rPr>
+        <w:t>giữa</w:t>
+      </w:r>
+      <w:proofErr w:type="spellEnd"/>
+      <w:r>
+        <w:rPr>
+          <w:lang w:val="en-US"/>
+        </w:rPr>
+        <w:t xml:space="preserve"> con </w:t>
+      </w:r>
+      <w:proofErr w:type="spellStart"/>
+      <w:r>
+        <w:rPr>
+          <w:lang w:val="en-US"/>
+        </w:rPr>
+        <w:t>trỏ</w:t>
+      </w:r>
+      <w:proofErr w:type="spellEnd"/>
+      <w:r>
+        <w:rPr>
+          <w:lang w:val="en-US"/>
+        </w:rPr>
+        <w:t xml:space="preserve"> </w:t>
+      </w:r>
+      <w:proofErr w:type="spellStart"/>
+      <w:r>
+        <w:rPr>
+          <w:lang w:val="en-US"/>
+        </w:rPr>
+        <w:t>đến</w:t>
+      </w:r>
+      <w:proofErr w:type="spellEnd"/>
+      <w:r>
+        <w:rPr>
+          <w:lang w:val="en-US"/>
+        </w:rPr>
+        <w:t xml:space="preserve"> ô </w:t>
+      </w:r>
+      <w:proofErr w:type="spellStart"/>
+      <w:r>
+        <w:rPr>
+          <w:lang w:val="en-US"/>
+        </w:rPr>
+        <w:t>nhớ</w:t>
+      </w:r>
+      <w:proofErr w:type="spellEnd"/>
+      <w:r>
+        <w:rPr>
+          <w:lang w:val="en-US"/>
+        </w:rPr>
+        <w:t xml:space="preserve"> </w:t>
+      </w:r>
+      <w:proofErr w:type="spellStart"/>
+      <w:r>
+        <w:rPr>
+          <w:lang w:val="en-US"/>
+        </w:rPr>
+        <w:t>bị</w:t>
+      </w:r>
+      <w:proofErr w:type="spellEnd"/>
+      <w:r>
+        <w:rPr>
+          <w:lang w:val="en-US"/>
+        </w:rPr>
+        <w:t xml:space="preserve"> </w:t>
+      </w:r>
+      <w:proofErr w:type="spellStart"/>
+      <w:r>
+        <w:rPr>
+          <w:lang w:val="en-US"/>
+        </w:rPr>
+        <w:t>hủy</w:t>
+      </w:r>
+      <w:proofErr w:type="spellEnd"/>
+      <w:r>
+        <w:rPr>
+          <w:lang w:val="en-US"/>
+        </w:rPr>
+        <w:t xml:space="preserve">. </w:t>
+      </w:r>
+      <w:proofErr w:type="spellStart"/>
+      <w:r>
+        <w:rPr>
+          <w:lang w:val="en-US"/>
+        </w:rPr>
+        <w:t>giá</w:t>
+      </w:r>
+      <w:proofErr w:type="spellEnd"/>
+      <w:r>
+        <w:rPr>
+          <w:lang w:val="en-US"/>
+        </w:rPr>
+        <w:t xml:space="preserve"> </w:t>
+      </w:r>
+      <w:proofErr w:type="spellStart"/>
+      <w:r>
+        <w:rPr>
+          <w:lang w:val="en-US"/>
+        </w:rPr>
+        <w:t>trị</w:t>
+      </w:r>
+      <w:proofErr w:type="spellEnd"/>
+      <w:r>
+        <w:rPr>
+          <w:lang w:val="en-US"/>
+        </w:rPr>
+        <w:t xml:space="preserve"> </w:t>
+      </w:r>
+      <w:proofErr w:type="spellStart"/>
+      <w:r>
+        <w:rPr>
+          <w:lang w:val="en-US"/>
+        </w:rPr>
+        <w:t>của</w:t>
+      </w:r>
+      <w:proofErr w:type="spellEnd"/>
+      <w:r>
+        <w:rPr>
+          <w:lang w:val="en-US"/>
+        </w:rPr>
+        <w:t xml:space="preserve"> con </w:t>
+      </w:r>
+      <w:proofErr w:type="spellStart"/>
+      <w:r>
+        <w:rPr>
+          <w:lang w:val="en-US"/>
+        </w:rPr>
+        <w:t>trỏ</w:t>
+      </w:r>
+      <w:proofErr w:type="spellEnd"/>
+      <w:r>
+        <w:rPr>
+          <w:lang w:val="en-US"/>
+        </w:rPr>
+        <w:t xml:space="preserve"> </w:t>
+      </w:r>
+      <w:proofErr w:type="spellStart"/>
+      <w:r>
+        <w:rPr>
+          <w:lang w:val="en-US"/>
+        </w:rPr>
+        <w:t>mà</w:t>
+      </w:r>
+      <w:proofErr w:type="spellEnd"/>
+      <w:r>
+        <w:rPr>
+          <w:lang w:val="en-US"/>
+        </w:rPr>
+        <w:t xml:space="preserve"> ta </w:t>
+      </w:r>
+      <w:proofErr w:type="spellStart"/>
+      <w:r>
+        <w:rPr>
+          <w:lang w:val="en-US"/>
+        </w:rPr>
+        <w:t>nhận</w:t>
+      </w:r>
+      <w:proofErr w:type="spellEnd"/>
+      <w:r>
+        <w:rPr>
+          <w:lang w:val="en-US"/>
+        </w:rPr>
+        <w:t xml:space="preserve"> </w:t>
+      </w:r>
+      <w:proofErr w:type="spellStart"/>
+      <w:r>
+        <w:rPr>
+          <w:lang w:val="en-US"/>
+        </w:rPr>
+        <w:t>được</w:t>
+      </w:r>
+      <w:proofErr w:type="spellEnd"/>
+      <w:r>
+        <w:rPr>
+          <w:lang w:val="en-US"/>
+        </w:rPr>
+        <w:t xml:space="preserve"> </w:t>
+      </w:r>
+      <w:proofErr w:type="spellStart"/>
+      <w:r>
+        <w:rPr>
+          <w:lang w:val="en-US"/>
+        </w:rPr>
+        <w:t>sau</w:t>
+      </w:r>
+      <w:proofErr w:type="spellEnd"/>
+      <w:r>
+        <w:rPr>
+          <w:lang w:val="en-US"/>
+        </w:rPr>
+        <w:t xml:space="preserve"> </w:t>
+      </w:r>
+      <w:proofErr w:type="spellStart"/>
+      <w:r>
+        <w:rPr>
+          <w:lang w:val="en-US"/>
+        </w:rPr>
+        <w:t>khi</w:t>
+      </w:r>
+      <w:proofErr w:type="spellEnd"/>
+      <w:r>
+        <w:rPr>
+          <w:lang w:val="en-US"/>
+        </w:rPr>
+        <w:t xml:space="preserve"> delete </w:t>
+      </w:r>
+      <w:proofErr w:type="spellStart"/>
+      <w:r>
+        <w:rPr>
+          <w:lang w:val="en-US"/>
+        </w:rPr>
+        <w:t>thực</w:t>
+      </w:r>
+      <w:proofErr w:type="spellEnd"/>
+      <w:r>
+        <w:rPr>
+          <w:lang w:val="en-US"/>
+        </w:rPr>
+        <w:t xml:space="preserve"> </w:t>
+      </w:r>
+      <w:proofErr w:type="spellStart"/>
+      <w:r>
+        <w:rPr>
+          <w:lang w:val="en-US"/>
+        </w:rPr>
+        <w:t>tế</w:t>
+      </w:r>
+      <w:proofErr w:type="spellEnd"/>
+      <w:r>
+        <w:rPr>
+          <w:lang w:val="en-US"/>
+        </w:rPr>
+        <w:t xml:space="preserve"> </w:t>
+      </w:r>
+      <w:proofErr w:type="spellStart"/>
+      <w:r>
+        <w:rPr>
+          <w:lang w:val="en-US"/>
+        </w:rPr>
+        <w:t>chỉ</w:t>
+      </w:r>
+      <w:proofErr w:type="spellEnd"/>
+      <w:r>
+        <w:rPr>
+          <w:lang w:val="en-US"/>
+        </w:rPr>
+        <w:t xml:space="preserve"> </w:t>
+      </w:r>
+      <w:proofErr w:type="spellStart"/>
+      <w:r>
+        <w:rPr>
+          <w:lang w:val="en-US"/>
+        </w:rPr>
+        <w:t>là</w:t>
+      </w:r>
+      <w:proofErr w:type="spellEnd"/>
+      <w:r>
+        <w:rPr>
+          <w:lang w:val="en-US"/>
+        </w:rPr>
+        <w:t xml:space="preserve"> </w:t>
+      </w:r>
+      <w:proofErr w:type="spellStart"/>
+      <w:r>
+        <w:rPr>
+          <w:lang w:val="en-US"/>
+        </w:rPr>
+        <w:t>nó</w:t>
+      </w:r>
+      <w:proofErr w:type="spellEnd"/>
+      <w:r>
+        <w:rPr>
+          <w:lang w:val="en-US"/>
+        </w:rPr>
+        <w:t xml:space="preserve"> </w:t>
+      </w:r>
+      <w:proofErr w:type="spellStart"/>
+      <w:r>
+        <w:rPr>
+          <w:lang w:val="en-US"/>
+        </w:rPr>
+        <w:t>đang</w:t>
+      </w:r>
+      <w:proofErr w:type="spellEnd"/>
+      <w:r>
+        <w:rPr>
+          <w:lang w:val="en-US"/>
+        </w:rPr>
+        <w:t xml:space="preserve"> </w:t>
+      </w:r>
+      <w:proofErr w:type="spellStart"/>
+      <w:r>
+        <w:rPr>
+          <w:lang w:val="en-US"/>
+        </w:rPr>
+        <w:t>tạm</w:t>
+      </w:r>
+      <w:proofErr w:type="spellEnd"/>
+      <w:r>
+        <w:rPr>
+          <w:lang w:val="en-US"/>
+        </w:rPr>
+        <w:t xml:space="preserve"> </w:t>
+      </w:r>
+      <w:proofErr w:type="spellStart"/>
+      <w:r>
+        <w:rPr>
+          <w:lang w:val="en-US"/>
+        </w:rPr>
+        <w:t>trỏ</w:t>
+      </w:r>
+      <w:proofErr w:type="spellEnd"/>
+      <w:r>
+        <w:rPr>
+          <w:lang w:val="en-US"/>
+        </w:rPr>
+        <w:t xml:space="preserve"> </w:t>
+      </w:r>
+      <w:proofErr w:type="spellStart"/>
+      <w:r>
+        <w:rPr>
+          <w:lang w:val="en-US"/>
+        </w:rPr>
+        <w:t>đến</w:t>
+      </w:r>
+      <w:proofErr w:type="spellEnd"/>
+      <w:r>
+        <w:rPr>
+          <w:lang w:val="en-US"/>
+        </w:rPr>
+        <w:t xml:space="preserve"> 1 </w:t>
+      </w:r>
+      <w:proofErr w:type="spellStart"/>
+      <w:r>
+        <w:rPr>
+          <w:lang w:val="en-US"/>
+        </w:rPr>
+        <w:t>vùng</w:t>
+      </w:r>
+      <w:proofErr w:type="spellEnd"/>
+      <w:r>
+        <w:rPr>
+          <w:lang w:val="en-US"/>
+        </w:rPr>
+        <w:t xml:space="preserve"> </w:t>
+      </w:r>
+      <w:proofErr w:type="spellStart"/>
+      <w:r>
+        <w:rPr>
+          <w:lang w:val="en-US"/>
+        </w:rPr>
+        <w:t>nhớ</w:t>
+      </w:r>
+      <w:proofErr w:type="spellEnd"/>
+      <w:r>
+        <w:rPr>
+          <w:lang w:val="en-US"/>
+        </w:rPr>
+        <w:t xml:space="preserve"> </w:t>
+      </w:r>
+      <w:proofErr w:type="spellStart"/>
+      <w:r>
+        <w:rPr>
+          <w:lang w:val="en-US"/>
+        </w:rPr>
+        <w:t>bất</w:t>
+      </w:r>
+      <w:proofErr w:type="spellEnd"/>
+      <w:r>
+        <w:rPr>
+          <w:lang w:val="en-US"/>
+        </w:rPr>
+        <w:t xml:space="preserve"> </w:t>
+      </w:r>
+      <w:proofErr w:type="spellStart"/>
+      <w:r>
+        <w:rPr>
+          <w:lang w:val="en-US"/>
+        </w:rPr>
+        <w:t>kì</w:t>
+      </w:r>
+      <w:proofErr w:type="spellEnd"/>
+      <w:r>
+        <w:rPr>
+          <w:lang w:val="en-US"/>
+        </w:rPr>
+        <w:t xml:space="preserve"> </w:t>
+      </w:r>
+      <w:proofErr w:type="spellStart"/>
+      <w:r>
+        <w:rPr>
+          <w:lang w:val="en-US"/>
+        </w:rPr>
+        <w:t>nào</w:t>
+      </w:r>
+      <w:proofErr w:type="spellEnd"/>
+      <w:r>
+        <w:rPr>
+          <w:lang w:val="en-US"/>
+        </w:rPr>
+        <w:t xml:space="preserve"> </w:t>
+      </w:r>
+      <w:proofErr w:type="spellStart"/>
+      <w:r>
+        <w:rPr>
+          <w:lang w:val="en-US"/>
+        </w:rPr>
+        <w:t>đó</w:t>
+      </w:r>
+      <w:proofErr w:type="spellEnd"/>
+      <w:r>
+        <w:rPr>
+          <w:lang w:val="en-US"/>
+        </w:rPr>
+        <w:t xml:space="preserve"> </w:t>
+      </w:r>
+      <w:proofErr w:type="spellStart"/>
+      <w:r>
+        <w:rPr>
+          <w:lang w:val="en-US"/>
+        </w:rPr>
+        <w:t>không</w:t>
+      </w:r>
+      <w:proofErr w:type="spellEnd"/>
+      <w:r>
+        <w:rPr>
+          <w:lang w:val="en-US"/>
+        </w:rPr>
+        <w:t xml:space="preserve"> </w:t>
+      </w:r>
+      <w:proofErr w:type="spellStart"/>
+      <w:r>
+        <w:rPr>
+          <w:lang w:val="en-US"/>
+        </w:rPr>
+        <w:t>xác</w:t>
+      </w:r>
+      <w:proofErr w:type="spellEnd"/>
+      <w:r>
+        <w:rPr>
+          <w:lang w:val="en-US"/>
+        </w:rPr>
+        <w:t xml:space="preserve"> </w:t>
+      </w:r>
+      <w:proofErr w:type="spellStart"/>
+      <w:r>
+        <w:rPr>
+          <w:lang w:val="en-US"/>
+        </w:rPr>
+        <w:t>định</w:t>
+      </w:r>
+      <w:proofErr w:type="spellEnd"/>
+      <w:r>
+        <w:rPr>
+          <w:lang w:val="en-US"/>
+        </w:rPr>
+        <w:t xml:space="preserve">. </w:t>
+      </w:r>
+      <w:proofErr w:type="spellStart"/>
+      <w:r>
+        <w:rPr>
+          <w:lang w:val="en-US"/>
+        </w:rPr>
+        <w:t>Nên</w:t>
+      </w:r>
+      <w:proofErr w:type="spellEnd"/>
+      <w:r>
+        <w:rPr>
+          <w:lang w:val="en-US"/>
+        </w:rPr>
+        <w:t xml:space="preserve"> </w:t>
+      </w:r>
+      <w:proofErr w:type="spellStart"/>
+      <w:r>
+        <w:rPr>
+          <w:lang w:val="en-US"/>
+        </w:rPr>
+        <w:t>sau</w:t>
+      </w:r>
+      <w:proofErr w:type="spellEnd"/>
+      <w:r>
+        <w:rPr>
+          <w:lang w:val="en-US"/>
+        </w:rPr>
+        <w:t xml:space="preserve"> </w:t>
+      </w:r>
+      <w:proofErr w:type="spellStart"/>
+      <w:r>
+        <w:rPr>
+          <w:lang w:val="en-US"/>
+        </w:rPr>
+        <w:t>khi</w:t>
+      </w:r>
+      <w:proofErr w:type="spellEnd"/>
+      <w:r>
+        <w:rPr>
+          <w:lang w:val="en-US"/>
+        </w:rPr>
+        <w:t xml:space="preserve"> </w:t>
+      </w:r>
+      <w:proofErr w:type="spellStart"/>
+      <w:r>
+        <w:rPr>
+          <w:lang w:val="en-US"/>
+        </w:rPr>
+        <w:t>xóa</w:t>
+      </w:r>
+      <w:proofErr w:type="spellEnd"/>
+      <w:r>
+        <w:rPr>
+          <w:lang w:val="en-US"/>
+        </w:rPr>
+        <w:t xml:space="preserve"> </w:t>
+      </w:r>
+      <w:proofErr w:type="spellStart"/>
+      <w:r>
+        <w:rPr>
+          <w:lang w:val="en-US"/>
+        </w:rPr>
+        <w:t>chúng</w:t>
+      </w:r>
+      <w:proofErr w:type="spellEnd"/>
+      <w:r>
+        <w:rPr>
+          <w:lang w:val="en-US"/>
+        </w:rPr>
+        <w:t xml:space="preserve"> ta </w:t>
+      </w:r>
+      <w:proofErr w:type="spellStart"/>
+      <w:r>
+        <w:rPr>
+          <w:lang w:val="en-US"/>
+        </w:rPr>
+        <w:t>nên</w:t>
+      </w:r>
+      <w:proofErr w:type="spellEnd"/>
+      <w:r>
+        <w:rPr>
+          <w:lang w:val="en-US"/>
+        </w:rPr>
+        <w:t xml:space="preserve"> </w:t>
+      </w:r>
+      <w:proofErr w:type="spellStart"/>
+      <w:r>
+        <w:rPr>
+          <w:lang w:val="en-US"/>
+        </w:rPr>
+        <w:t>cho</w:t>
+      </w:r>
+      <w:proofErr w:type="spellEnd"/>
+      <w:r>
+        <w:rPr>
+          <w:lang w:val="en-US"/>
+        </w:rPr>
+        <w:t xml:space="preserve"> con </w:t>
+      </w:r>
+      <w:proofErr w:type="spellStart"/>
+      <w:r>
+        <w:rPr>
+          <w:lang w:val="en-US"/>
+        </w:rPr>
+        <w:t>trỏ</w:t>
+      </w:r>
+      <w:proofErr w:type="spellEnd"/>
+      <w:r>
+        <w:rPr>
+          <w:lang w:val="en-US"/>
+        </w:rPr>
+        <w:t xml:space="preserve"> </w:t>
+      </w:r>
+      <w:proofErr w:type="spellStart"/>
+      <w:r>
+        <w:rPr>
+          <w:lang w:val="en-US"/>
+        </w:rPr>
+        <w:t>trỏ</w:t>
+      </w:r>
+      <w:proofErr w:type="spellEnd"/>
+      <w:r>
+        <w:rPr>
+          <w:lang w:val="en-US"/>
+        </w:rPr>
+        <w:t xml:space="preserve"> </w:t>
+      </w:r>
+      <w:proofErr w:type="spellStart"/>
+      <w:r>
+        <w:rPr>
+          <w:lang w:val="en-US"/>
+        </w:rPr>
+        <w:t>đến</w:t>
+      </w:r>
+      <w:proofErr w:type="spellEnd"/>
+      <w:r>
+        <w:rPr>
+          <w:lang w:val="en-US"/>
+        </w:rPr>
+        <w:t xml:space="preserve"> null.</w:t>
+      </w:r>
+      <w:r>
+        <w:rPr>
+          <w:lang w:val="en-US"/>
+        </w:rPr>
+        <w:br/>
+      </w:r>
+      <w:r>
+        <w:rPr>
+          <w:lang w:val="en-US"/>
+        </w:rPr>
+        <w:br/>
+      </w:r>
+      <w:r>
+        <w:rPr>
+          <w:lang w:val="en-US"/>
+        </w:rPr>
+        <w:t>When we use delete?</w:t>
+      </w:r>
+      <w:r>
+        <w:rPr>
+          <w:lang w:val="en-US"/>
+        </w:rPr>
+        <w:br/>
+      </w:r>
+      <w:r>
+        <w:rPr>
+          <w:lang w:val="en-US"/>
+        </w:rPr>
+        <w:br/>
+      </w:r>
+      <w:r>
+        <w:rPr>
+          <w:lang w:val="en-US"/>
+        </w:rPr>
+        <w:t xml:space="preserve">- </w:t>
+      </w:r>
+      <w:proofErr w:type="spellStart"/>
+      <w:r>
+        <w:rPr>
+          <w:lang w:val="en-US"/>
+        </w:rPr>
+        <w:t>Dùng</w:t>
+      </w:r>
+      <w:proofErr w:type="spellEnd"/>
+      <w:r>
+        <w:rPr>
+          <w:lang w:val="en-US"/>
+        </w:rPr>
+        <w:t xml:space="preserve"> delete </w:t>
+      </w:r>
+      <w:proofErr w:type="spellStart"/>
+      <w:r>
+        <w:rPr>
+          <w:lang w:val="en-US"/>
+        </w:rPr>
+        <w:t>khi</w:t>
+      </w:r>
+      <w:proofErr w:type="spellEnd"/>
+      <w:r>
+        <w:rPr>
+          <w:lang w:val="en-US"/>
+        </w:rPr>
+        <w:t xml:space="preserve"> </w:t>
+      </w:r>
+      <w:proofErr w:type="spellStart"/>
+      <w:r>
+        <w:rPr>
+          <w:lang w:val="en-US"/>
+        </w:rPr>
+        <w:t>những</w:t>
+      </w:r>
+      <w:proofErr w:type="spellEnd"/>
+      <w:r>
+        <w:rPr>
+          <w:lang w:val="en-US"/>
+        </w:rPr>
+        <w:t xml:space="preserve"> </w:t>
+      </w:r>
+      <w:proofErr w:type="spellStart"/>
+      <w:r>
+        <w:rPr>
+          <w:lang w:val="en-US"/>
+        </w:rPr>
+        <w:t>biến</w:t>
+      </w:r>
+      <w:proofErr w:type="spellEnd"/>
+      <w:r>
+        <w:rPr>
+          <w:lang w:val="en-US"/>
+        </w:rPr>
+        <w:t xml:space="preserve"> con </w:t>
+      </w:r>
+      <w:proofErr w:type="spellStart"/>
+      <w:r>
+        <w:rPr>
+          <w:lang w:val="en-US"/>
+        </w:rPr>
+        <w:t>trỏ</w:t>
+      </w:r>
+      <w:proofErr w:type="spellEnd"/>
+      <w:r>
+        <w:rPr>
+          <w:lang w:val="en-US"/>
+        </w:rPr>
+        <w:t xml:space="preserve"> hay </w:t>
+      </w:r>
+      <w:proofErr w:type="spellStart"/>
+      <w:r>
+        <w:rPr>
+          <w:lang w:val="en-US"/>
+        </w:rPr>
+        <w:t>mảng</w:t>
+      </w:r>
+      <w:proofErr w:type="spellEnd"/>
+      <w:r>
+        <w:rPr>
+          <w:lang w:val="en-US"/>
+        </w:rPr>
+        <w:t xml:space="preserve"> </w:t>
+      </w:r>
+      <w:proofErr w:type="spellStart"/>
+      <w:r>
+        <w:rPr>
+          <w:lang w:val="en-US"/>
+        </w:rPr>
+        <w:t>đang</w:t>
+      </w:r>
+      <w:proofErr w:type="spellEnd"/>
+      <w:r>
+        <w:rPr>
+          <w:lang w:val="en-US"/>
+        </w:rPr>
+        <w:t xml:space="preserve"> </w:t>
+      </w:r>
+      <w:proofErr w:type="spellStart"/>
+      <w:r>
+        <w:rPr>
+          <w:lang w:val="en-US"/>
+        </w:rPr>
+        <w:t>quản</w:t>
+      </w:r>
+      <w:proofErr w:type="spellEnd"/>
+      <w:r>
+        <w:rPr>
+          <w:lang w:val="en-US"/>
+        </w:rPr>
+        <w:t xml:space="preserve"> </w:t>
+      </w:r>
+      <w:proofErr w:type="spellStart"/>
+      <w:r>
+        <w:rPr>
+          <w:lang w:val="en-US"/>
+        </w:rPr>
+        <w:t>lí</w:t>
+      </w:r>
+      <w:proofErr w:type="spellEnd"/>
+      <w:r>
+        <w:rPr>
+          <w:lang w:val="en-US"/>
+        </w:rPr>
+        <w:t xml:space="preserve"> ko </w:t>
+      </w:r>
+      <w:proofErr w:type="spellStart"/>
+      <w:r>
+        <w:rPr>
+          <w:lang w:val="en-US"/>
+        </w:rPr>
+        <w:t>cần</w:t>
+      </w:r>
+      <w:proofErr w:type="spellEnd"/>
+      <w:r>
+        <w:rPr>
+          <w:lang w:val="en-US"/>
+        </w:rPr>
+        <w:t xml:space="preserve"> </w:t>
+      </w:r>
+      <w:proofErr w:type="spellStart"/>
+      <w:r>
+        <w:rPr>
+          <w:lang w:val="en-US"/>
+        </w:rPr>
+        <w:t>dùng</w:t>
+      </w:r>
+      <w:proofErr w:type="spellEnd"/>
+      <w:r>
+        <w:rPr>
+          <w:lang w:val="en-US"/>
+        </w:rPr>
+        <w:t xml:space="preserve"> </w:t>
+      </w:r>
+      <w:proofErr w:type="spellStart"/>
+      <w:r>
+        <w:rPr>
+          <w:lang w:val="en-US"/>
+        </w:rPr>
+        <w:t>đến</w:t>
+      </w:r>
+      <w:proofErr w:type="spellEnd"/>
+      <w:r>
+        <w:rPr>
+          <w:lang w:val="en-US"/>
+        </w:rPr>
+        <w:t xml:space="preserve"> </w:t>
+      </w:r>
+      <w:proofErr w:type="spellStart"/>
+      <w:r>
+        <w:rPr>
+          <w:lang w:val="en-US"/>
+        </w:rPr>
+        <w:t>nữa</w:t>
+      </w:r>
+      <w:proofErr w:type="spellEnd"/>
+      <w:r>
+        <w:rPr>
+          <w:lang w:val="en-US"/>
+        </w:rPr>
+        <w:t xml:space="preserve"> </w:t>
+      </w:r>
+      <w:proofErr w:type="spellStart"/>
+      <w:r>
+        <w:rPr>
+          <w:lang w:val="en-US"/>
+        </w:rPr>
+        <w:t>sau</w:t>
+      </w:r>
+      <w:proofErr w:type="spellEnd"/>
+      <w:r>
+        <w:rPr>
+          <w:lang w:val="en-US"/>
+        </w:rPr>
+        <w:t xml:space="preserve"> </w:t>
+      </w:r>
+      <w:proofErr w:type="spellStart"/>
+      <w:r>
+        <w:rPr>
+          <w:lang w:val="en-US"/>
+        </w:rPr>
+        <w:t>khi</w:t>
+      </w:r>
+      <w:proofErr w:type="spellEnd"/>
+      <w:r>
+        <w:rPr>
+          <w:lang w:val="en-US"/>
+        </w:rPr>
+        <w:t xml:space="preserve"> </w:t>
+      </w:r>
+      <w:proofErr w:type="spellStart"/>
+      <w:r>
+        <w:rPr>
+          <w:lang w:val="en-US"/>
+        </w:rPr>
+        <w:t>mình</w:t>
+      </w:r>
+      <w:proofErr w:type="spellEnd"/>
+      <w:r>
+        <w:rPr>
+          <w:lang w:val="en-US"/>
+        </w:rPr>
+        <w:t xml:space="preserve"> </w:t>
+      </w:r>
+      <w:proofErr w:type="spellStart"/>
+      <w:r>
+        <w:rPr>
+          <w:lang w:val="en-US"/>
+        </w:rPr>
+        <w:t>dùng</w:t>
+      </w:r>
+      <w:proofErr w:type="spellEnd"/>
+      <w:r>
+        <w:rPr>
+          <w:lang w:val="en-US"/>
+        </w:rPr>
+        <w:t xml:space="preserve"> </w:t>
+      </w:r>
+      <w:proofErr w:type="spellStart"/>
+      <w:r>
+        <w:rPr>
+          <w:lang w:val="en-US"/>
+        </w:rPr>
+        <w:t>toán</w:t>
+      </w:r>
+      <w:proofErr w:type="spellEnd"/>
+      <w:r>
+        <w:rPr>
+          <w:lang w:val="en-US"/>
+        </w:rPr>
+        <w:t xml:space="preserve"> </w:t>
+      </w:r>
+      <w:proofErr w:type="spellStart"/>
+      <w:r>
+        <w:rPr>
+          <w:lang w:val="en-US"/>
+        </w:rPr>
+        <w:t>tử</w:t>
+      </w:r>
+      <w:proofErr w:type="spellEnd"/>
+      <w:r>
+        <w:rPr>
+          <w:lang w:val="en-US"/>
+        </w:rPr>
+        <w:t xml:space="preserve"> new. </w:t>
+      </w:r>
+      <w:proofErr w:type="spellStart"/>
+      <w:r>
+        <w:rPr>
+          <w:lang w:val="en-US"/>
+        </w:rPr>
+        <w:t>Để</w:t>
+      </w:r>
+      <w:proofErr w:type="spellEnd"/>
+      <w:r>
+        <w:rPr>
+          <w:lang w:val="en-US"/>
+        </w:rPr>
+        <w:t xml:space="preserve"> </w:t>
+      </w:r>
+      <w:proofErr w:type="spellStart"/>
+      <w:r>
+        <w:rPr>
+          <w:lang w:val="en-US"/>
+        </w:rPr>
+        <w:t>trả</w:t>
+      </w:r>
+      <w:proofErr w:type="spellEnd"/>
+      <w:r>
+        <w:rPr>
+          <w:lang w:val="en-US"/>
+        </w:rPr>
+        <w:t xml:space="preserve"> </w:t>
+      </w:r>
+      <w:proofErr w:type="spellStart"/>
+      <w:r>
+        <w:rPr>
+          <w:lang w:val="en-US"/>
+        </w:rPr>
+        <w:t>lại</w:t>
+      </w:r>
+      <w:proofErr w:type="spellEnd"/>
+      <w:r>
+        <w:rPr>
+          <w:lang w:val="en-US"/>
+        </w:rPr>
+        <w:t xml:space="preserve"> </w:t>
+      </w:r>
+      <w:proofErr w:type="spellStart"/>
+      <w:r>
+        <w:rPr>
+          <w:lang w:val="en-US"/>
+        </w:rPr>
+        <w:t>vùng</w:t>
+      </w:r>
+      <w:proofErr w:type="spellEnd"/>
+      <w:r>
+        <w:rPr>
+          <w:lang w:val="en-US"/>
+        </w:rPr>
+        <w:t xml:space="preserve"> </w:t>
+      </w:r>
+      <w:proofErr w:type="spellStart"/>
+      <w:r>
+        <w:rPr>
+          <w:lang w:val="en-US"/>
+        </w:rPr>
+        <w:t>nhớ</w:t>
+      </w:r>
+      <w:proofErr w:type="spellEnd"/>
+      <w:r>
+        <w:rPr>
+          <w:lang w:val="en-US"/>
+        </w:rPr>
+        <w:t xml:space="preserve"> </w:t>
+      </w:r>
+      <w:proofErr w:type="spellStart"/>
+      <w:r>
+        <w:rPr>
+          <w:lang w:val="en-US"/>
+        </w:rPr>
+        <w:t>đã</w:t>
+      </w:r>
+      <w:proofErr w:type="spellEnd"/>
+      <w:r>
+        <w:rPr>
+          <w:lang w:val="en-US"/>
+        </w:rPr>
+        <w:t xml:space="preserve"> </w:t>
+      </w:r>
+      <w:proofErr w:type="spellStart"/>
+      <w:r>
+        <w:rPr>
+          <w:lang w:val="en-US"/>
+        </w:rPr>
+        <w:t>cấp</w:t>
+      </w:r>
+      <w:proofErr w:type="spellEnd"/>
+      <w:r>
+        <w:rPr>
+          <w:lang w:val="en-US"/>
+        </w:rPr>
+        <w:t xml:space="preserve"> </w:t>
+      </w:r>
+      <w:proofErr w:type="spellStart"/>
+      <w:r>
+        <w:rPr>
+          <w:lang w:val="en-US"/>
+        </w:rPr>
+        <w:t>phát</w:t>
+      </w:r>
+      <w:proofErr w:type="spellEnd"/>
+      <w:r>
+        <w:rPr>
+          <w:lang w:val="en-US"/>
+        </w:rPr>
+        <w:t xml:space="preserve"> </w:t>
+      </w:r>
+      <w:proofErr w:type="spellStart"/>
+      <w:r>
+        <w:rPr>
+          <w:lang w:val="en-US"/>
+        </w:rPr>
+        <w:t>trên</w:t>
+      </w:r>
+      <w:proofErr w:type="spellEnd"/>
+      <w:r>
+        <w:rPr>
+          <w:lang w:val="en-US"/>
+        </w:rPr>
+        <w:t xml:space="preserve"> heap </w:t>
+      </w:r>
+      <w:proofErr w:type="spellStart"/>
+      <w:r>
+        <w:rPr>
+          <w:lang w:val="en-US"/>
+        </w:rPr>
+        <w:t>cho</w:t>
+      </w:r>
+      <w:proofErr w:type="spellEnd"/>
+      <w:r>
+        <w:rPr>
+          <w:lang w:val="en-US"/>
+        </w:rPr>
+        <w:t xml:space="preserve"> </w:t>
+      </w:r>
+      <w:proofErr w:type="spellStart"/>
+      <w:r>
+        <w:rPr>
+          <w:lang w:val="en-US"/>
+        </w:rPr>
+        <w:t>chương</w:t>
+      </w:r>
+      <w:proofErr w:type="spellEnd"/>
+      <w:r>
+        <w:rPr>
+          <w:lang w:val="en-US"/>
+        </w:rPr>
+        <w:t xml:space="preserve"> </w:t>
+      </w:r>
+      <w:proofErr w:type="spellStart"/>
+      <w:r>
+        <w:rPr>
+          <w:lang w:val="en-US"/>
+        </w:rPr>
+        <w:t>trình</w:t>
+      </w:r>
+      <w:proofErr w:type="spellEnd"/>
+      <w:r>
+        <w:rPr>
+          <w:lang w:val="en-US"/>
+        </w:rPr>
+        <w:t xml:space="preserve"> </w:t>
+      </w:r>
+      <w:proofErr w:type="spellStart"/>
+      <w:r>
+        <w:rPr>
+          <w:lang w:val="en-US"/>
+        </w:rPr>
+        <w:t>có</w:t>
+      </w:r>
+      <w:proofErr w:type="spellEnd"/>
+      <w:r>
+        <w:rPr>
+          <w:lang w:val="en-US"/>
+        </w:rPr>
+        <w:t xml:space="preserve"> </w:t>
+      </w:r>
+      <w:proofErr w:type="spellStart"/>
+      <w:r>
+        <w:rPr>
+          <w:lang w:val="en-US"/>
+        </w:rPr>
+        <w:t>thể</w:t>
+      </w:r>
+      <w:proofErr w:type="spellEnd"/>
+      <w:r>
+        <w:rPr>
+          <w:lang w:val="en-US"/>
+        </w:rPr>
+        <w:t xml:space="preserve"> </w:t>
+      </w:r>
+      <w:proofErr w:type="spellStart"/>
+      <w:r>
+        <w:rPr>
+          <w:lang w:val="en-US"/>
+        </w:rPr>
+        <w:t>sử</w:t>
+      </w:r>
+      <w:proofErr w:type="spellEnd"/>
+      <w:r>
+        <w:rPr>
+          <w:lang w:val="en-US"/>
+        </w:rPr>
+        <w:t xml:space="preserve"> </w:t>
+      </w:r>
+      <w:proofErr w:type="spellStart"/>
+      <w:r>
+        <w:rPr>
+          <w:lang w:val="en-US"/>
+        </w:rPr>
+        <w:t>dụng</w:t>
+      </w:r>
+      <w:proofErr w:type="spellEnd"/>
+      <w:r>
+        <w:rPr>
+          <w:lang w:val="en-US"/>
+        </w:rPr>
+        <w:t>.</w:t>
+      </w:r>
+      <w:r>
+        <w:rPr>
+          <w:lang w:val="en-US"/>
+        </w:rPr>
+        <w:br/>
+      </w:r>
+      <w:r>
+        <w:rPr>
+          <w:lang w:val="en-US"/>
+        </w:rPr>
+        <w:br/>
+      </w:r>
+      <w:r>
+        <w:rPr>
+          <w:lang w:val="en-US"/>
+        </w:rPr>
+        <w:t>Difference between delete and delete[]. Write a demo</w:t>
+      </w:r>
+      <w:r>
+        <w:rPr>
+          <w:lang w:val="en-US"/>
+        </w:rPr>
+        <w:t>?</w:t>
+      </w:r>
+      <w:r>
+        <w:rPr>
+          <w:lang w:val="en-US"/>
+        </w:rPr>
+        <w:br/>
+      </w:r>
+      <w:r>
+        <w:rPr>
+          <w:lang w:val="en-US"/>
+        </w:rPr>
+        <w:br/>
+      </w:r>
+      <w:r>
+        <w:rPr>
+          <w:lang w:val="en-US"/>
+        </w:rPr>
+        <w:t xml:space="preserve">- </w:t>
+      </w:r>
+      <w:proofErr w:type="spellStart"/>
+      <w:r>
+        <w:rPr>
+          <w:lang w:val="en-US"/>
+        </w:rPr>
+        <w:t>Khi</w:t>
+      </w:r>
+      <w:proofErr w:type="spellEnd"/>
+      <w:r>
+        <w:rPr>
+          <w:lang w:val="en-US"/>
+        </w:rPr>
+        <w:t xml:space="preserve"> </w:t>
+      </w:r>
+      <w:proofErr w:type="spellStart"/>
+      <w:r>
+        <w:rPr>
+          <w:lang w:val="en-US"/>
+        </w:rPr>
+        <w:t>chúng</w:t>
+      </w:r>
+      <w:proofErr w:type="spellEnd"/>
+      <w:r>
+        <w:rPr>
+          <w:lang w:val="en-US"/>
+        </w:rPr>
+        <w:t xml:space="preserve"> ta </w:t>
+      </w:r>
+      <w:proofErr w:type="spellStart"/>
+      <w:r>
+        <w:rPr>
+          <w:lang w:val="en-US"/>
+        </w:rPr>
+        <w:t>muốn</w:t>
+      </w:r>
+      <w:proofErr w:type="spellEnd"/>
+      <w:r>
+        <w:rPr>
+          <w:lang w:val="en-US"/>
+        </w:rPr>
+        <w:t xml:space="preserve"> </w:t>
+      </w:r>
+      <w:proofErr w:type="spellStart"/>
+      <w:r>
+        <w:rPr>
+          <w:lang w:val="en-US"/>
+        </w:rPr>
+        <w:t>giải</w:t>
+      </w:r>
+      <w:proofErr w:type="spellEnd"/>
+      <w:r>
+        <w:rPr>
+          <w:lang w:val="en-US"/>
+        </w:rPr>
+        <w:t xml:space="preserve"> </w:t>
+      </w:r>
+      <w:proofErr w:type="spellStart"/>
+      <w:r>
+        <w:rPr>
+          <w:lang w:val="en-US"/>
+        </w:rPr>
+        <w:t>phóng</w:t>
+      </w:r>
+      <w:proofErr w:type="spellEnd"/>
+      <w:r>
+        <w:rPr>
+          <w:lang w:val="en-US"/>
+        </w:rPr>
+        <w:t xml:space="preserve"> </w:t>
+      </w:r>
+      <w:proofErr w:type="spellStart"/>
+      <w:r>
+        <w:rPr>
+          <w:lang w:val="en-US"/>
+        </w:rPr>
+        <w:t>bộ</w:t>
+      </w:r>
+      <w:proofErr w:type="spellEnd"/>
+      <w:r>
+        <w:rPr>
+          <w:lang w:val="en-US"/>
+        </w:rPr>
+        <w:t xml:space="preserve"> </w:t>
+      </w:r>
+      <w:proofErr w:type="spellStart"/>
+      <w:r>
+        <w:rPr>
+          <w:lang w:val="en-US"/>
+        </w:rPr>
+        <w:t>nhớ</w:t>
+      </w:r>
+      <w:proofErr w:type="spellEnd"/>
+      <w:r>
+        <w:rPr>
+          <w:lang w:val="en-US"/>
+        </w:rPr>
+        <w:t xml:space="preserve"> </w:t>
+      </w:r>
+      <w:proofErr w:type="spellStart"/>
+      <w:r>
+        <w:rPr>
+          <w:lang w:val="en-US"/>
+        </w:rPr>
+        <w:t>được</w:t>
+      </w:r>
+      <w:proofErr w:type="spellEnd"/>
+      <w:r>
+        <w:rPr>
+          <w:lang w:val="en-US"/>
+        </w:rPr>
+        <w:t xml:space="preserve"> </w:t>
+      </w:r>
+      <w:proofErr w:type="spellStart"/>
+      <w:r>
+        <w:rPr>
+          <w:lang w:val="en-US"/>
+        </w:rPr>
+        <w:t>cấp</w:t>
+      </w:r>
+      <w:proofErr w:type="spellEnd"/>
+      <w:r>
+        <w:rPr>
+          <w:lang w:val="en-US"/>
+        </w:rPr>
+        <w:t xml:space="preserve"> </w:t>
+      </w:r>
+      <w:proofErr w:type="spellStart"/>
+      <w:r>
+        <w:rPr>
+          <w:lang w:val="en-US"/>
+        </w:rPr>
+        <w:t>phát</w:t>
+      </w:r>
+      <w:proofErr w:type="spellEnd"/>
+      <w:r>
+        <w:rPr>
+          <w:lang w:val="en-US"/>
+        </w:rPr>
+        <w:t xml:space="preserve"> </w:t>
+      </w:r>
+      <w:proofErr w:type="spellStart"/>
+      <w:r>
+        <w:rPr>
+          <w:lang w:val="en-US"/>
+        </w:rPr>
+        <w:t>cho</w:t>
+      </w:r>
+      <w:proofErr w:type="spellEnd"/>
+      <w:r>
+        <w:rPr>
+          <w:lang w:val="en-US"/>
+        </w:rPr>
+        <w:t xml:space="preserve"> </w:t>
+      </w:r>
+      <w:proofErr w:type="spellStart"/>
+      <w:r>
+        <w:rPr>
+          <w:lang w:val="en-US"/>
+        </w:rPr>
+        <w:t>một</w:t>
+      </w:r>
+      <w:proofErr w:type="spellEnd"/>
+      <w:r>
+        <w:rPr>
+          <w:lang w:val="en-US"/>
+        </w:rPr>
+        <w:t xml:space="preserve"> con </w:t>
+      </w:r>
+      <w:proofErr w:type="spellStart"/>
+      <w:r>
+        <w:rPr>
+          <w:lang w:val="en-US"/>
+        </w:rPr>
+        <w:t>trỏ</w:t>
+      </w:r>
+      <w:proofErr w:type="spellEnd"/>
+      <w:r>
+        <w:rPr>
+          <w:lang w:val="en-US"/>
+        </w:rPr>
+        <w:t xml:space="preserve"> </w:t>
+      </w:r>
+      <w:proofErr w:type="spellStart"/>
+      <w:r>
+        <w:rPr>
+          <w:lang w:val="en-US"/>
+        </w:rPr>
+        <w:t>trỏ</w:t>
+      </w:r>
+      <w:proofErr w:type="spellEnd"/>
+      <w:r>
+        <w:rPr>
+          <w:lang w:val="en-US"/>
+        </w:rPr>
+        <w:t xml:space="preserve"> </w:t>
+      </w:r>
+      <w:proofErr w:type="spellStart"/>
+      <w:r>
+        <w:rPr>
+          <w:lang w:val="en-US"/>
+        </w:rPr>
+        <w:t>tới</w:t>
+      </w:r>
+      <w:proofErr w:type="spellEnd"/>
+      <w:r>
+        <w:rPr>
+          <w:lang w:val="en-US"/>
+        </w:rPr>
+        <w:t xml:space="preserve"> </w:t>
+      </w:r>
+      <w:proofErr w:type="spellStart"/>
+      <w:r>
+        <w:rPr>
+          <w:lang w:val="en-US"/>
+        </w:rPr>
+        <w:t>một</w:t>
+      </w:r>
+      <w:proofErr w:type="spellEnd"/>
+      <w:r>
+        <w:rPr>
+          <w:lang w:val="en-US"/>
+        </w:rPr>
+        <w:t xml:space="preserve"> </w:t>
+      </w:r>
+      <w:proofErr w:type="spellStart"/>
+      <w:r>
+        <w:rPr>
+          <w:lang w:val="en-US"/>
+        </w:rPr>
+        <w:t>đối</w:t>
+      </w:r>
+      <w:proofErr w:type="spellEnd"/>
+      <w:r>
+        <w:rPr>
+          <w:lang w:val="en-US"/>
+        </w:rPr>
+        <w:t xml:space="preserve"> </w:t>
+      </w:r>
+      <w:proofErr w:type="spellStart"/>
+      <w:r>
+        <w:rPr>
+          <w:lang w:val="en-US"/>
+        </w:rPr>
+        <w:t>tượng</w:t>
+      </w:r>
+      <w:proofErr w:type="spellEnd"/>
+      <w:r>
+        <w:rPr>
+          <w:lang w:val="en-US"/>
+        </w:rPr>
+        <w:t xml:space="preserve"> </w:t>
+      </w:r>
+      <w:proofErr w:type="spellStart"/>
+      <w:r>
+        <w:rPr>
+          <w:lang w:val="en-US"/>
+        </w:rPr>
+        <w:t>với</w:t>
+      </w:r>
+      <w:proofErr w:type="spellEnd"/>
+      <w:r>
+        <w:rPr>
+          <w:lang w:val="en-US"/>
+        </w:rPr>
+        <w:t xml:space="preserve"> </w:t>
+      </w:r>
+      <w:proofErr w:type="spellStart"/>
+      <w:r>
+        <w:rPr>
+          <w:lang w:val="en-US"/>
+        </w:rPr>
+        <w:t>toán</w:t>
+      </w:r>
+      <w:proofErr w:type="spellEnd"/>
+      <w:r>
+        <w:rPr>
+          <w:lang w:val="en-US"/>
+        </w:rPr>
+        <w:t xml:space="preserve"> </w:t>
+      </w:r>
+      <w:proofErr w:type="spellStart"/>
+      <w:r>
+        <w:rPr>
+          <w:lang w:val="en-US"/>
+        </w:rPr>
+        <w:t>tử</w:t>
+      </w:r>
+      <w:proofErr w:type="spellEnd"/>
+      <w:r>
+        <w:rPr>
+          <w:lang w:val="en-US"/>
+        </w:rPr>
+        <w:t xml:space="preserve"> new . ( </w:t>
+      </w:r>
+      <w:proofErr w:type="spellStart"/>
+      <w:r>
+        <w:rPr>
+          <w:lang w:val="en-US"/>
+        </w:rPr>
+        <w:t>chỉ</w:t>
+      </w:r>
+      <w:proofErr w:type="spellEnd"/>
+      <w:r>
+        <w:rPr>
+          <w:lang w:val="en-US"/>
+        </w:rPr>
+        <w:t xml:space="preserve"> </w:t>
+      </w:r>
+      <w:proofErr w:type="spellStart"/>
+      <w:r>
+        <w:rPr>
+          <w:lang w:val="en-US"/>
+        </w:rPr>
+        <w:t>có</w:t>
+      </w:r>
+      <w:proofErr w:type="spellEnd"/>
+      <w:r>
+        <w:rPr>
+          <w:lang w:val="en-US"/>
+        </w:rPr>
+        <w:t xml:space="preserve"> </w:t>
+      </w:r>
+      <w:proofErr w:type="spellStart"/>
+      <w:r>
+        <w:rPr>
+          <w:lang w:val="en-US"/>
+        </w:rPr>
+        <w:t>chính</w:t>
+      </w:r>
+      <w:proofErr w:type="spellEnd"/>
+      <w:r>
+        <w:rPr>
+          <w:lang w:val="en-US"/>
+        </w:rPr>
+        <w:t xml:space="preserve"> </w:t>
+      </w:r>
+      <w:proofErr w:type="spellStart"/>
+      <w:r>
+        <w:rPr>
+          <w:lang w:val="en-US"/>
+        </w:rPr>
+        <w:t>xác</w:t>
+      </w:r>
+      <w:proofErr w:type="spellEnd"/>
+      <w:r>
+        <w:rPr>
+          <w:lang w:val="en-US"/>
+        </w:rPr>
+        <w:t xml:space="preserve"> </w:t>
+      </w:r>
+      <w:proofErr w:type="spellStart"/>
+      <w:r>
+        <w:rPr>
+          <w:lang w:val="en-US"/>
+        </w:rPr>
+        <w:t>một</w:t>
+      </w:r>
+      <w:proofErr w:type="spellEnd"/>
+      <w:r>
+        <w:rPr>
+          <w:lang w:val="en-US"/>
+        </w:rPr>
+        <w:t xml:space="preserve"> </w:t>
+      </w:r>
+      <w:proofErr w:type="spellStart"/>
+      <w:r>
+        <w:rPr>
+          <w:lang w:val="en-US"/>
+        </w:rPr>
+        <w:t>thể</w:t>
+      </w:r>
+      <w:proofErr w:type="spellEnd"/>
+      <w:r>
+        <w:rPr>
+          <w:lang w:val="en-US"/>
+        </w:rPr>
+        <w:t xml:space="preserve"> </w:t>
+      </w:r>
+      <w:proofErr w:type="spellStart"/>
+      <w:r>
+        <w:rPr>
+          <w:lang w:val="en-US"/>
+        </w:rPr>
+        <w:t>hiện</w:t>
+      </w:r>
+      <w:proofErr w:type="spellEnd"/>
+      <w:r>
+        <w:rPr>
+          <w:lang w:val="en-US"/>
+        </w:rPr>
+        <w:t xml:space="preserve"> ) </w:t>
+      </w:r>
+      <w:proofErr w:type="spellStart"/>
+      <w:r>
+        <w:rPr>
+          <w:lang w:val="en-US"/>
+        </w:rPr>
+        <w:t>thì</w:t>
+      </w:r>
+      <w:proofErr w:type="spellEnd"/>
+      <w:r>
+        <w:rPr>
+          <w:lang w:val="en-US"/>
+        </w:rPr>
+        <w:t xml:space="preserve"> </w:t>
+      </w:r>
+      <w:proofErr w:type="spellStart"/>
+      <w:r>
+        <w:rPr>
+          <w:lang w:val="en-US"/>
+        </w:rPr>
+        <w:t>từ</w:t>
+      </w:r>
+      <w:proofErr w:type="spellEnd"/>
+      <w:r>
+        <w:rPr>
+          <w:lang w:val="en-US"/>
+        </w:rPr>
+        <w:t xml:space="preserve"> </w:t>
+      </w:r>
+      <w:proofErr w:type="spellStart"/>
+      <w:r>
+        <w:rPr>
+          <w:lang w:val="en-US"/>
+        </w:rPr>
+        <w:t>khóa</w:t>
+      </w:r>
+      <w:proofErr w:type="spellEnd"/>
+      <w:r>
+        <w:rPr>
+          <w:lang w:val="en-US"/>
+        </w:rPr>
+        <w:t xml:space="preserve"> delete </w:t>
+      </w:r>
+      <w:proofErr w:type="spellStart"/>
+      <w:r>
+        <w:rPr>
+          <w:lang w:val="en-US"/>
+        </w:rPr>
+        <w:t>sẽ</w:t>
+      </w:r>
+      <w:proofErr w:type="spellEnd"/>
+      <w:r>
+        <w:rPr>
+          <w:lang w:val="en-US"/>
+        </w:rPr>
+        <w:t xml:space="preserve"> </w:t>
+      </w:r>
+      <w:proofErr w:type="spellStart"/>
+      <w:r>
+        <w:rPr>
+          <w:lang w:val="en-US"/>
+        </w:rPr>
+        <w:t>được</w:t>
+      </w:r>
+      <w:proofErr w:type="spellEnd"/>
+      <w:r>
+        <w:rPr>
+          <w:lang w:val="en-US"/>
+        </w:rPr>
+        <w:t xml:space="preserve"> </w:t>
+      </w:r>
+      <w:proofErr w:type="spellStart"/>
+      <w:r>
+        <w:rPr>
+          <w:lang w:val="en-US"/>
+        </w:rPr>
+        <w:t>dùng</w:t>
+      </w:r>
+      <w:proofErr w:type="spellEnd"/>
+      <w:r>
+        <w:rPr>
+          <w:lang w:val="en-US"/>
+        </w:rPr>
+        <w:t>.</w:t>
+      </w:r>
+      <w:r>
+        <w:rPr>
+          <w:lang w:val="en-US"/>
+        </w:rPr>
+        <w:t xml:space="preserve"> </w:t>
+      </w:r>
+      <w:proofErr w:type="spellStart"/>
+      <w:r>
+        <w:rPr>
+          <w:lang w:val="en-US"/>
+        </w:rPr>
+        <w:t>Chỉ</w:t>
+      </w:r>
+      <w:proofErr w:type="spellEnd"/>
+      <w:r>
+        <w:rPr>
+          <w:lang w:val="en-US"/>
+        </w:rPr>
+        <w:t xml:space="preserve"> </w:t>
+      </w:r>
+      <w:proofErr w:type="spellStart"/>
+      <w:r>
+        <w:rPr>
+          <w:lang w:val="en-US"/>
+        </w:rPr>
+        <w:t>có</w:t>
+      </w:r>
+      <w:proofErr w:type="spellEnd"/>
+      <w:r>
+        <w:rPr>
+          <w:lang w:val="en-US"/>
+        </w:rPr>
+        <w:t xml:space="preserve"> </w:t>
+      </w:r>
+      <w:proofErr w:type="spellStart"/>
+      <w:r>
+        <w:rPr>
+          <w:lang w:val="en-US"/>
+        </w:rPr>
+        <w:t>một</w:t>
+      </w:r>
+      <w:proofErr w:type="spellEnd"/>
+      <w:r>
+        <w:rPr>
+          <w:lang w:val="en-US"/>
+        </w:rPr>
+        <w:t xml:space="preserve"> </w:t>
+      </w:r>
+      <w:proofErr w:type="spellStart"/>
+      <w:r>
+        <w:rPr>
+          <w:lang w:val="en-US"/>
+        </w:rPr>
+        <w:t>đối</w:t>
+      </w:r>
+      <w:proofErr w:type="spellEnd"/>
+      <w:r>
+        <w:rPr>
+          <w:lang w:val="en-US"/>
+        </w:rPr>
+        <w:t xml:space="preserve"> </w:t>
+      </w:r>
+      <w:proofErr w:type="spellStart"/>
+      <w:r>
+        <w:rPr>
+          <w:lang w:val="en-US"/>
+        </w:rPr>
+        <w:t>tượng</w:t>
+      </w:r>
+      <w:proofErr w:type="spellEnd"/>
+      <w:r>
+        <w:rPr>
+          <w:lang w:val="en-US"/>
+        </w:rPr>
+        <w:t xml:space="preserve"> </w:t>
+      </w:r>
+      <w:proofErr w:type="spellStart"/>
+      <w:r>
+        <w:rPr>
+          <w:lang w:val="en-US"/>
+        </w:rPr>
+        <w:t>duy</w:t>
+      </w:r>
+      <w:proofErr w:type="spellEnd"/>
+      <w:r>
+        <w:rPr>
+          <w:lang w:val="en-US"/>
+        </w:rPr>
+        <w:t xml:space="preserve"> </w:t>
+      </w:r>
+      <w:proofErr w:type="spellStart"/>
+      <w:r>
+        <w:rPr>
+          <w:lang w:val="en-US"/>
+        </w:rPr>
+        <w:t>nhất</w:t>
+      </w:r>
+      <w:proofErr w:type="spellEnd"/>
+      <w:r>
+        <w:rPr>
+          <w:lang w:val="en-US"/>
+        </w:rPr>
+        <w:t xml:space="preserve"> </w:t>
+      </w:r>
+      <w:proofErr w:type="spellStart"/>
+      <w:r>
+        <w:rPr>
+          <w:lang w:val="en-US"/>
+        </w:rPr>
+        <w:t>được</w:t>
+      </w:r>
+      <w:proofErr w:type="spellEnd"/>
+      <w:r>
+        <w:rPr>
+          <w:lang w:val="en-US"/>
+        </w:rPr>
+        <w:t xml:space="preserve"> </w:t>
+      </w:r>
+      <w:proofErr w:type="spellStart"/>
+      <w:r>
+        <w:rPr>
+          <w:lang w:val="en-US"/>
+        </w:rPr>
+        <w:t>tạo</w:t>
+      </w:r>
+      <w:proofErr w:type="spellEnd"/>
+      <w:r>
+        <w:rPr>
+          <w:lang w:val="en-US"/>
+        </w:rPr>
+        <w:t xml:space="preserve"> ra </w:t>
+      </w:r>
+      <w:proofErr w:type="spellStart"/>
+      <w:r>
+        <w:rPr>
+          <w:lang w:val="en-US"/>
+        </w:rPr>
+        <w:t>với</w:t>
+      </w:r>
+      <w:proofErr w:type="spellEnd"/>
+      <w:r>
+        <w:rPr>
+          <w:lang w:val="en-US"/>
+        </w:rPr>
+        <w:t xml:space="preserve"> new.</w:t>
+      </w:r>
+      <w:r>
+        <w:rPr>
+          <w:lang w:val="en-US"/>
+        </w:rPr>
+        <w:br/>
+      </w:r>
+      <w:proofErr w:type="spellStart"/>
+      <w:r>
+        <w:rPr>
+          <w:lang w:val="en-US"/>
+        </w:rPr>
+        <w:t>Trong</w:t>
+      </w:r>
+      <w:proofErr w:type="spellEnd"/>
+      <w:r>
+        <w:rPr>
+          <w:lang w:val="en-US"/>
+        </w:rPr>
+        <w:t xml:space="preserve"> </w:t>
+      </w:r>
+      <w:proofErr w:type="spellStart"/>
+      <w:r>
+        <w:rPr>
+          <w:lang w:val="en-US"/>
+        </w:rPr>
+        <w:t>khi</w:t>
+      </w:r>
+      <w:proofErr w:type="spellEnd"/>
+      <w:r>
+        <w:rPr>
+          <w:lang w:val="en-US"/>
+        </w:rPr>
+        <w:t xml:space="preserve"> delete[] </w:t>
+      </w:r>
+      <w:proofErr w:type="spellStart"/>
+      <w:r>
+        <w:rPr>
+          <w:lang w:val="en-US"/>
+        </w:rPr>
+        <w:t>sẽ</w:t>
+      </w:r>
+      <w:proofErr w:type="spellEnd"/>
+      <w:r>
+        <w:rPr>
+          <w:lang w:val="en-US"/>
+        </w:rPr>
+        <w:t xml:space="preserve"> </w:t>
+      </w:r>
+      <w:proofErr w:type="spellStart"/>
+      <w:r>
+        <w:rPr>
+          <w:lang w:val="en-US"/>
+        </w:rPr>
+        <w:t>gọi</w:t>
+      </w:r>
+      <w:proofErr w:type="spellEnd"/>
+      <w:r>
+        <w:rPr>
+          <w:lang w:val="en-US"/>
+        </w:rPr>
+        <w:t xml:space="preserve"> </w:t>
+      </w:r>
+      <w:proofErr w:type="spellStart"/>
+      <w:r>
+        <w:rPr>
+          <w:lang w:val="en-US"/>
+        </w:rPr>
+        <w:t>hàm</w:t>
+      </w:r>
+      <w:proofErr w:type="spellEnd"/>
+      <w:r>
+        <w:rPr>
+          <w:lang w:val="en-US"/>
+        </w:rPr>
+        <w:t xml:space="preserve"> </w:t>
+      </w:r>
+      <w:proofErr w:type="spellStart"/>
+      <w:r>
+        <w:rPr>
+          <w:lang w:val="en-US"/>
+        </w:rPr>
+        <w:t>hủy</w:t>
+      </w:r>
+      <w:proofErr w:type="spellEnd"/>
+      <w:r>
+        <w:rPr>
+          <w:lang w:val="en-US"/>
+        </w:rPr>
+        <w:t xml:space="preserve"> </w:t>
+      </w:r>
+      <w:proofErr w:type="spellStart"/>
+      <w:r>
+        <w:rPr>
+          <w:lang w:val="en-US"/>
+        </w:rPr>
+        <w:t>trên</w:t>
+      </w:r>
+      <w:proofErr w:type="spellEnd"/>
+      <w:r>
+        <w:rPr>
+          <w:lang w:val="en-US"/>
+        </w:rPr>
+        <w:t xml:space="preserve"> </w:t>
+      </w:r>
+      <w:proofErr w:type="spellStart"/>
+      <w:r>
+        <w:rPr>
+          <w:lang w:val="en-US"/>
+        </w:rPr>
+        <w:t>mọi</w:t>
+      </w:r>
+      <w:proofErr w:type="spellEnd"/>
+      <w:r>
+        <w:rPr>
+          <w:lang w:val="en-US"/>
+        </w:rPr>
+        <w:t xml:space="preserve"> </w:t>
+      </w:r>
+      <w:proofErr w:type="spellStart"/>
+      <w:r>
+        <w:rPr>
+          <w:lang w:val="en-US"/>
+        </w:rPr>
+        <w:t>phần</w:t>
+      </w:r>
+      <w:proofErr w:type="spellEnd"/>
+      <w:r>
+        <w:rPr>
+          <w:lang w:val="en-US"/>
+        </w:rPr>
+        <w:t xml:space="preserve"> </w:t>
+      </w:r>
+      <w:proofErr w:type="spellStart"/>
+      <w:r>
+        <w:rPr>
+          <w:lang w:val="en-US"/>
+        </w:rPr>
+        <w:t>tử</w:t>
+      </w:r>
+      <w:proofErr w:type="spellEnd"/>
+      <w:r>
+        <w:rPr>
+          <w:lang w:val="en-US"/>
+        </w:rPr>
+        <w:t xml:space="preserve"> </w:t>
+      </w:r>
+      <w:proofErr w:type="spellStart"/>
+      <w:r>
+        <w:rPr>
+          <w:lang w:val="en-US"/>
+        </w:rPr>
+        <w:t>mà</w:t>
+      </w:r>
+      <w:proofErr w:type="spellEnd"/>
+      <w:r>
+        <w:rPr>
+          <w:lang w:val="en-US"/>
+        </w:rPr>
+        <w:t xml:space="preserve"> </w:t>
+      </w:r>
+      <w:proofErr w:type="spellStart"/>
+      <w:r>
+        <w:rPr>
+          <w:lang w:val="en-US"/>
+        </w:rPr>
+        <w:t>mảng</w:t>
+      </w:r>
+      <w:proofErr w:type="spellEnd"/>
+      <w:r>
+        <w:rPr>
+          <w:lang w:val="en-US"/>
+        </w:rPr>
+        <w:t xml:space="preserve"> </w:t>
+      </w:r>
+      <w:proofErr w:type="spellStart"/>
+      <w:r>
+        <w:rPr>
+          <w:lang w:val="en-US"/>
+        </w:rPr>
+        <w:t>phân</w:t>
+      </w:r>
+      <w:proofErr w:type="spellEnd"/>
+      <w:r>
+        <w:rPr>
+          <w:lang w:val="en-US"/>
+        </w:rPr>
+        <w:t xml:space="preserve"> </w:t>
+      </w:r>
+      <w:proofErr w:type="spellStart"/>
+      <w:r>
+        <w:rPr>
+          <w:lang w:val="en-US"/>
+        </w:rPr>
+        <w:t>bổ</w:t>
+      </w:r>
+      <w:proofErr w:type="spellEnd"/>
+      <w:r>
+        <w:rPr>
+          <w:lang w:val="en-US"/>
+        </w:rPr>
+        <w:t xml:space="preserve"> </w:t>
+      </w:r>
+      <w:proofErr w:type="spellStart"/>
+      <w:r>
+        <w:rPr>
+          <w:lang w:val="en-US"/>
+        </w:rPr>
+        <w:t>trên</w:t>
+      </w:r>
+      <w:proofErr w:type="spellEnd"/>
+      <w:r>
+        <w:rPr>
+          <w:lang w:val="en-US"/>
+        </w:rPr>
+        <w:t xml:space="preserve"> heap </w:t>
+      </w:r>
+      <w:proofErr w:type="spellStart"/>
+      <w:r>
+        <w:rPr>
+          <w:lang w:val="en-US"/>
+        </w:rPr>
+        <w:t>với</w:t>
+      </w:r>
+      <w:proofErr w:type="spellEnd"/>
+      <w:r>
+        <w:rPr>
+          <w:lang w:val="en-US"/>
+        </w:rPr>
+        <w:t xml:space="preserve"> </w:t>
+      </w:r>
+      <w:proofErr w:type="spellStart"/>
+      <w:r>
+        <w:rPr>
+          <w:lang w:val="en-US"/>
+        </w:rPr>
+        <w:t>toán</w:t>
+      </w:r>
+      <w:proofErr w:type="spellEnd"/>
+      <w:r>
+        <w:rPr>
+          <w:lang w:val="en-US"/>
+        </w:rPr>
+        <w:t xml:space="preserve"> </w:t>
+      </w:r>
+      <w:proofErr w:type="spellStart"/>
+      <w:r>
+        <w:rPr>
+          <w:lang w:val="en-US"/>
+        </w:rPr>
+        <w:t>tử</w:t>
+      </w:r>
+      <w:proofErr w:type="spellEnd"/>
+      <w:r>
+        <w:rPr>
+          <w:lang w:val="en-US"/>
+        </w:rPr>
+        <w:t xml:space="preserve"> new [] ( </w:t>
+      </w:r>
+      <w:proofErr w:type="spellStart"/>
+      <w:r>
+        <w:rPr>
+          <w:lang w:val="en-US"/>
+        </w:rPr>
+        <w:t>ví</w:t>
+      </w:r>
+      <w:proofErr w:type="spellEnd"/>
+      <w:r>
+        <w:rPr>
+          <w:lang w:val="en-US"/>
+        </w:rPr>
+        <w:t xml:space="preserve"> </w:t>
+      </w:r>
+      <w:proofErr w:type="spellStart"/>
+      <w:r>
+        <w:rPr>
+          <w:lang w:val="en-US"/>
+        </w:rPr>
+        <w:t>dụ</w:t>
+      </w:r>
+      <w:proofErr w:type="spellEnd"/>
+      <w:r>
+        <w:rPr>
+          <w:lang w:val="en-US"/>
+        </w:rPr>
+        <w:t xml:space="preserve"> </w:t>
+      </w:r>
+      <w:proofErr w:type="spellStart"/>
+      <w:r>
+        <w:rPr>
+          <w:lang w:val="en-US"/>
+        </w:rPr>
+        <w:t>như</w:t>
+      </w:r>
+      <w:proofErr w:type="spellEnd"/>
+      <w:r>
+        <w:rPr>
+          <w:lang w:val="en-US"/>
+        </w:rPr>
+        <w:t xml:space="preserve"> </w:t>
+      </w:r>
+      <w:proofErr w:type="spellStart"/>
+      <w:r>
+        <w:rPr>
+          <w:lang w:val="en-US"/>
+        </w:rPr>
+        <w:t>mảng</w:t>
+      </w:r>
+      <w:proofErr w:type="spellEnd"/>
+      <w:r>
+        <w:rPr>
+          <w:lang w:val="en-US"/>
+        </w:rPr>
+        <w:t xml:space="preserve"> </w:t>
+      </w:r>
+      <w:proofErr w:type="spellStart"/>
+      <w:r>
+        <w:rPr>
+          <w:lang w:val="en-US"/>
+        </w:rPr>
+        <w:t>động</w:t>
+      </w:r>
+      <w:proofErr w:type="spellEnd"/>
+      <w:r>
+        <w:rPr>
+          <w:lang w:val="en-US"/>
+        </w:rPr>
+        <w:t xml:space="preserve"> )</w:t>
+      </w:r>
+      <w:r>
+        <w:rPr>
+          <w:lang w:val="en-US"/>
+        </w:rPr>
+        <w:t xml:space="preserve"> .</w:t>
+      </w:r>
+      <w:proofErr w:type="spellStart"/>
+      <w:r>
+        <w:rPr>
+          <w:lang w:val="en-US"/>
+        </w:rPr>
+        <w:t>Một</w:t>
+      </w:r>
+      <w:proofErr w:type="spellEnd"/>
+      <w:r>
+        <w:rPr>
+          <w:lang w:val="en-US"/>
+        </w:rPr>
+        <w:t xml:space="preserve"> </w:t>
+      </w:r>
+      <w:proofErr w:type="spellStart"/>
+      <w:r>
+        <w:rPr>
+          <w:lang w:val="en-US"/>
+        </w:rPr>
+        <w:t>mảng</w:t>
+      </w:r>
+      <w:proofErr w:type="spellEnd"/>
+      <w:r>
+        <w:rPr>
+          <w:lang w:val="en-US"/>
+        </w:rPr>
+        <w:t xml:space="preserve"> </w:t>
+      </w:r>
+      <w:proofErr w:type="spellStart"/>
+      <w:r>
+        <w:rPr>
+          <w:lang w:val="en-US"/>
+        </w:rPr>
+        <w:t>các</w:t>
+      </w:r>
+      <w:proofErr w:type="spellEnd"/>
+      <w:r>
+        <w:rPr>
+          <w:lang w:val="en-US"/>
+        </w:rPr>
+        <w:t xml:space="preserve"> </w:t>
+      </w:r>
+      <w:proofErr w:type="spellStart"/>
+      <w:r>
+        <w:rPr>
+          <w:lang w:val="en-US"/>
+        </w:rPr>
+        <w:t>đối</w:t>
+      </w:r>
+      <w:proofErr w:type="spellEnd"/>
+      <w:r>
+        <w:rPr>
+          <w:lang w:val="en-US"/>
+        </w:rPr>
+        <w:t xml:space="preserve"> </w:t>
+      </w:r>
+      <w:proofErr w:type="spellStart"/>
+      <w:r>
+        <w:rPr>
+          <w:lang w:val="en-US"/>
+        </w:rPr>
+        <w:t>tượng</w:t>
+      </w:r>
+      <w:proofErr w:type="spellEnd"/>
+      <w:r>
+        <w:rPr>
+          <w:lang w:val="en-US"/>
+        </w:rPr>
+        <w:t xml:space="preserve"> </w:t>
+      </w:r>
+      <w:proofErr w:type="spellStart"/>
+      <w:r>
+        <w:rPr>
+          <w:lang w:val="en-US"/>
+        </w:rPr>
+        <w:t>được</w:t>
+      </w:r>
+      <w:proofErr w:type="spellEnd"/>
+      <w:r>
+        <w:rPr>
+          <w:lang w:val="en-US"/>
+        </w:rPr>
+        <w:t xml:space="preserve"> </w:t>
+      </w:r>
+      <w:proofErr w:type="spellStart"/>
+      <w:r>
+        <w:rPr>
+          <w:lang w:val="en-US"/>
+        </w:rPr>
+        <w:t>tạo</w:t>
+      </w:r>
+      <w:proofErr w:type="spellEnd"/>
+      <w:r>
+        <w:rPr>
+          <w:lang w:val="en-US"/>
+        </w:rPr>
+        <w:t xml:space="preserve"> ra </w:t>
+      </w:r>
+      <w:proofErr w:type="spellStart"/>
+      <w:r>
+        <w:rPr>
+          <w:lang w:val="en-US"/>
+        </w:rPr>
+        <w:t>với</w:t>
+      </w:r>
+      <w:proofErr w:type="spellEnd"/>
+      <w:r>
+        <w:rPr>
+          <w:lang w:val="en-US"/>
+        </w:rPr>
+        <w:t xml:space="preserve"> new[]</w:t>
+      </w:r>
+      <w:r>
+        <w:rPr>
+          <w:lang w:val="en-US"/>
+        </w:rPr>
+        <w:br/>
+      </w:r>
+      <w:r>
+        <w:rPr>
+          <w:lang w:val="en-US"/>
+        </w:rPr>
+        <w:br/>
+      </w:r>
+      <w:proofErr w:type="spellStart"/>
+      <w:r>
+        <w:rPr>
+          <w:lang w:val="en-US"/>
+        </w:rPr>
+        <w:t>Ví</w:t>
+      </w:r>
+      <w:proofErr w:type="spellEnd"/>
+      <w:r>
+        <w:rPr>
+          <w:lang w:val="en-US"/>
+        </w:rPr>
+        <w:t xml:space="preserve"> </w:t>
+      </w:r>
+      <w:proofErr w:type="spellStart"/>
+      <w:r>
+        <w:rPr>
+          <w:lang w:val="en-US"/>
+        </w:rPr>
+        <w:t>dụ</w:t>
+      </w:r>
+      <w:proofErr w:type="spellEnd"/>
+      <w:r>
+        <w:rPr>
+          <w:lang w:val="en-US"/>
+        </w:rPr>
+        <w:t xml:space="preserve"> demo : </w:t>
+      </w:r>
+      <w:r>
+        <w:rPr>
+          <w:lang w:val="en-US"/>
+        </w:rPr>
+        <w:br/>
+        <w:t xml:space="preserve">- </w:t>
+      </w:r>
+      <w:proofErr w:type="spellStart"/>
+      <w:r>
+        <w:rPr>
+          <w:lang w:val="en-US"/>
+        </w:rPr>
+        <w:t>Dùng</w:t>
+      </w:r>
+      <w:proofErr w:type="spellEnd"/>
+      <w:r>
+        <w:rPr>
+          <w:lang w:val="en-US"/>
+        </w:rPr>
+        <w:t xml:space="preserve"> delete </w:t>
+      </w:r>
+      <w:proofErr w:type="spellStart"/>
+      <w:r>
+        <w:rPr>
+          <w:lang w:val="en-US"/>
+        </w:rPr>
+        <w:t>để</w:t>
+      </w:r>
+      <w:proofErr w:type="spellEnd"/>
+      <w:r>
+        <w:rPr>
+          <w:lang w:val="en-US"/>
+        </w:rPr>
+        <w:t xml:space="preserve"> </w:t>
+      </w:r>
+      <w:proofErr w:type="spellStart"/>
+      <w:r>
+        <w:rPr>
+          <w:lang w:val="en-US"/>
+        </w:rPr>
+        <w:t>giải</w:t>
+      </w:r>
+      <w:proofErr w:type="spellEnd"/>
+      <w:r>
+        <w:rPr>
+          <w:lang w:val="en-US"/>
+        </w:rPr>
+        <w:t xml:space="preserve"> </w:t>
+      </w:r>
+      <w:proofErr w:type="spellStart"/>
+      <w:r>
+        <w:rPr>
+          <w:lang w:val="en-US"/>
+        </w:rPr>
+        <w:t>phóng</w:t>
+      </w:r>
+      <w:proofErr w:type="spellEnd"/>
+      <w:r>
+        <w:rPr>
+          <w:lang w:val="en-US"/>
+        </w:rPr>
+        <w:t xml:space="preserve"> </w:t>
+      </w:r>
+      <w:proofErr w:type="spellStart"/>
+      <w:r>
+        <w:rPr>
+          <w:lang w:val="en-US"/>
+        </w:rPr>
+        <w:t>bộ</w:t>
+      </w:r>
+      <w:proofErr w:type="spellEnd"/>
+      <w:r>
+        <w:rPr>
+          <w:lang w:val="en-US"/>
+        </w:rPr>
+        <w:t xml:space="preserve"> </w:t>
+      </w:r>
+      <w:proofErr w:type="spellStart"/>
+      <w:r>
+        <w:rPr>
+          <w:lang w:val="en-US"/>
+        </w:rPr>
+        <w:t>nhớ</w:t>
+      </w:r>
+      <w:proofErr w:type="spellEnd"/>
+      <w:r>
+        <w:rPr>
+          <w:lang w:val="en-US"/>
+        </w:rPr>
+        <w:br/>
+      </w:r>
+      <w:r>
+        <w:rPr>
+          <w:lang w:val="en-US"/>
+        </w:rPr>
+        <w:t xml:space="preserve"> (  </w:t>
+      </w:r>
+      <w:r>
+        <w:rPr>
+          <w:lang w:val="en-US"/>
+        </w:rPr>
+        <w:t>int * p;</w:t>
+      </w:r>
+    </w:p>
+    <w:p>
+      <w:pPr>
+        <w:rPr>
+          <w:lang w:val="en-US"/>
+        </w:rPr>
+      </w:pPr>
+      <w:r>
+        <w:rPr>
+          <w:lang w:val="en-US"/>
+        </w:rPr>
+        <w:t xml:space="preserve">    p=new int</w:t>
+      </w:r>
       <w:r>
         <w:rPr>
           <w:lang w:val="en-US"/>
         </w:rPr>
         <w:t>;</w:t>
       </w:r>
+    </w:p>
+    <w:p>
+      <w:pPr>
+        <w:rPr>
+          <w:lang w:val="en-US"/>
+        </w:rPr>
+      </w:pPr>
+      <w:r>
+        <w:rPr>
+          <w:lang w:val="en-US"/>
+        </w:rPr>
+        <w:t xml:space="preserve">    </w:t>
+      </w:r>
+      <w:r>
+        <w:rPr>
+          <w:lang w:val="en-US"/>
+        </w:rPr>
+        <w:t>//</w:t>
+      </w:r>
+      <w:proofErr w:type="spellStart"/>
+      <w:r>
+        <w:rPr>
+          <w:lang w:val="en-US"/>
+        </w:rPr>
+        <w:t>giải</w:t>
+      </w:r>
+      <w:proofErr w:type="spellEnd"/>
+      <w:r>
+        <w:rPr>
+          <w:lang w:val="en-US"/>
+        </w:rPr>
+        <w:t xml:space="preserve"> </w:t>
+      </w:r>
+      <w:proofErr w:type="spellStart"/>
+      <w:r>
+        <w:rPr>
+          <w:lang w:val="en-US"/>
+        </w:rPr>
+        <w:t>phóng</w:t>
+      </w:r>
+      <w:proofErr w:type="spellEnd"/>
+      <w:r>
+        <w:rPr>
+          <w:lang w:val="en-US"/>
+        </w:rPr>
+        <w:t xml:space="preserve"> </w:t>
+      </w:r>
+      <w:proofErr w:type="spellStart"/>
+      <w:r>
+        <w:rPr>
+          <w:lang w:val="en-US"/>
+        </w:rPr>
+        <w:t>bộ</w:t>
+      </w:r>
+      <w:proofErr w:type="spellEnd"/>
+      <w:r>
+        <w:rPr>
+          <w:lang w:val="en-US"/>
+        </w:rPr>
+        <w:t xml:space="preserve"> </w:t>
+      </w:r>
+      <w:proofErr w:type="spellStart"/>
+      <w:r>
+        <w:rPr>
+          <w:lang w:val="en-US"/>
+        </w:rPr>
+        <w:t>nhớ</w:t>
+      </w:r>
+      <w:proofErr w:type="spellEnd"/>
+      <w:r>
+        <w:rPr>
+          <w:lang w:val="en-US"/>
+        </w:rPr>
+        <w:t xml:space="preserve"> </w:t>
+      </w:r>
+      <w:proofErr w:type="spellStart"/>
+      <w:r>
+        <w:rPr>
+          <w:lang w:val="en-US"/>
+        </w:rPr>
+        <w:t>cho</w:t>
+      </w:r>
+      <w:proofErr w:type="spellEnd"/>
+      <w:r>
+        <w:rPr>
+          <w:lang w:val="en-US"/>
+        </w:rPr>
+        <w:t xml:space="preserve"> p</w:t>
+      </w:r>
+    </w:p>
+    <w:p>
+      <w:pPr>
+        <w:rPr>
+          <w:lang w:val="en-US"/>
+        </w:rPr>
+      </w:pPr>
+      <w:r>
+        <w:rPr>
+          <w:lang w:val="en-US"/>
+        </w:rPr>
+        <w:t xml:space="preserve">    delete p;</w:t>
+      </w:r>
       <w:r>
         <w:rPr>
           <w:lang w:val="en-US"/>
         </w:rPr>
         <w:t xml:space="preserve"> )</w:t>
       </w:r>
-      <w:proofErr w:type="gramEnd"/>
       <w:r>
         <w:rPr>
           <w:lang w:val="en-US"/>
@@ -9267,7 +10102,6 @@
         <w:t xml:space="preserve"> </w:t>
       </w:r>
       <w:proofErr w:type="spellStart"/>
-      <w:proofErr w:type="gramStart"/>
       <w:r>
         <w:rPr>
           <w:lang w:val="en-US"/>
@@ -9279,14 +10113,7 @@
         <w:rPr>
           <w:lang w:val="en-US"/>
         </w:rPr>
-        <w:t xml:space="preserve"> .</w:t>
-      </w:r>
-      <w:proofErr w:type="gramEnd"/>
-      <w:r>
-        <w:rPr>
-          <w:lang w:val="en-US"/>
-        </w:rPr>
-        <w:t xml:space="preserve"> </w:t>
+        <w:t xml:space="preserve"> . </w:t>
       </w:r>
       <w:proofErr w:type="spellStart"/>
       <w:r>
@@ -9458,6 +10285,7 @@
         <w:rPr>
           <w:lang w:val="en-US"/>
         </w:rPr>
+        <w:lastRenderedPageBreak/>
         <w:br/>
       </w:r>
       <w:r>
@@ -9526,15 +10354,7 @@
         <w:rPr>
           <w:lang w:val="en-US"/>
         </w:rPr>
-        <w:t>. *(*p2)</w:t>
-      </w:r>
-      <w:bookmarkStart w:id="0" w:name="_GoBack"/>
-      <w:bookmarkEnd w:id="0"/>
-      <w:r>
-        <w:rPr>
-          <w:lang w:val="en-US"/>
-        </w:rPr>
-        <w:t xml:space="preserve"> </w:t>
+        <w:t xml:space="preserve">. *(*p2) </w:t>
       </w:r>
       <w:r>
         <w:rPr>
@@ -9682,6 +10502,7 @@
     <w:lsdException w:name="HTML Sample" w:semiHidden="1" w:unhideWhenUsed="1"/>
     <w:lsdException w:name="HTML Typewriter" w:semiHidden="1" w:unhideWhenUsed="1"/>
     <w:lsdException w:name="HTML Variable" w:semiHidden="1" w:unhideWhenUsed="1"/>
+    <w:lsdException w:name="Normal Table" w:semiHidden="1" w:unhideWhenUsed="1"/>
     <w:lsdException w:name="annotation subject" w:semiHidden="1" w:unhideWhenUsed="1"/>
     <w:lsdException w:name="No List" w:semiHidden="1" w:unhideWhenUsed="1"/>
     <w:lsdException w:name="Outline List 1" w:semiHidden="1" w:unhideWhenUsed="1"/>
@@ -9728,8 +10549,10 @@
     <w:lsdException w:name="Table Subtle 2" w:semiHidden="1" w:unhideWhenUsed="1"/>
     <w:lsdException w:name="Table Web 1" w:semiHidden="1" w:unhideWhenUsed="1"/>
     <w:lsdException w:name="Table Web 2" w:semiHidden="1" w:unhideWhenUsed="1"/>
+    <w:lsdException w:name="Table Web 3" w:semiHidden="1" w:unhideWhenUsed="1"/>
     <w:lsdException w:name="Balloon Text" w:semiHidden="1" w:unhideWhenUsed="1"/>
     <w:lsdException w:name="Table Grid" w:uiPriority="39"/>
+    <w:lsdException w:name="Table Theme" w:semiHidden="1" w:unhideWhenUsed="1"/>
     <w:lsdException w:name="Placeholder Text" w:semiHidden="1"/>
     <w:lsdException w:name="No Spacing" w:uiPriority="1" w:qFormat="1"/>
     <w:lsdException w:name="Light Shading" w:uiPriority="60"/>
